--- a/Semantic Web & Ontology/Summary.docx
+++ b/Semantic Web & Ontology/Summary.docx
@@ -28,6 +28,8 @@
         <w:jc w:val="both"/>
         <w:rPr>
           <w:rFonts w:ascii="Lato" w:hAnsi="Lato"/>
+          <w:sz w:val="10"/>
+          <w:szCs w:val="10"/>
           <w:lang w:val="en-US"/>
         </w:rPr>
       </w:pPr>
@@ -373,17 +375,7 @@
           <w:u w:val="single"/>
           <w:lang w:val="en-US"/>
         </w:rPr>
-        <w:t>Integrating</w:t>
-      </w:r>
-      <w:r>
-        <w:rPr>
-          <w:rFonts w:ascii="Lato" w:eastAsiaTheme="minorHAnsi" w:hAnsi="Lato" w:cs="Helvetica"/>
-          <w:i/>
-          <w:iCs/>
-          <w:u w:val="single"/>
-          <w:lang w:val="en-US"/>
-        </w:rPr>
-        <w:t>:</w:t>
+        <w:t>Integrating:</w:t>
       </w:r>
       <w:r>
         <w:rPr>
@@ -432,17 +424,7 @@
           <w:u w:val="single"/>
           <w:lang w:val="en-US"/>
         </w:rPr>
-        <w:t>Searching</w:t>
-      </w:r>
-      <w:r>
-        <w:rPr>
-          <w:rFonts w:ascii="Lato" w:eastAsiaTheme="minorHAnsi" w:hAnsi="Lato" w:cs="Helvetica"/>
-          <w:i/>
-          <w:iCs/>
-          <w:u w:val="single"/>
-          <w:lang w:val="en-US"/>
-        </w:rPr>
-        <w:t>:</w:t>
+        <w:t>Searching:</w:t>
       </w:r>
       <w:r>
         <w:rPr>
@@ -1572,16 +1554,6 @@
         </w:rPr>
         <w:t>End of the software release cycle</w:t>
       </w:r>
-      <w:r>
-        <w:rPr>
-          <w:rFonts w:ascii="Lato" w:eastAsiaTheme="minorHAnsi" w:hAnsi="Lato" w:cs="Helvetica" w:hint="cs"/>
-          <w:i/>
-          <w:iCs/>
-          <w:rtl/>
-          <w:lang w:val="en-US"/>
-        </w:rPr>
-        <w:t>.</w:t>
-      </w:r>
     </w:p>
     <w:p>
       <w:pPr>
@@ -1781,21 +1753,7 @@
           <w:rFonts w:ascii="Lato" w:eastAsiaTheme="minorHAnsi" w:hAnsi="Lato" w:cs="Helvetica"/>
           <w:lang w:val="en-US"/>
         </w:rPr>
-        <w:t xml:space="preserve">It normally involves five distinct steps in transferring human knowledge into some form of </w:t>
-      </w:r>
-      <w:r>
-        <w:rPr>
-          <w:rFonts w:ascii="Lato" w:eastAsiaTheme="minorHAnsi" w:hAnsi="Lato" w:cs="Helvetica"/>
-          <w:lang w:val="en-US"/>
-        </w:rPr>
-        <w:t>knowledge-based</w:t>
-      </w:r>
-      <w:r>
-        <w:rPr>
-          <w:rFonts w:ascii="Lato" w:eastAsiaTheme="minorHAnsi" w:hAnsi="Lato" w:cs="Helvetica"/>
-          <w:lang w:val="en-US"/>
-        </w:rPr>
-        <w:t xml:space="preserve"> systems (KBS) </w:t>
+        <w:t xml:space="preserve">It normally involves five distinct steps in transferring human knowledge into some form of knowledge-based systems (KBS) </w:t>
       </w:r>
     </w:p>
     <w:p>
@@ -2099,25 +2057,7 @@
           <w:bCs/>
           <w:lang w:val="en-US"/>
         </w:rPr>
-        <w:t>Knowledge Engineering</w:t>
-      </w:r>
-      <w:r>
-        <w:rPr>
-          <w:rFonts w:ascii="Lato" w:eastAsiaTheme="minorHAnsi" w:hAnsi="Lato" w:cs="Helvetica"/>
-          <w:b/>
-          <w:bCs/>
-          <w:lang w:val="en-US"/>
-        </w:rPr>
-        <w:t xml:space="preserve"> </w:t>
-      </w:r>
-      <w:r>
-        <w:rPr>
-          <w:rFonts w:ascii="Lato" w:eastAsiaTheme="minorHAnsi" w:hAnsi="Lato" w:cs="Helvetica"/>
-          <w:b/>
-          <w:bCs/>
-          <w:lang w:val="en-US"/>
-        </w:rPr>
-        <w:t>Process</w:t>
+        <w:t>Knowledge Engineering Process</w:t>
       </w:r>
     </w:p>
     <w:p>
@@ -2382,8 +2322,37 @@
           <w:color w:val="FF0000"/>
           <w:lang w:val="en-US"/>
         </w:rPr>
-        <w:t>Domain</w:t>
-      </w:r>
+        <w:t>Domain:</w:t>
+      </w:r>
+      <w:r>
+        <w:rPr>
+          <w:rFonts w:ascii="Lato" w:eastAsiaTheme="minorHAnsi" w:hAnsi="Lato" w:cs="Helvetica"/>
+          <w:lang w:val="en-US"/>
+        </w:rPr>
+        <w:t xml:space="preserve"> </w:t>
+      </w:r>
+      <w:r>
+        <w:rPr>
+          <w:rFonts w:ascii="Lato" w:eastAsiaTheme="minorHAnsi" w:hAnsi="Lato" w:cs="Helvetica"/>
+          <w:lang w:val="en-US"/>
+        </w:rPr>
+        <w:t>some area of interest</w:t>
+      </w:r>
+    </w:p>
+    <w:p>
+      <w:pPr>
+        <w:pStyle w:val="ListParagraph"/>
+        <w:numPr>
+          <w:ilvl w:val="0"/>
+          <w:numId w:val="3"/>
+        </w:numPr>
+        <w:spacing w:line="276" w:lineRule="auto"/>
+        <w:jc w:val="both"/>
+        <w:rPr>
+          <w:rFonts w:ascii="Lato" w:eastAsiaTheme="minorHAnsi" w:hAnsi="Lato" w:cs="Helvetica"/>
+          <w:lang w:val="en-US"/>
+        </w:rPr>
+      </w:pPr>
       <w:r>
         <w:rPr>
           <w:rFonts w:ascii="Lato" w:eastAsiaTheme="minorHAnsi" w:hAnsi="Lato" w:cs="Helvetica"/>
@@ -2392,7 +2361,7 @@
           <w:color w:val="FF0000"/>
           <w:lang w:val="en-US"/>
         </w:rPr>
-        <w:t>:</w:t>
+        <w:t>Task:</w:t>
       </w:r>
       <w:r>
         <w:rPr>
@@ -2406,7 +2375,14 @@
           <w:rFonts w:ascii="Lato" w:eastAsiaTheme="minorHAnsi" w:hAnsi="Lato" w:cs="Helvetica"/>
           <w:lang w:val="en-US"/>
         </w:rPr>
-        <w:t>some area of interest</w:t>
+        <w:t>something that needs to be done by an agent</w:t>
+      </w:r>
+      <w:r>
+        <w:rPr>
+          <w:rFonts w:ascii="Lato" w:eastAsiaTheme="minorHAnsi" w:hAnsi="Lato" w:cs="Helvetica"/>
+          <w:lang w:val="en-US"/>
+        </w:rPr>
+        <w:t>.</w:t>
       </w:r>
     </w:p>
     <w:p>
@@ -2431,8 +2407,44 @@
           <w:color w:val="FF0000"/>
           <w:lang w:val="en-US"/>
         </w:rPr>
-        <w:t>Task</w:t>
-      </w:r>
+        <w:t>Agent:</w:t>
+      </w:r>
+      <w:r>
+        <w:rPr>
+          <w:rFonts w:ascii="Lato" w:eastAsiaTheme="minorHAnsi" w:hAnsi="Lato" w:cs="Helvetica"/>
+          <w:lang w:val="en-US"/>
+        </w:rPr>
+        <w:t xml:space="preserve"> </w:t>
+      </w:r>
+      <w:r>
+        <w:rPr>
+          <w:rFonts w:ascii="Lato" w:eastAsiaTheme="minorHAnsi" w:hAnsi="Lato" w:cs="Helvetica"/>
+          <w:lang w:val="en-US"/>
+        </w:rPr>
+        <w:t>the executor of a task in a domain</w:t>
+      </w:r>
+      <w:r>
+        <w:rPr>
+          <w:rFonts w:ascii="Lato" w:eastAsiaTheme="minorHAnsi" w:hAnsi="Lato" w:cs="Helvetica"/>
+          <w:lang w:val="en-US"/>
+        </w:rPr>
+        <w:t>.</w:t>
+      </w:r>
+    </w:p>
+    <w:p>
+      <w:pPr>
+        <w:pStyle w:val="ListParagraph"/>
+        <w:numPr>
+          <w:ilvl w:val="0"/>
+          <w:numId w:val="3"/>
+        </w:numPr>
+        <w:spacing w:line="276" w:lineRule="auto"/>
+        <w:jc w:val="both"/>
+        <w:rPr>
+          <w:rFonts w:ascii="Lato" w:eastAsiaTheme="minorHAnsi" w:hAnsi="Lato" w:cs="Helvetica"/>
+          <w:lang w:val="en-US"/>
+        </w:rPr>
+      </w:pPr>
       <w:r>
         <w:rPr>
           <w:rFonts w:ascii="Lato" w:eastAsiaTheme="minorHAnsi" w:hAnsi="Lato" w:cs="Helvetica"/>
@@ -2441,21 +2453,21 @@
           <w:color w:val="FF0000"/>
           <w:lang w:val="en-US"/>
         </w:rPr>
-        <w:t>:</w:t>
-      </w:r>
-      <w:r>
-        <w:rPr>
-          <w:rFonts w:ascii="Lato" w:eastAsiaTheme="minorHAnsi" w:hAnsi="Lato" w:cs="Helvetica"/>
-          <w:lang w:val="en-US"/>
-        </w:rPr>
-        <w:t xml:space="preserve"> </w:t>
-      </w:r>
-      <w:r>
-        <w:rPr>
-          <w:rFonts w:ascii="Lato" w:eastAsiaTheme="minorHAnsi" w:hAnsi="Lato" w:cs="Helvetica"/>
-          <w:lang w:val="en-US"/>
-        </w:rPr>
-        <w:t>something that needs to be done by an agent</w:t>
+        <w:t xml:space="preserve">Application: </w:t>
+      </w:r>
+      <w:r>
+        <w:rPr>
+          <w:rFonts w:ascii="Lato" w:eastAsiaTheme="minorHAnsi" w:hAnsi="Lato" w:cs="Helvetica"/>
+          <w:lang w:val="en-US"/>
+        </w:rPr>
+        <w:t>the c</w:t>
+      </w:r>
+      <w:r>
+        <w:rPr>
+          <w:rFonts w:ascii="Lato" w:eastAsiaTheme="minorHAnsi" w:hAnsi="Lato" w:cs="Helvetica"/>
+          <w:lang w:val="en-US"/>
+        </w:rPr>
+        <w:t>ontext provided by the combination of a task and a domain in which this task is carried out by agents</w:t>
       </w:r>
       <w:r>
         <w:rPr>
@@ -2487,129 +2499,7 @@
           <w:color w:val="FF0000"/>
           <w:lang w:val="en-US"/>
         </w:rPr>
-        <w:t>Agent</w:t>
-      </w:r>
-      <w:r>
-        <w:rPr>
-          <w:rFonts w:ascii="Lato" w:eastAsiaTheme="minorHAnsi" w:hAnsi="Lato" w:cs="Helvetica"/>
-          <w:b/>
-          <w:bCs/>
-          <w:color w:val="FF0000"/>
-          <w:lang w:val="en-US"/>
-        </w:rPr>
-        <w:t>:</w:t>
-      </w:r>
-      <w:r>
-        <w:rPr>
-          <w:rFonts w:ascii="Lato" w:eastAsiaTheme="minorHAnsi" w:hAnsi="Lato" w:cs="Helvetica"/>
-          <w:lang w:val="en-US"/>
-        </w:rPr>
-        <w:t xml:space="preserve"> </w:t>
-      </w:r>
-      <w:r>
-        <w:rPr>
-          <w:rFonts w:ascii="Lato" w:eastAsiaTheme="minorHAnsi" w:hAnsi="Lato" w:cs="Helvetica"/>
-          <w:lang w:val="en-US"/>
-        </w:rPr>
-        <w:t>the executor of a task in a domain</w:t>
-      </w:r>
-      <w:r>
-        <w:rPr>
-          <w:rFonts w:ascii="Lato" w:eastAsiaTheme="minorHAnsi" w:hAnsi="Lato" w:cs="Helvetica"/>
-          <w:lang w:val="en-US"/>
-        </w:rPr>
-        <w:t>.</w:t>
-      </w:r>
-    </w:p>
-    <w:p>
-      <w:pPr>
-        <w:pStyle w:val="ListParagraph"/>
-        <w:numPr>
-          <w:ilvl w:val="0"/>
-          <w:numId w:val="3"/>
-        </w:numPr>
-        <w:spacing w:line="276" w:lineRule="auto"/>
-        <w:jc w:val="both"/>
-        <w:rPr>
-          <w:rFonts w:ascii="Lato" w:eastAsiaTheme="minorHAnsi" w:hAnsi="Lato" w:cs="Helvetica"/>
-          <w:lang w:val="en-US"/>
-        </w:rPr>
-      </w:pPr>
-      <w:r>
-        <w:rPr>
-          <w:rFonts w:ascii="Lato" w:eastAsiaTheme="minorHAnsi" w:hAnsi="Lato" w:cs="Helvetica"/>
-          <w:b/>
-          <w:bCs/>
-          <w:color w:val="FF0000"/>
-          <w:lang w:val="en-US"/>
-        </w:rPr>
-        <w:t>Application</w:t>
-      </w:r>
-      <w:r>
-        <w:rPr>
-          <w:rFonts w:ascii="Lato" w:eastAsiaTheme="minorHAnsi" w:hAnsi="Lato" w:cs="Helvetica"/>
-          <w:b/>
-          <w:bCs/>
-          <w:color w:val="FF0000"/>
-          <w:lang w:val="en-US"/>
-        </w:rPr>
-        <w:t xml:space="preserve">: </w:t>
-      </w:r>
-      <w:r>
-        <w:rPr>
-          <w:rFonts w:ascii="Lato" w:eastAsiaTheme="minorHAnsi" w:hAnsi="Lato" w:cs="Helvetica"/>
-          <w:lang w:val="en-US"/>
-        </w:rPr>
-        <w:t>the c</w:t>
-      </w:r>
-      <w:r>
-        <w:rPr>
-          <w:rFonts w:ascii="Lato" w:eastAsiaTheme="minorHAnsi" w:hAnsi="Lato" w:cs="Helvetica"/>
-          <w:lang w:val="en-US"/>
-        </w:rPr>
-        <w:t>ontext provided by the combination of a task and a domain in which this task is carried out by agents</w:t>
-      </w:r>
-      <w:r>
-        <w:rPr>
-          <w:rFonts w:ascii="Lato" w:eastAsiaTheme="minorHAnsi" w:hAnsi="Lato" w:cs="Helvetica"/>
-          <w:lang w:val="en-US"/>
-        </w:rPr>
-        <w:t>.</w:t>
-      </w:r>
-    </w:p>
-    <w:p>
-      <w:pPr>
-        <w:pStyle w:val="ListParagraph"/>
-        <w:numPr>
-          <w:ilvl w:val="0"/>
-          <w:numId w:val="3"/>
-        </w:numPr>
-        <w:spacing w:line="276" w:lineRule="auto"/>
-        <w:jc w:val="both"/>
-        <w:rPr>
-          <w:rFonts w:ascii="Lato" w:eastAsiaTheme="minorHAnsi" w:hAnsi="Lato" w:cs="Helvetica"/>
-          <w:lang w:val="en-US"/>
-        </w:rPr>
-      </w:pPr>
-      <w:r>
-        <w:rPr>
-          <w:rFonts w:ascii="Lato" w:eastAsiaTheme="minorHAnsi" w:hAnsi="Lato" w:cs="Helvetica"/>
-          <w:b/>
-          <w:bCs/>
-          <w:color w:val="FF0000"/>
-          <w:lang w:val="en-US"/>
-        </w:rPr>
-        <w:t>Application domain</w:t>
-      </w:r>
-      <w:r>
-        <w:rPr>
-          <w:rFonts w:ascii="Lato" w:eastAsiaTheme="minorHAnsi" w:hAnsi="Lato" w:cs="Helvetica"/>
-          <w:b/>
-          <w:bCs/>
-          <w:color w:val="FF0000"/>
-          <w:lang w:val="en-US"/>
-        </w:rPr>
-        <w:t>:</w:t>
+        <w:t>Application domain:</w:t>
       </w:r>
       <w:r>
         <w:rPr>
@@ -2856,14 +2746,7 @@
           <w:rFonts w:ascii="Lato" w:eastAsiaTheme="minorHAnsi" w:hAnsi="Lato" w:cs="Helvetica"/>
           <w:lang w:val="en-US"/>
         </w:rPr>
-        <w:t>[</w:t>
-      </w:r>
-      <w:r>
-        <w:rPr>
-          <w:rFonts w:ascii="Lato" w:eastAsiaTheme="minorHAnsi" w:hAnsi="Lato" w:cs="Helvetica"/>
-          <w:lang w:val="en-US"/>
-        </w:rPr>
-        <w:t xml:space="preserve">KBS = </w:t>
+        <w:t xml:space="preserve">[KBS = </w:t>
       </w:r>
       <w:proofErr w:type="gramStart"/>
       <w:r>
@@ -2879,14 +2762,7 @@
           <w:rFonts w:ascii="Lato" w:eastAsiaTheme="minorHAnsi" w:hAnsi="Lato" w:cs="Helvetica"/>
           <w:lang w:val="en-US"/>
         </w:rPr>
-        <w:t xml:space="preserve"> + inference engine</w:t>
-      </w:r>
-      <w:r>
-        <w:rPr>
-          <w:rFonts w:ascii="Lato" w:eastAsiaTheme="minorHAnsi" w:hAnsi="Lato" w:cs="Helvetica"/>
-          <w:lang w:val="en-US"/>
-        </w:rPr>
-        <w:t>]</w:t>
+        <w:t xml:space="preserve"> + inference engine]</w:t>
       </w:r>
     </w:p>
     <w:p>
@@ -2944,17 +2820,7 @@
           <w:color w:val="2E74B5" w:themeColor="accent5" w:themeShade="BF"/>
           <w:lang w:val="en-US"/>
         </w:rPr>
-        <w:t>Domain expert</w:t>
-      </w:r>
-      <w:r>
-        <w:rPr>
-          <w:rFonts w:ascii="Helvetica" w:eastAsiaTheme="minorHAnsi" w:hAnsi="Helvetica" w:cs="Helvetica"/>
-          <w:b/>
-          <w:bCs/>
-          <w:color w:val="2E74B5" w:themeColor="accent5" w:themeShade="BF"/>
-          <w:lang w:val="en-US"/>
-        </w:rPr>
-        <w:t>:</w:t>
+        <w:t>Domain expert:</w:t>
       </w:r>
       <w:r>
         <w:rPr>
@@ -2996,68 +2862,41 @@
           <w:color w:val="2E74B5" w:themeColor="accent5" w:themeShade="BF"/>
           <w:lang w:val="en-US"/>
         </w:rPr>
-        <w:t>Knowledge user</w:t>
+        <w:t>Knowledge user:</w:t>
       </w:r>
       <w:r>
         <w:rPr>
           <w:rFonts w:ascii="Helvetica" w:eastAsiaTheme="minorHAnsi" w:hAnsi="Helvetica" w:cs="Helvetica"/>
+          <w:lang w:val="en-US"/>
+        </w:rPr>
+        <w:t xml:space="preserve"> The individual or group who uses and benefits from the expert system</w:t>
+      </w:r>
+    </w:p>
+    <w:p>
+      <w:pPr>
+        <w:pStyle w:val="ListParagraph"/>
+        <w:numPr>
+          <w:ilvl w:val="0"/>
+          <w:numId w:val="3"/>
+        </w:numPr>
+        <w:spacing w:line="276" w:lineRule="auto"/>
+        <w:jc w:val="both"/>
+        <w:rPr>
+          <w:rFonts w:ascii="Lato" w:eastAsiaTheme="minorHAnsi" w:hAnsi="Lato" w:cs="Helvetica"/>
+          <w:b/>
+          <w:bCs/>
+          <w:lang w:val="en-US"/>
+        </w:rPr>
+      </w:pPr>
+      <w:r>
+        <w:rPr>
+          <w:rFonts w:ascii="Helvetica" w:eastAsiaTheme="minorHAnsi" w:hAnsi="Helvetica" w:cs="Helvetica"/>
           <w:b/>
           <w:bCs/>
           <w:color w:val="2E74B5" w:themeColor="accent5" w:themeShade="BF"/>
           <w:lang w:val="en-US"/>
         </w:rPr>
-        <w:t>:</w:t>
-      </w:r>
-      <w:r>
-        <w:rPr>
-          <w:rFonts w:ascii="Helvetica" w:eastAsiaTheme="minorHAnsi" w:hAnsi="Helvetica" w:cs="Helvetica"/>
-          <w:lang w:val="en-US"/>
-        </w:rPr>
-        <w:t xml:space="preserve"> </w:t>
-      </w:r>
-      <w:r>
-        <w:rPr>
-          <w:rFonts w:ascii="Helvetica" w:eastAsiaTheme="minorHAnsi" w:hAnsi="Helvetica" w:cs="Helvetica"/>
-          <w:lang w:val="en-US"/>
-        </w:rPr>
-        <w:t>The individual or group who uses and benefits from the expert system</w:t>
-      </w:r>
-    </w:p>
-    <w:p>
-      <w:pPr>
-        <w:pStyle w:val="ListParagraph"/>
-        <w:numPr>
-          <w:ilvl w:val="0"/>
-          <w:numId w:val="3"/>
-        </w:numPr>
-        <w:spacing w:line="276" w:lineRule="auto"/>
-        <w:jc w:val="both"/>
-        <w:rPr>
-          <w:rFonts w:ascii="Lato" w:eastAsiaTheme="minorHAnsi" w:hAnsi="Lato" w:cs="Helvetica"/>
-          <w:b/>
-          <w:bCs/>
-          <w:lang w:val="en-US"/>
-        </w:rPr>
-      </w:pPr>
-      <w:r>
-        <w:rPr>
-          <w:rFonts w:ascii="Helvetica" w:eastAsiaTheme="minorHAnsi" w:hAnsi="Helvetica" w:cs="Helvetica"/>
-          <w:b/>
-          <w:bCs/>
-          <w:color w:val="2E74B5" w:themeColor="accent5" w:themeShade="BF"/>
-          <w:lang w:val="en-US"/>
-        </w:rPr>
-        <w:t>Knowledge engineer</w:t>
-      </w:r>
-      <w:r>
-        <w:rPr>
-          <w:rFonts w:ascii="Helvetica" w:eastAsiaTheme="minorHAnsi" w:hAnsi="Helvetica" w:cs="Helvetica"/>
-          <w:b/>
-          <w:bCs/>
-          <w:color w:val="2E74B5" w:themeColor="accent5" w:themeShade="BF"/>
-          <w:lang w:val="en-US"/>
-        </w:rPr>
-        <w:t>:</w:t>
+        <w:t>Knowledge engineer:</w:t>
       </w:r>
       <w:r>
         <w:rPr>
@@ -3101,16 +2940,7 @@
           <w:lang w:val="en-US"/>
         </w:rPr>
         <w:lastRenderedPageBreak/>
-        <w:t>What is Knowledge</w:t>
-      </w:r>
-      <w:r>
-        <w:rPr>
-          <w:rFonts w:ascii="Lato" w:eastAsiaTheme="minorHAnsi" w:hAnsi="Lato" w:cs="Helvetica"/>
-          <w:b/>
-          <w:bCs/>
-          <w:lang w:val="en-US"/>
-        </w:rPr>
-        <w:t xml:space="preserve">? </w:t>
+        <w:t xml:space="preserve">What is Knowledge? </w:t>
       </w:r>
     </w:p>
     <w:p>
@@ -3164,30 +2994,14 @@
           <w:bCs/>
           <w:lang w:val="en-US"/>
         </w:rPr>
-        <w:t xml:space="preserve">Knowledge </w:t>
-      </w:r>
-      <w:r>
-        <w:rPr>
-          <w:rFonts w:ascii="Lato" w:eastAsiaTheme="minorHAnsi" w:hAnsi="Lato" w:cs="Helvetica"/>
-          <w:b/>
-          <w:bCs/>
-          <w:lang w:val="en-US"/>
-        </w:rPr>
-        <w:t>includes</w:t>
-      </w:r>
-      <w:r>
-        <w:rPr>
-          <w:rFonts w:ascii="Lato" w:eastAsiaTheme="minorHAnsi" w:hAnsi="Lato" w:cs="Helvetica"/>
-          <w:lang w:val="en-US"/>
-        </w:rPr>
-        <w:t xml:space="preserve"> facts</w:t>
-      </w:r>
-      <w:r>
-        <w:rPr>
-          <w:rFonts w:ascii="Lato" w:eastAsiaTheme="minorHAnsi" w:hAnsi="Lato" w:cs="Helvetica"/>
-          <w:lang w:val="en-US"/>
-        </w:rPr>
-        <w:t>, concepts, procedures, models, heuristics, examples.</w:t>
+        <w:t>Knowledge includes</w:t>
+      </w:r>
+      <w:r>
+        <w:rPr>
+          <w:rFonts w:ascii="Lato" w:eastAsiaTheme="minorHAnsi" w:hAnsi="Lato" w:cs="Helvetica"/>
+          <w:lang w:val="en-US"/>
+        </w:rPr>
+        <w:t xml:space="preserve"> facts, concepts, procedures, models, heuristics, examples.</w:t>
       </w:r>
       <w:r>
         <w:rPr>
@@ -3222,16 +3036,30 @@
           <w:bCs/>
           <w:lang w:val="en-US"/>
         </w:rPr>
-        <w:t xml:space="preserve">Knowledge may </w:t>
-      </w:r>
-      <w:r>
-        <w:rPr>
-          <w:rFonts w:ascii="Lato" w:eastAsiaTheme="minorHAnsi" w:hAnsi="Lato" w:cs="Helvetica"/>
-          <w:b/>
-          <w:bCs/>
-          <w:lang w:val="en-US"/>
-        </w:rPr>
-        <w:t>be</w:t>
+        <w:t xml:space="preserve">Knowledge may be </w:t>
+      </w:r>
+      <w:r>
+        <w:rPr>
+          <w:rFonts w:ascii="Lato" w:eastAsiaTheme="minorHAnsi" w:hAnsi="Lato" w:cs="Helvetica"/>
+          <w:lang w:val="en-US"/>
+        </w:rPr>
+        <w:t xml:space="preserve">specific or general, </w:t>
+      </w:r>
+      <w:proofErr w:type="gramStart"/>
+      <w:r>
+        <w:rPr>
+          <w:rFonts w:ascii="Lato" w:eastAsiaTheme="minorHAnsi" w:hAnsi="Lato" w:cs="Helvetica"/>
+          <w:lang w:val="en-US"/>
+        </w:rPr>
+        <w:t>exact</w:t>
+      </w:r>
+      <w:proofErr w:type="gramEnd"/>
+      <w:r>
+        <w:rPr>
+          <w:rFonts w:ascii="Lato" w:eastAsiaTheme="minorHAnsi" w:hAnsi="Lato" w:cs="Helvetica"/>
+          <w:lang w:val="en-US"/>
+        </w:rPr>
+        <w:t xml:space="preserve"> or fuzzy, procedural or declarative</w:t>
       </w:r>
       <w:r>
         <w:rPr>
@@ -3242,59 +3070,6 @@
         </w:rPr>
         <w:t xml:space="preserve"> </w:t>
       </w:r>
-      <w:r>
-        <w:rPr>
-          <w:rFonts w:ascii="Lato" w:eastAsiaTheme="minorHAnsi" w:hAnsi="Lato" w:cs="Helvetica"/>
-          <w:lang w:val="en-US"/>
-        </w:rPr>
-        <w:t>specific or general</w:t>
-      </w:r>
-      <w:r>
-        <w:rPr>
-          <w:rFonts w:ascii="Lato" w:eastAsiaTheme="minorHAnsi" w:hAnsi="Lato" w:cs="Helvetica"/>
-          <w:lang w:val="en-US"/>
-        </w:rPr>
-        <w:t xml:space="preserve">, </w:t>
-      </w:r>
-      <w:proofErr w:type="gramStart"/>
-      <w:r>
-        <w:rPr>
-          <w:rFonts w:ascii="Lato" w:eastAsiaTheme="minorHAnsi" w:hAnsi="Lato" w:cs="Helvetica"/>
-          <w:lang w:val="en-US"/>
-        </w:rPr>
-        <w:t>exact</w:t>
-      </w:r>
-      <w:proofErr w:type="gramEnd"/>
-      <w:r>
-        <w:rPr>
-          <w:rFonts w:ascii="Lato" w:eastAsiaTheme="minorHAnsi" w:hAnsi="Lato" w:cs="Helvetica"/>
-          <w:lang w:val="en-US"/>
-        </w:rPr>
-        <w:t xml:space="preserve"> or fuzzy</w:t>
-      </w:r>
-      <w:r>
-        <w:rPr>
-          <w:rFonts w:ascii="Lato" w:eastAsiaTheme="minorHAnsi" w:hAnsi="Lato" w:cs="Helvetica"/>
-          <w:lang w:val="en-US"/>
-        </w:rPr>
-        <w:t xml:space="preserve">, </w:t>
-      </w:r>
-      <w:r>
-        <w:rPr>
-          <w:rFonts w:ascii="Lato" w:eastAsiaTheme="minorHAnsi" w:hAnsi="Lato" w:cs="Helvetica"/>
-          <w:lang w:val="en-US"/>
-        </w:rPr>
-        <w:t>procedural or declarative</w:t>
-      </w:r>
-      <w:r>
-        <w:rPr>
-          <w:rFonts w:ascii="Lato" w:eastAsiaTheme="minorHAnsi" w:hAnsi="Lato" w:cs="Helvetica"/>
-          <w:b/>
-          <w:bCs/>
-          <w:lang w:val="en-US"/>
-        </w:rPr>
-        <w:t xml:space="preserve"> </w:t>
-      </w:r>
     </w:p>
     <w:p>
       <w:pPr>
@@ -3358,14 +3133,7 @@
           <w:rFonts w:ascii="Lato" w:eastAsiaTheme="minorHAnsi" w:hAnsi="Lato" w:cs="Helvetica"/>
           <w:lang w:val="en-US"/>
         </w:rPr>
-        <w:t xml:space="preserve"> Unorganized and unprocessed facts; static; a set of discrete facts about events</w:t>
-      </w:r>
-      <w:r>
-        <w:rPr>
-          <w:rFonts w:ascii="Lato" w:eastAsiaTheme="minorHAnsi" w:hAnsi="Lato" w:cs="Helvetica"/>
-          <w:lang w:val="en-US"/>
-        </w:rPr>
-        <w:t xml:space="preserve">. </w:t>
+        <w:t xml:space="preserve"> Unorganized and unprocessed facts; static; a set of discrete facts about events. </w:t>
       </w:r>
     </w:p>
     <w:p>
@@ -4018,21 +3786,7 @@
           <w:rFonts w:ascii="Lato" w:eastAsiaTheme="minorHAnsi" w:hAnsi="Lato" w:cs="Helvetica"/>
           <w:lang w:val="en-US"/>
         </w:rPr>
-        <w:t xml:space="preserve">Complex information and knowledge </w:t>
-      </w:r>
-      <w:r>
-        <w:rPr>
-          <w:rFonts w:ascii="Lato" w:eastAsiaTheme="minorHAnsi" w:hAnsi="Lato" w:cs="Helvetica"/>
-          <w:lang w:val="en-US"/>
-        </w:rPr>
-        <w:t>are</w:t>
-      </w:r>
-      <w:r>
-        <w:rPr>
-          <w:rFonts w:ascii="Lato" w:eastAsiaTheme="minorHAnsi" w:hAnsi="Lato" w:cs="Helvetica"/>
-          <w:lang w:val="en-US"/>
-        </w:rPr>
-        <w:t xml:space="preserve"> difficult to observe</w:t>
+        <w:t>Complex information and knowledge are difficult to observe</w:t>
       </w:r>
       <w:r>
         <w:rPr>
@@ -4089,14 +3843,7 @@
           <w:rFonts w:ascii="Lato" w:eastAsiaTheme="minorHAnsi" w:hAnsi="Lato" w:cs="Helvetica"/>
           <w:lang w:val="en-US"/>
         </w:rPr>
-        <w:t>Multiple representations</w:t>
-      </w:r>
-      <w:r>
-        <w:rPr>
-          <w:rFonts w:ascii="Lato" w:eastAsiaTheme="minorHAnsi" w:hAnsi="Lato" w:cs="Helvetica"/>
-          <w:lang w:val="en-US"/>
-        </w:rPr>
-        <w:t>.</w:t>
+        <w:t>Multiple representations.</w:t>
       </w:r>
     </w:p>
     <w:p>
@@ -4234,24 +3981,35 @@
         <w:jc w:val="both"/>
         <w:rPr>
           <w:rFonts w:ascii="Lato" w:eastAsiaTheme="minorHAnsi" w:hAnsi="Lato" w:cs="Helvetica"/>
-          <w:lang w:val="en-US"/>
-        </w:rPr>
-      </w:pPr>
-    </w:p>
-    <w:p>
-      <w:pPr>
-        <w:jc w:val="both"/>
-        <w:rPr>
-          <w:rFonts w:ascii="Lato" w:eastAsiaTheme="minorHAnsi" w:hAnsi="Lato" w:cs="Helvetica"/>
-          <w:lang w:val="en-US"/>
-        </w:rPr>
-      </w:pPr>
-      <w:r>
-        <w:rPr>
-          <w:rFonts w:ascii="Lato" w:eastAsiaTheme="minorHAnsi" w:hAnsi="Lato" w:cs="Helvetica"/>
-          <w:b/>
-          <w:bCs/>
-          <w:color w:val="FF0000"/>
+          <w:sz w:val="22"/>
+          <w:szCs w:val="22"/>
+          <w:lang w:val="en-US"/>
+        </w:rPr>
+      </w:pPr>
+    </w:p>
+    <w:p>
+      <w:pPr>
+        <w:jc w:val="both"/>
+        <w:rPr>
+          <w:rFonts w:ascii="Lato" w:eastAsiaTheme="minorHAnsi" w:hAnsi="Lato" w:cs="Helvetica"/>
+          <w:i/>
+          <w:iCs/>
+          <w:color w:val="2E74B5" w:themeColor="accent5" w:themeShade="BF"/>
+          <w:sz w:val="28"/>
+          <w:szCs w:val="28"/>
+          <w:lang w:val="en-US"/>
+        </w:rPr>
+      </w:pPr>
+      <w:r>
+        <w:rPr>
+          <w:rFonts w:ascii="Lato" w:eastAsiaTheme="minorHAnsi" w:hAnsi="Lato" w:cs="Helvetica"/>
+          <w:b/>
+          <w:bCs/>
+          <w:i/>
+          <w:iCs/>
+          <w:color w:val="2E74B5" w:themeColor="accent5" w:themeShade="BF"/>
+          <w:sz w:val="28"/>
+          <w:szCs w:val="28"/>
           <w:lang w:val="en-US"/>
         </w:rPr>
         <w:t>Semantic Net:</w:t>
@@ -4259,10 +4017,24 @@
       <w:r>
         <w:rPr>
           <w:rFonts w:ascii="Lato" w:eastAsiaTheme="minorHAnsi" w:hAnsi="Lato" w:cs="Helvetica"/>
+          <w:i/>
+          <w:iCs/>
+          <w:color w:val="2E74B5" w:themeColor="accent5" w:themeShade="BF"/>
+          <w:sz w:val="28"/>
+          <w:szCs w:val="28"/>
           <w:lang w:val="en-US"/>
         </w:rPr>
         <w:t xml:space="preserve"> </w:t>
       </w:r>
+    </w:p>
+    <w:p>
+      <w:pPr>
+        <w:jc w:val="both"/>
+        <w:rPr>
+          <w:rFonts w:ascii="Lato" w:eastAsiaTheme="minorHAnsi" w:hAnsi="Lato" w:cs="Helvetica"/>
+          <w:lang w:val="en-US"/>
+        </w:rPr>
+      </w:pPr>
       <w:r>
         <w:rPr>
           <w:rFonts w:ascii="Lato" w:eastAsiaTheme="minorHAnsi" w:hAnsi="Lato" w:cs="Helvetica"/>
@@ -4285,6 +4057,7 @@
           <w:ilvl w:val="0"/>
           <w:numId w:val="9"/>
         </w:numPr>
+        <w:jc w:val="both"/>
         <w:rPr>
           <w:rFonts w:ascii="Lato" w:eastAsiaTheme="minorHAnsi" w:hAnsi="Lato" w:cs="Helvetica"/>
           <w:lang w:val="en-US"/>
@@ -4305,6 +4078,7 @@
           <w:ilvl w:val="0"/>
           <w:numId w:val="9"/>
         </w:numPr>
+        <w:jc w:val="both"/>
         <w:rPr>
           <w:rFonts w:ascii="Lato" w:eastAsiaTheme="minorHAnsi" w:hAnsi="Lato" w:cs="Helvetica"/>
           <w:lang w:val="en-US"/>
@@ -4325,6 +4099,7 @@
           <w:ilvl w:val="0"/>
           <w:numId w:val="9"/>
         </w:numPr>
+        <w:jc w:val="both"/>
         <w:rPr>
           <w:rFonts w:ascii="Lato" w:eastAsiaTheme="minorHAnsi" w:hAnsi="Lato" w:cs="Helvetica"/>
           <w:lang w:val="en-US"/>
@@ -4361,6 +4136,7 @@
           <w:ilvl w:val="0"/>
           <w:numId w:val="9"/>
         </w:numPr>
+        <w:jc w:val="both"/>
         <w:rPr>
           <w:rFonts w:ascii="Lato" w:eastAsiaTheme="minorHAnsi" w:hAnsi="Lato" w:cs="Helvetica"/>
           <w:lang w:val="en-US"/>
@@ -4381,6 +4157,7 @@
           <w:ilvl w:val="0"/>
           <w:numId w:val="9"/>
         </w:numPr>
+        <w:jc w:val="both"/>
         <w:rPr>
           <w:rFonts w:ascii="Lato" w:eastAsiaTheme="minorHAnsi" w:hAnsi="Lato" w:cs="Helvetica"/>
           <w:lang w:val="en-US"/>
@@ -4443,6 +4220,7 @@
           <w:ilvl w:val="0"/>
           <w:numId w:val="9"/>
         </w:numPr>
+        <w:jc w:val="both"/>
         <w:rPr>
           <w:rFonts w:ascii="Lato" w:eastAsiaTheme="minorHAnsi" w:hAnsi="Lato" w:cs="Helvetica"/>
           <w:lang w:val="en-US"/>
@@ -4477,6 +4255,7 @@
           <w:ilvl w:val="1"/>
           <w:numId w:val="9"/>
         </w:numPr>
+        <w:jc w:val="both"/>
         <w:rPr>
           <w:rFonts w:ascii="Lato" w:eastAsiaTheme="minorHAnsi" w:hAnsi="Lato" w:cs="Helvetica"/>
           <w:lang w:val="en-US"/>
@@ -4518,6 +4297,7 @@
           <w:ilvl w:val="1"/>
           <w:numId w:val="9"/>
         </w:numPr>
+        <w:jc w:val="both"/>
         <w:rPr>
           <w:rFonts w:ascii="Lato" w:eastAsiaTheme="minorHAnsi" w:hAnsi="Lato" w:cs="Helvetica"/>
           <w:lang w:val="en-US"/>
@@ -4538,6 +4318,7 @@
           <w:ilvl w:val="0"/>
           <w:numId w:val="11"/>
         </w:numPr>
+        <w:jc w:val="both"/>
         <w:rPr>
           <w:rFonts w:ascii="Lato" w:eastAsiaTheme="minorHAnsi" w:hAnsi="Lato" w:cs="Helvetica"/>
           <w:lang w:val="en-US"/>
@@ -4574,9 +4355,9 @@
           <w:ilvl w:val="0"/>
           <w:numId w:val="11"/>
         </w:numPr>
-        <w:rPr>
-          <w:rFonts w:ascii="Lato" w:eastAsiaTheme="minorHAnsi" w:hAnsi="Lato" w:cs="Helvetica" w:hint="cs"/>
-          <w:rtl/>
+        <w:jc w:val="both"/>
+        <w:rPr>
+          <w:rFonts w:ascii="Lato" w:eastAsiaTheme="minorHAnsi" w:hAnsi="Lato" w:cs="Helvetica"/>
           <w:lang w:val="en-US"/>
         </w:rPr>
       </w:pPr>
@@ -4596,6 +4377,2033 @@
         </w:rPr>
         <w:t xml:space="preserve"> relates a sub-class to its superclass </w:t>
       </w:r>
+    </w:p>
+    <w:p>
+      <w:pPr>
+        <w:spacing w:line="276" w:lineRule="auto"/>
+        <w:jc w:val="both"/>
+        <w:rPr>
+          <w:rFonts w:ascii="Lato" w:eastAsiaTheme="minorHAnsi" w:hAnsi="Lato" w:cs="Helvetica"/>
+          <w:b/>
+          <w:bCs/>
+          <w:lang w:val="en-US"/>
+        </w:rPr>
+      </w:pPr>
+      <w:r>
+        <w:rPr>
+          <w:rFonts w:ascii="Lato" w:eastAsiaTheme="minorHAnsi" w:hAnsi="Lato" w:cs="Helvetica"/>
+          <w:b/>
+          <w:bCs/>
+          <w:lang w:val="en-US"/>
+        </w:rPr>
+        <w:lastRenderedPageBreak/>
+        <w:t>Types of Relations:</w:t>
+      </w:r>
+    </w:p>
+    <w:p>
+      <w:pPr>
+        <w:pStyle w:val="ListParagraph"/>
+        <w:numPr>
+          <w:ilvl w:val="0"/>
+          <w:numId w:val="9"/>
+        </w:numPr>
+        <w:spacing w:line="276" w:lineRule="auto"/>
+        <w:jc w:val="both"/>
+        <w:rPr>
+          <w:rFonts w:ascii="Lato" w:eastAsiaTheme="minorHAnsi" w:hAnsi="Lato" w:cs="Helvetica"/>
+          <w:lang w:val="en-US"/>
+        </w:rPr>
+      </w:pPr>
+      <w:r>
+        <w:rPr>
+          <w:rFonts w:ascii="Lato" w:eastAsiaTheme="minorHAnsi" w:hAnsi="Lato" w:cs="Helvetica"/>
+          <w:b/>
+          <w:bCs/>
+          <w:color w:val="00B050"/>
+          <w:lang w:val="en-US"/>
+        </w:rPr>
+        <w:t>IS-</w:t>
+      </w:r>
+      <w:proofErr w:type="gramStart"/>
+      <w:r>
+        <w:rPr>
+          <w:rFonts w:ascii="Lato" w:eastAsiaTheme="minorHAnsi" w:hAnsi="Lato" w:cs="Helvetica"/>
+          <w:b/>
+          <w:bCs/>
+          <w:color w:val="00B050"/>
+          <w:lang w:val="en-US"/>
+        </w:rPr>
+        <w:t>A</w:t>
+      </w:r>
+      <w:r>
+        <w:rPr>
+          <w:rFonts w:ascii="Lato" w:eastAsiaTheme="minorHAnsi" w:hAnsi="Lato" w:cs="Helvetica"/>
+          <w:b/>
+          <w:bCs/>
+          <w:color w:val="00B050"/>
+          <w:lang w:val="en-US"/>
+        </w:rPr>
+        <w:t>:</w:t>
+      </w:r>
+      <w:proofErr w:type="gramEnd"/>
+      <w:r>
+        <w:rPr>
+          <w:rFonts w:ascii="Lato" w:eastAsiaTheme="minorHAnsi" w:hAnsi="Lato" w:cs="Helvetica"/>
+          <w:lang w:val="en-US"/>
+        </w:rPr>
+        <w:t xml:space="preserve"> </w:t>
+      </w:r>
+      <w:r>
+        <w:rPr>
+          <w:rFonts w:ascii="Lato" w:eastAsiaTheme="minorHAnsi" w:hAnsi="Lato" w:cs="Helvetica"/>
+          <w:lang w:val="en-US"/>
+        </w:rPr>
+        <w:t xml:space="preserve">relates an instance (individual node) to a class (generic node) </w:t>
+      </w:r>
+    </w:p>
+    <w:p>
+      <w:pPr>
+        <w:pStyle w:val="ListParagraph"/>
+        <w:numPr>
+          <w:ilvl w:val="0"/>
+          <w:numId w:val="9"/>
+        </w:numPr>
+        <w:spacing w:line="276" w:lineRule="auto"/>
+        <w:jc w:val="both"/>
+        <w:rPr>
+          <w:rFonts w:ascii="Lato" w:eastAsiaTheme="minorHAnsi" w:hAnsi="Lato" w:cs="Helvetica"/>
+          <w:lang w:val="en-US"/>
+        </w:rPr>
+      </w:pPr>
+      <w:r>
+        <w:rPr>
+          <w:rFonts w:ascii="Lato" w:eastAsiaTheme="minorHAnsi" w:hAnsi="Lato" w:cs="Helvetica"/>
+          <w:b/>
+          <w:bCs/>
+          <w:color w:val="00B050"/>
+          <w:lang w:val="en-US"/>
+        </w:rPr>
+        <w:t>AKO (a-kind-of)</w:t>
+      </w:r>
+      <w:r>
+        <w:rPr>
+          <w:rFonts w:ascii="Lato" w:eastAsiaTheme="minorHAnsi" w:hAnsi="Lato" w:cs="Helvetica"/>
+          <w:b/>
+          <w:bCs/>
+          <w:color w:val="00B050"/>
+          <w:lang w:val="en-US"/>
+        </w:rPr>
+        <w:t>:</w:t>
+      </w:r>
+      <w:r>
+        <w:rPr>
+          <w:rFonts w:ascii="Lato" w:eastAsiaTheme="minorHAnsi" w:hAnsi="Lato" w:cs="Helvetica"/>
+          <w:color w:val="00B050"/>
+          <w:lang w:val="en-US"/>
+        </w:rPr>
+        <w:t xml:space="preserve"> </w:t>
+      </w:r>
+      <w:r>
+        <w:rPr>
+          <w:rFonts w:ascii="Lato" w:eastAsiaTheme="minorHAnsi" w:hAnsi="Lato" w:cs="Helvetica"/>
+          <w:lang w:val="en-US"/>
+        </w:rPr>
+        <w:t>relates one class (subclass) to another class (superclass)</w:t>
+      </w:r>
+      <w:r>
+        <w:rPr>
+          <w:rFonts w:ascii="Lato" w:eastAsiaTheme="minorHAnsi" w:hAnsi="Lato" w:cs="Helvetica"/>
+          <w:lang w:val="en-US"/>
+        </w:rPr>
+        <w:t>.</w:t>
+      </w:r>
+    </w:p>
+    <w:p>
+      <w:pPr>
+        <w:spacing w:line="276" w:lineRule="auto"/>
+        <w:jc w:val="both"/>
+        <w:rPr>
+          <w:rFonts w:ascii="Lato" w:eastAsiaTheme="minorHAnsi" w:hAnsi="Lato" w:cs="Helvetica"/>
+          <w:lang w:val="en-US"/>
+        </w:rPr>
+      </w:pPr>
+    </w:p>
+    <w:p>
+      <w:pPr>
+        <w:spacing w:line="276" w:lineRule="auto"/>
+        <w:jc w:val="both"/>
+        <w:rPr>
+          <w:rFonts w:ascii="Lato" w:eastAsiaTheme="minorHAnsi" w:hAnsi="Lato" w:cs="Helvetica"/>
+          <w:b/>
+          <w:bCs/>
+          <w:lang w:val="en-US"/>
+        </w:rPr>
+      </w:pPr>
+      <w:r>
+        <w:rPr>
+          <w:rFonts w:ascii="Lato" w:eastAsiaTheme="minorHAnsi" w:hAnsi="Lato" w:cs="Helvetica"/>
+          <w:b/>
+          <w:bCs/>
+          <w:lang w:val="en-US"/>
+        </w:rPr>
+        <w:t>Advantages of Semantic Nets:</w:t>
+      </w:r>
+    </w:p>
+    <w:p>
+      <w:pPr>
+        <w:pStyle w:val="ListParagraph"/>
+        <w:numPr>
+          <w:ilvl w:val="0"/>
+          <w:numId w:val="9"/>
+        </w:numPr>
+        <w:spacing w:line="276" w:lineRule="auto"/>
+        <w:jc w:val="both"/>
+        <w:rPr>
+          <w:rFonts w:ascii="Lato" w:eastAsiaTheme="minorHAnsi" w:hAnsi="Lato" w:cs="Times New Roman"/>
+          <w:lang w:val="en-US"/>
+        </w:rPr>
+      </w:pPr>
+      <w:r>
+        <w:rPr>
+          <w:rFonts w:ascii="Lato" w:eastAsiaTheme="minorHAnsi" w:hAnsi="Lato" w:cs="Times New Roman"/>
+          <w:lang w:val="en-US"/>
+        </w:rPr>
+        <w:t xml:space="preserve">Easy to visualize </w:t>
+      </w:r>
+    </w:p>
+    <w:p>
+      <w:pPr>
+        <w:pStyle w:val="ListParagraph"/>
+        <w:numPr>
+          <w:ilvl w:val="0"/>
+          <w:numId w:val="9"/>
+        </w:numPr>
+        <w:spacing w:line="276" w:lineRule="auto"/>
+        <w:jc w:val="both"/>
+        <w:rPr>
+          <w:rFonts w:ascii="Lato" w:eastAsiaTheme="minorHAnsi" w:hAnsi="Lato" w:cs="Times New Roman"/>
+          <w:lang w:val="en-US"/>
+        </w:rPr>
+      </w:pPr>
+      <w:r>
+        <w:rPr>
+          <w:rFonts w:ascii="Lato" w:eastAsiaTheme="minorHAnsi" w:hAnsi="Lato" w:cs="Times New Roman"/>
+          <w:lang w:val="en-US"/>
+        </w:rPr>
+        <w:t xml:space="preserve">Formal definitions of semantic networks have been developed. </w:t>
+      </w:r>
+    </w:p>
+    <w:p>
+      <w:pPr>
+        <w:pStyle w:val="ListParagraph"/>
+        <w:numPr>
+          <w:ilvl w:val="0"/>
+          <w:numId w:val="9"/>
+        </w:numPr>
+        <w:spacing w:line="276" w:lineRule="auto"/>
+        <w:jc w:val="both"/>
+        <w:rPr>
+          <w:rFonts w:ascii="Lato" w:eastAsiaTheme="minorHAnsi" w:hAnsi="Lato" w:cs="Times New Roman"/>
+          <w:lang w:val="en-US"/>
+        </w:rPr>
+      </w:pPr>
+      <w:r>
+        <w:rPr>
+          <w:rFonts w:ascii="Lato" w:eastAsiaTheme="minorHAnsi" w:hAnsi="Lato" w:cs="Times New Roman"/>
+          <w:lang w:val="en-US"/>
+        </w:rPr>
+        <w:t xml:space="preserve">Related knowledge is easily clustered. </w:t>
+      </w:r>
+    </w:p>
+    <w:p>
+      <w:pPr>
+        <w:pStyle w:val="ListParagraph"/>
+        <w:numPr>
+          <w:ilvl w:val="0"/>
+          <w:numId w:val="9"/>
+        </w:numPr>
+        <w:spacing w:line="276" w:lineRule="auto"/>
+        <w:jc w:val="both"/>
+        <w:rPr>
+          <w:rFonts w:ascii="Lato" w:eastAsiaTheme="minorHAnsi" w:hAnsi="Lato" w:cs="Times New Roman"/>
+          <w:lang w:val="en-US"/>
+        </w:rPr>
+      </w:pPr>
+      <w:r>
+        <w:rPr>
+          <w:rFonts w:ascii="Lato" w:eastAsiaTheme="minorHAnsi" w:hAnsi="Lato" w:cs="Times New Roman"/>
+          <w:lang w:val="en-US"/>
+        </w:rPr>
+        <w:t xml:space="preserve">Efficient in space requirements </w:t>
+      </w:r>
+    </w:p>
+    <w:p>
+      <w:pPr>
+        <w:pStyle w:val="ListParagraph"/>
+        <w:numPr>
+          <w:ilvl w:val="1"/>
+          <w:numId w:val="9"/>
+        </w:numPr>
+        <w:spacing w:line="276" w:lineRule="auto"/>
+        <w:jc w:val="both"/>
+        <w:rPr>
+          <w:rFonts w:ascii="Lato" w:eastAsiaTheme="minorHAnsi" w:hAnsi="Lato" w:cs="Times New Roman"/>
+          <w:lang w:val="en-US"/>
+        </w:rPr>
+      </w:pPr>
+      <w:r>
+        <w:rPr>
+          <w:rFonts w:ascii="Lato" w:eastAsiaTheme="minorHAnsi" w:hAnsi="Lato" w:cs="Times New Roman"/>
+          <w:lang w:val="en-US"/>
+        </w:rPr>
+        <w:t>Objects represented only once</w:t>
+      </w:r>
+      <w:r>
+        <w:rPr>
+          <w:rFonts w:ascii="Lato" w:eastAsiaTheme="minorHAnsi" w:hAnsi="Lato" w:cs="Times New Roman"/>
+          <w:lang w:val="en-US"/>
+        </w:rPr>
+        <w:t>.</w:t>
+      </w:r>
+    </w:p>
+    <w:p>
+      <w:pPr>
+        <w:spacing w:line="276" w:lineRule="auto"/>
+        <w:jc w:val="both"/>
+        <w:rPr>
+          <w:rFonts w:ascii="Lato" w:eastAsiaTheme="minorHAnsi" w:hAnsi="Lato" w:cs="Times New Roman"/>
+          <w:lang w:val="en-US"/>
+        </w:rPr>
+      </w:pPr>
+    </w:p>
+    <w:p>
+      <w:pPr>
+        <w:spacing w:line="276" w:lineRule="auto"/>
+        <w:jc w:val="both"/>
+        <w:rPr>
+          <w:rFonts w:ascii="Lato" w:eastAsiaTheme="minorHAnsi" w:hAnsi="Lato" w:cs="Helvetica"/>
+          <w:b/>
+          <w:bCs/>
+          <w:lang w:val="en-US"/>
+        </w:rPr>
+      </w:pPr>
+      <w:r>
+        <w:rPr>
+          <w:rFonts w:ascii="Lato" w:eastAsiaTheme="minorHAnsi" w:hAnsi="Lato" w:cs="Helvetica"/>
+          <w:b/>
+          <w:bCs/>
+          <w:lang w:val="en-US"/>
+        </w:rPr>
+        <w:t>Disadvantage</w:t>
+      </w:r>
+      <w:r>
+        <w:rPr>
+          <w:rFonts w:ascii="Lato" w:eastAsiaTheme="minorHAnsi" w:hAnsi="Lato" w:cs="Helvetica"/>
+          <w:b/>
+          <w:bCs/>
+          <w:lang w:val="en-US"/>
+        </w:rPr>
+        <w:t xml:space="preserve"> of Semantic Nets: </w:t>
+      </w:r>
+    </w:p>
+    <w:p>
+      <w:pPr>
+        <w:pStyle w:val="ListParagraph"/>
+        <w:numPr>
+          <w:ilvl w:val="0"/>
+          <w:numId w:val="9"/>
+        </w:numPr>
+        <w:spacing w:line="276" w:lineRule="auto"/>
+        <w:jc w:val="both"/>
+        <w:rPr>
+          <w:rFonts w:ascii="Lato" w:eastAsiaTheme="minorHAnsi" w:hAnsi="Lato" w:cs="Times New Roman"/>
+        </w:rPr>
+      </w:pPr>
+      <w:r>
+        <w:rPr>
+          <w:rFonts w:ascii="Lato" w:eastAsiaTheme="minorHAnsi" w:hAnsi="Lato" w:cs="Times New Roman"/>
+        </w:rPr>
+        <w:t>Inheritance (particularly from multiple sources and when exceptions in inheritance are wanted) can cause problems.</w:t>
+      </w:r>
+    </w:p>
+    <w:p>
+      <w:pPr>
+        <w:pStyle w:val="ListParagraph"/>
+        <w:numPr>
+          <w:ilvl w:val="0"/>
+          <w:numId w:val="9"/>
+        </w:numPr>
+        <w:spacing w:line="276" w:lineRule="auto"/>
+        <w:jc w:val="both"/>
+        <w:rPr>
+          <w:rFonts w:ascii="Lato" w:eastAsiaTheme="minorHAnsi" w:hAnsi="Lato" w:cs="Times New Roman"/>
+        </w:rPr>
+      </w:pPr>
+      <w:r>
+        <w:rPr>
+          <w:rFonts w:ascii="Lato" w:eastAsiaTheme="minorHAnsi" w:hAnsi="Lato" w:cs="Times New Roman"/>
+        </w:rPr>
+        <w:t>No standards about node and arc values</w:t>
+      </w:r>
+      <w:r>
+        <w:rPr>
+          <w:rFonts w:ascii="Lato" w:eastAsiaTheme="minorHAnsi" w:hAnsi="Lato" w:cs="Times New Roman"/>
+          <w:lang w:val="en-US"/>
+        </w:rPr>
+        <w:t>.</w:t>
+      </w:r>
+    </w:p>
+    <w:p>
+      <w:pPr>
+        <w:spacing w:line="276" w:lineRule="auto"/>
+        <w:jc w:val="both"/>
+        <w:rPr>
+          <w:rFonts w:ascii="Lato" w:eastAsiaTheme="minorHAnsi" w:hAnsi="Lato" w:cs="Times New Roman"/>
+        </w:rPr>
+      </w:pPr>
+    </w:p>
+    <w:p>
+      <w:pPr>
+        <w:spacing w:line="276" w:lineRule="auto"/>
+        <w:jc w:val="both"/>
+        <w:rPr>
+          <w:rFonts w:ascii="Lato" w:eastAsiaTheme="minorHAnsi" w:hAnsi="Lato" w:cs="Helvetica"/>
+          <w:b/>
+          <w:bCs/>
+          <w:i/>
+          <w:iCs/>
+          <w:color w:val="2E74B5" w:themeColor="accent5" w:themeShade="BF"/>
+          <w:sz w:val="28"/>
+          <w:szCs w:val="28"/>
+          <w:lang w:val="en-US"/>
+        </w:rPr>
+      </w:pPr>
+      <w:r>
+        <w:rPr>
+          <w:rFonts w:ascii="Lato" w:eastAsiaTheme="minorHAnsi" w:hAnsi="Lato" w:cs="Helvetica"/>
+          <w:b/>
+          <w:bCs/>
+          <w:i/>
+          <w:iCs/>
+          <w:color w:val="2E74B5" w:themeColor="accent5" w:themeShade="BF"/>
+          <w:sz w:val="28"/>
+          <w:szCs w:val="28"/>
+          <w:lang w:val="en-US"/>
+        </w:rPr>
+        <w:t>Frames</w:t>
+      </w:r>
+    </w:p>
+    <w:p>
+      <w:pPr>
+        <w:spacing w:line="276" w:lineRule="auto"/>
+        <w:jc w:val="both"/>
+        <w:rPr>
+          <w:rFonts w:ascii="Lato" w:eastAsiaTheme="minorHAnsi" w:hAnsi="Lato" w:cs="Times New Roman"/>
+          <w:lang w:val="en-US"/>
+        </w:rPr>
+      </w:pPr>
+      <w:r>
+        <w:rPr>
+          <w:rFonts w:ascii="Lato" w:eastAsiaTheme="minorHAnsi" w:hAnsi="Lato" w:cs="Times New Roman"/>
+        </w:rPr>
+        <w:t>A frame is viewed as a data structure for representing stereotyped situations to which are attached various kind of information including the object or events</w:t>
+      </w:r>
+      <w:r>
+        <w:rPr>
+          <w:rFonts w:ascii="Lato" w:eastAsiaTheme="minorHAnsi" w:hAnsi="Lato" w:cs="Times New Roman"/>
+          <w:lang w:val="en-US"/>
+        </w:rPr>
+        <w:t>.</w:t>
+      </w:r>
+    </w:p>
+    <w:p>
+      <w:pPr>
+        <w:spacing w:line="276" w:lineRule="auto"/>
+        <w:jc w:val="both"/>
+        <w:rPr>
+          <w:rFonts w:ascii="Lato" w:eastAsiaTheme="minorHAnsi" w:hAnsi="Lato" w:cs="Times New Roman"/>
+          <w:lang w:val="en-US"/>
+        </w:rPr>
+      </w:pPr>
+    </w:p>
+    <w:p>
+      <w:pPr>
+        <w:pStyle w:val="ListParagraph"/>
+        <w:numPr>
+          <w:ilvl w:val="0"/>
+          <w:numId w:val="9"/>
+        </w:numPr>
+        <w:spacing w:line="276" w:lineRule="auto"/>
+        <w:jc w:val="both"/>
+        <w:rPr>
+          <w:rFonts w:ascii="Lato" w:eastAsiaTheme="minorHAnsi" w:hAnsi="Lato" w:cs="Times New Roman"/>
+          <w:lang w:val="en-US"/>
+        </w:rPr>
+      </w:pPr>
+      <w:r>
+        <w:rPr>
+          <w:rFonts w:ascii="Lato" w:eastAsiaTheme="minorHAnsi" w:hAnsi="Lato" w:cs="Times New Roman"/>
+          <w:lang w:val="en-US"/>
+        </w:rPr>
+        <w:t xml:space="preserve">A frame system attempts to integrate </w:t>
+      </w:r>
+    </w:p>
+    <w:p>
+      <w:pPr>
+        <w:pStyle w:val="ListParagraph"/>
+        <w:numPr>
+          <w:ilvl w:val="1"/>
+          <w:numId w:val="9"/>
+        </w:numPr>
+        <w:spacing w:line="276" w:lineRule="auto"/>
+        <w:jc w:val="both"/>
+        <w:rPr>
+          <w:rFonts w:ascii="Lato" w:eastAsiaTheme="minorHAnsi" w:hAnsi="Lato" w:cs="Times New Roman"/>
+          <w:lang w:val="en-US"/>
+        </w:rPr>
+      </w:pPr>
+      <w:r>
+        <w:rPr>
+          <w:rFonts w:ascii="Lato" w:eastAsiaTheme="minorHAnsi" w:hAnsi="Lato" w:cs="Times New Roman"/>
+          <w:lang w:val="en-US"/>
+        </w:rPr>
+        <w:t xml:space="preserve">Declarative notions about objects and events and their </w:t>
+      </w:r>
+      <w:r>
+        <w:rPr>
+          <w:rFonts w:ascii="Lato" w:eastAsiaTheme="minorHAnsi" w:hAnsi="Lato" w:cs="Times New Roman"/>
+          <w:lang w:val="en-US"/>
+        </w:rPr>
+        <w:t>properties.</w:t>
+      </w:r>
+    </w:p>
+    <w:p>
+      <w:pPr>
+        <w:pStyle w:val="ListParagraph"/>
+        <w:numPr>
+          <w:ilvl w:val="1"/>
+          <w:numId w:val="9"/>
+        </w:numPr>
+        <w:spacing w:line="276" w:lineRule="auto"/>
+        <w:jc w:val="both"/>
+        <w:rPr>
+          <w:rFonts w:ascii="Lato" w:eastAsiaTheme="minorHAnsi" w:hAnsi="Lato" w:cs="Times New Roman"/>
+          <w:lang w:val="en-US"/>
+        </w:rPr>
+      </w:pPr>
+      <w:r>
+        <w:rPr>
+          <w:rFonts w:ascii="Lato" w:eastAsiaTheme="minorHAnsi" w:hAnsi="Lato" w:cs="Times New Roman"/>
+          <w:lang w:val="en-US"/>
+        </w:rPr>
+        <w:t xml:space="preserve">Procedural notions about how to retrieve information and achieve goals. </w:t>
+      </w:r>
+    </w:p>
+    <w:p>
+      <w:pPr>
+        <w:spacing w:line="276" w:lineRule="auto"/>
+        <w:jc w:val="both"/>
+        <w:rPr>
+          <w:rFonts w:ascii="Lato" w:eastAsiaTheme="minorHAnsi" w:hAnsi="Lato" w:cs="Times New Roman"/>
+          <w:lang w:val="en-US"/>
+        </w:rPr>
+      </w:pPr>
+    </w:p>
+    <w:p>
+      <w:pPr>
+        <w:spacing w:line="276" w:lineRule="auto"/>
+        <w:jc w:val="both"/>
+        <w:rPr>
+          <w:rFonts w:ascii="Lato" w:eastAsiaTheme="minorHAnsi" w:hAnsi="Lato" w:cs="Times New Roman"/>
+          <w:lang w:val="en-US"/>
+        </w:rPr>
+      </w:pPr>
+    </w:p>
+    <w:p>
+      <w:pPr>
+        <w:spacing w:line="276" w:lineRule="auto"/>
+        <w:jc w:val="both"/>
+        <w:rPr>
+          <w:rFonts w:ascii="Lato" w:eastAsiaTheme="minorHAnsi" w:hAnsi="Lato" w:cs="Times New Roman"/>
+          <w:lang w:val="en-US"/>
+        </w:rPr>
+      </w:pPr>
+    </w:p>
+    <w:p>
+      <w:pPr>
+        <w:spacing w:line="276" w:lineRule="auto"/>
+        <w:jc w:val="both"/>
+        <w:rPr>
+          <w:rFonts w:ascii="Lato" w:eastAsiaTheme="minorHAnsi" w:hAnsi="Lato" w:cs="Times New Roman"/>
+          <w:lang w:val="en-US"/>
+        </w:rPr>
+      </w:pPr>
+    </w:p>
+    <w:p>
+      <w:pPr>
+        <w:pBdr>
+          <w:bottom w:val="single" w:sz="6" w:space="1" w:color="auto"/>
+        </w:pBdr>
+        <w:spacing w:line="276" w:lineRule="auto"/>
+        <w:jc w:val="both"/>
+        <w:rPr>
+          <w:rFonts w:ascii="Lato" w:eastAsiaTheme="minorHAnsi" w:hAnsi="Lato" w:cs="Times New Roman"/>
+          <w:lang w:val="en-US"/>
+        </w:rPr>
+      </w:pPr>
+    </w:p>
+    <w:p>
+      <w:pPr>
+        <w:spacing w:line="276" w:lineRule="auto"/>
+        <w:jc w:val="both"/>
+        <w:rPr>
+          <w:rFonts w:ascii="Lato" w:eastAsiaTheme="minorHAnsi" w:hAnsi="Lato" w:cs="Times New Roman"/>
+          <w:lang w:val="en-US"/>
+        </w:rPr>
+      </w:pPr>
+    </w:p>
+    <w:p>
+      <w:pPr>
+        <w:spacing w:line="276" w:lineRule="auto"/>
+        <w:jc w:val="both"/>
+        <w:rPr>
+          <w:rFonts w:ascii="Lato" w:eastAsiaTheme="minorHAnsi" w:hAnsi="Lato" w:cs="Times New Roman"/>
+          <w:b/>
+          <w:bCs/>
+          <w:color w:val="FF0000"/>
+          <w:sz w:val="28"/>
+          <w:szCs w:val="28"/>
+          <w:lang w:val="en-US"/>
+        </w:rPr>
+      </w:pPr>
+      <w:r>
+        <w:rPr>
+          <w:rFonts w:ascii="Lato" w:eastAsiaTheme="minorHAnsi" w:hAnsi="Lato" w:cs="Times New Roman"/>
+          <w:b/>
+          <w:bCs/>
+          <w:color w:val="FF0000"/>
+          <w:sz w:val="28"/>
+          <w:szCs w:val="28"/>
+          <w:lang w:val="en-US"/>
+        </w:rPr>
+        <w:t>Expert Systems</w:t>
+      </w:r>
+    </w:p>
+    <w:p>
+      <w:pPr>
+        <w:spacing w:line="276" w:lineRule="auto"/>
+        <w:jc w:val="both"/>
+        <w:rPr>
+          <w:rFonts w:ascii="Lato" w:eastAsiaTheme="minorHAnsi" w:hAnsi="Lato" w:cs="Times New Roman"/>
+          <w:lang w:val="en-US"/>
+        </w:rPr>
+      </w:pPr>
+      <w:r>
+        <w:rPr>
+          <w:rFonts w:ascii="Lato" w:eastAsiaTheme="minorHAnsi" w:hAnsi="Lato" w:cs="Times New Roman"/>
+          <w:lang w:val="en-US"/>
+        </w:rPr>
+        <w:t>An expert system is a computer system that emulates, or acts in all respects, with the decision-making capabilities of a human expert.</w:t>
+      </w:r>
+    </w:p>
+    <w:p>
+      <w:pPr>
+        <w:spacing w:line="276" w:lineRule="auto"/>
+        <w:jc w:val="both"/>
+        <w:rPr>
+          <w:rFonts w:ascii="Lato" w:eastAsiaTheme="minorHAnsi" w:hAnsi="Lato" w:cs="Times New Roman"/>
+          <w:lang w:val="en-US"/>
+        </w:rPr>
+      </w:pPr>
+    </w:p>
+    <w:p>
+      <w:pPr>
+        <w:spacing w:line="276" w:lineRule="auto"/>
+        <w:jc w:val="both"/>
+        <w:rPr>
+          <w:rFonts w:ascii="Lato" w:eastAsiaTheme="minorHAnsi" w:hAnsi="Lato" w:cs="Times New Roman"/>
+          <w:b/>
+          <w:bCs/>
+          <w:color w:val="FF0000"/>
+          <w:sz w:val="28"/>
+          <w:szCs w:val="28"/>
+          <w:lang w:val="en-US"/>
+        </w:rPr>
+      </w:pPr>
+      <w:r>
+        <w:rPr>
+          <w:rFonts w:ascii="Lato" w:eastAsiaTheme="minorHAnsi" w:hAnsi="Lato" w:cs="Times New Roman"/>
+          <w:b/>
+          <w:bCs/>
+          <w:color w:val="FF0000"/>
+          <w:sz w:val="28"/>
+          <w:szCs w:val="28"/>
+          <w:lang w:val="en-US"/>
+        </w:rPr>
+        <w:t>Rule-Based System</w:t>
+      </w:r>
+    </w:p>
+    <w:p>
+      <w:pPr>
+        <w:pStyle w:val="ListParagraph"/>
+        <w:numPr>
+          <w:ilvl w:val="0"/>
+          <w:numId w:val="9"/>
+        </w:numPr>
+        <w:spacing w:line="276" w:lineRule="auto"/>
+        <w:jc w:val="both"/>
+        <w:rPr>
+          <w:rFonts w:ascii="Lato" w:eastAsiaTheme="minorHAnsi" w:hAnsi="Lato" w:cs="Times New Roman"/>
+          <w:lang w:val="en-US"/>
+        </w:rPr>
+      </w:pPr>
+      <w:r>
+        <w:rPr>
+          <w:rFonts w:ascii="Lato" w:eastAsiaTheme="minorHAnsi" w:hAnsi="Lato" w:cs="Times New Roman"/>
+          <w:lang w:val="en-US"/>
+        </w:rPr>
+        <w:t>Rules can be used to formulate a theory of human information processing</w:t>
+      </w:r>
+    </w:p>
+    <w:p>
+      <w:pPr>
+        <w:pStyle w:val="ListParagraph"/>
+        <w:numPr>
+          <w:ilvl w:val="0"/>
+          <w:numId w:val="11"/>
+        </w:numPr>
+        <w:spacing w:line="276" w:lineRule="auto"/>
+        <w:jc w:val="both"/>
+        <w:rPr>
+          <w:rFonts w:ascii="Lato" w:eastAsiaTheme="minorHAnsi" w:hAnsi="Lato" w:cs="Times New Roman"/>
+          <w:lang w:val="en-US"/>
+        </w:rPr>
+      </w:pPr>
+      <w:r>
+        <w:rPr>
+          <w:rFonts w:ascii="Lato" w:eastAsiaTheme="minorHAnsi" w:hAnsi="Lato" w:cs="Times New Roman"/>
+          <w:lang w:val="en-US"/>
+        </w:rPr>
+        <w:t>rules are stored in long-term memory (KB)</w:t>
+      </w:r>
+    </w:p>
+    <w:p>
+      <w:pPr>
+        <w:pStyle w:val="ListParagraph"/>
+        <w:numPr>
+          <w:ilvl w:val="0"/>
+          <w:numId w:val="11"/>
+        </w:numPr>
+        <w:spacing w:line="276" w:lineRule="auto"/>
+        <w:jc w:val="both"/>
+        <w:rPr>
+          <w:rFonts w:ascii="Lato" w:eastAsiaTheme="minorHAnsi" w:hAnsi="Lato" w:cs="Times New Roman"/>
+          <w:lang w:val="en-US"/>
+        </w:rPr>
+      </w:pPr>
+      <w:r>
+        <w:rPr>
+          <w:rFonts w:ascii="Lato" w:eastAsiaTheme="minorHAnsi" w:hAnsi="Lato" w:cs="Times New Roman"/>
+          <w:lang w:val="en-US"/>
+        </w:rPr>
+        <w:t>temporary knowledge is kept in short-term memory (agenda)</w:t>
+      </w:r>
+    </w:p>
+    <w:p>
+      <w:pPr>
+        <w:pStyle w:val="ListParagraph"/>
+        <w:numPr>
+          <w:ilvl w:val="0"/>
+          <w:numId w:val="11"/>
+        </w:numPr>
+        <w:spacing w:line="276" w:lineRule="auto"/>
+        <w:jc w:val="both"/>
+        <w:rPr>
+          <w:rFonts w:ascii="Lato" w:eastAsiaTheme="minorHAnsi" w:hAnsi="Lato" w:cs="Times New Roman"/>
+          <w:lang w:val="en-US"/>
+        </w:rPr>
+      </w:pPr>
+      <w:r>
+        <w:rPr>
+          <w:rFonts w:ascii="Lato" w:eastAsiaTheme="minorHAnsi" w:hAnsi="Lato" w:cs="Times New Roman"/>
+          <w:lang w:val="en-US"/>
+        </w:rPr>
+        <w:t>Input or thinking triggers the activation of rules</w:t>
+      </w:r>
+    </w:p>
+    <w:p>
+      <w:pPr>
+        <w:pStyle w:val="ListParagraph"/>
+        <w:numPr>
+          <w:ilvl w:val="0"/>
+          <w:numId w:val="11"/>
+        </w:numPr>
+        <w:spacing w:line="276" w:lineRule="auto"/>
+        <w:jc w:val="both"/>
+        <w:rPr>
+          <w:rFonts w:ascii="Lato" w:eastAsiaTheme="minorHAnsi" w:hAnsi="Lato" w:cs="Times New Roman"/>
+          <w:lang w:val="en-US"/>
+        </w:rPr>
+      </w:pPr>
+      <w:r>
+        <w:rPr>
+          <w:rFonts w:ascii="Lato" w:eastAsiaTheme="minorHAnsi" w:hAnsi="Lato" w:cs="Times New Roman"/>
+          <w:lang w:val="en-US"/>
+        </w:rPr>
+        <w:t>activated rules may trigger further activation</w:t>
+      </w:r>
+    </w:p>
+    <w:p>
+      <w:pPr>
+        <w:pStyle w:val="ListParagraph"/>
+        <w:numPr>
+          <w:ilvl w:val="0"/>
+          <w:numId w:val="11"/>
+        </w:numPr>
+        <w:spacing w:line="276" w:lineRule="auto"/>
+        <w:jc w:val="both"/>
+        <w:rPr>
+          <w:rFonts w:ascii="Lato" w:eastAsiaTheme="minorHAnsi" w:hAnsi="Lato" w:cs="Times New Roman"/>
+          <w:lang w:val="en-US"/>
+        </w:rPr>
+      </w:pPr>
+      <w:r>
+        <w:rPr>
+          <w:rFonts w:ascii="Lato" w:eastAsiaTheme="minorHAnsi" w:hAnsi="Lato" w:cs="Times New Roman"/>
+          <w:lang w:val="en-US"/>
+        </w:rPr>
+        <w:t>a cognitive processor combines evidence from currently active rules</w:t>
+      </w:r>
+    </w:p>
+    <w:p>
+      <w:pPr>
+        <w:pStyle w:val="ListParagraph"/>
+        <w:numPr>
+          <w:ilvl w:val="0"/>
+          <w:numId w:val="9"/>
+        </w:numPr>
+        <w:spacing w:line="276" w:lineRule="auto"/>
+        <w:jc w:val="both"/>
+        <w:rPr>
+          <w:rFonts w:ascii="Lato" w:eastAsiaTheme="minorHAnsi" w:hAnsi="Lato" w:cs="Times New Roman"/>
+          <w:lang w:val="en-US"/>
+        </w:rPr>
+      </w:pPr>
+      <w:r>
+        <w:rPr>
+          <w:rFonts w:ascii="Lato" w:eastAsiaTheme="minorHAnsi" w:hAnsi="Lato" w:cs="Times New Roman"/>
+          <w:lang w:val="en-US"/>
+        </w:rPr>
+        <w:t>This model is the basis for the design of many rule-based systems</w:t>
+      </w:r>
+    </w:p>
+    <w:p>
+      <w:pPr>
+        <w:pStyle w:val="ListParagraph"/>
+        <w:numPr>
+          <w:ilvl w:val="0"/>
+          <w:numId w:val="11"/>
+        </w:numPr>
+        <w:spacing w:line="276" w:lineRule="auto"/>
+        <w:jc w:val="both"/>
+        <w:rPr>
+          <w:rFonts w:ascii="Lato" w:eastAsiaTheme="minorHAnsi" w:hAnsi="Lato" w:cs="Times New Roman"/>
+          <w:lang w:val="en-US"/>
+        </w:rPr>
+      </w:pPr>
+      <w:r>
+        <w:rPr>
+          <w:rFonts w:ascii="Lato" w:eastAsiaTheme="minorHAnsi" w:hAnsi="Lato" w:cs="Times New Roman"/>
+          <w:lang w:val="en-US"/>
+        </w:rPr>
+        <w:t>also called production systems</w:t>
+      </w:r>
+      <w:r>
+        <w:rPr>
+          <w:rFonts w:ascii="Lato" w:eastAsiaTheme="minorHAnsi" w:hAnsi="Lato" w:cs="Times New Roman"/>
+          <w:lang w:val="en-US"/>
+        </w:rPr>
+        <w:t>.</w:t>
+      </w:r>
+    </w:p>
+    <w:p>
+      <w:pPr>
+        <w:spacing w:line="276" w:lineRule="auto"/>
+        <w:jc w:val="both"/>
+        <w:rPr>
+          <w:rFonts w:ascii="Lato" w:eastAsiaTheme="minorHAnsi" w:hAnsi="Lato" w:cs="Times New Roman"/>
+          <w:lang w:val="en-US"/>
+        </w:rPr>
+      </w:pPr>
+    </w:p>
+    <w:p>
+      <w:pPr>
+        <w:spacing w:line="276" w:lineRule="auto"/>
+        <w:jc w:val="both"/>
+        <w:rPr>
+          <w:rFonts w:ascii="Lato" w:eastAsiaTheme="minorHAnsi" w:hAnsi="Lato" w:cs="Times New Roman"/>
+          <w:lang w:val="en-US"/>
+        </w:rPr>
+      </w:pPr>
+    </w:p>
+    <w:p>
+      <w:pPr>
+        <w:spacing w:line="276" w:lineRule="auto"/>
+        <w:jc w:val="both"/>
+        <w:rPr>
+          <w:rFonts w:ascii="Lato" w:eastAsiaTheme="minorHAnsi" w:hAnsi="Lato" w:cs="Times New Roman"/>
+          <w:lang w:val="en-US"/>
+        </w:rPr>
+      </w:pPr>
+    </w:p>
+    <w:p>
+      <w:pPr>
+        <w:spacing w:line="276" w:lineRule="auto"/>
+        <w:jc w:val="both"/>
+        <w:rPr>
+          <w:rFonts w:ascii="Lato" w:eastAsiaTheme="minorHAnsi" w:hAnsi="Lato" w:cs="Times New Roman"/>
+          <w:lang w:val="en-US"/>
+        </w:rPr>
+      </w:pPr>
+    </w:p>
+    <w:p>
+      <w:pPr>
+        <w:spacing w:line="276" w:lineRule="auto"/>
+        <w:jc w:val="both"/>
+        <w:rPr>
+          <w:rFonts w:ascii="Lato" w:eastAsiaTheme="minorHAnsi" w:hAnsi="Lato" w:cs="Times New Roman"/>
+          <w:b/>
+          <w:bCs/>
+          <w:color w:val="FF0000"/>
+          <w:sz w:val="28"/>
+          <w:szCs w:val="28"/>
+          <w:lang w:val="en-US"/>
+        </w:rPr>
+      </w:pPr>
+      <w:r>
+        <w:rPr>
+          <w:rFonts w:ascii="Lato" w:eastAsiaTheme="minorHAnsi" w:hAnsi="Lato" w:cs="Times New Roman"/>
+          <w:b/>
+          <w:bCs/>
+          <w:color w:val="FF0000"/>
+          <w:sz w:val="28"/>
+          <w:szCs w:val="28"/>
+          <w:lang w:val="en-US"/>
+        </w:rPr>
+        <w:t>Chaining</w:t>
+      </w:r>
+    </w:p>
+    <w:p>
+      <w:pPr>
+        <w:spacing w:line="276" w:lineRule="auto"/>
+        <w:jc w:val="both"/>
+        <w:rPr>
+          <w:rFonts w:ascii="Lato" w:eastAsiaTheme="minorHAnsi" w:hAnsi="Lato" w:cs="Times New Roman"/>
+          <w:lang w:val="en-US"/>
+        </w:rPr>
+      </w:pPr>
+      <w:r>
+        <w:rPr>
+          <w:rFonts w:ascii="Lato" w:eastAsiaTheme="minorHAnsi" w:hAnsi="Lato" w:cs="Times New Roman"/>
+        </w:rPr>
+        <w:t>a group of multiple inferences that connect a problem with its solution</w:t>
+      </w:r>
+      <w:r>
+        <w:rPr>
+          <w:rFonts w:ascii="Lato" w:eastAsiaTheme="minorHAnsi" w:hAnsi="Lato" w:cs="Times New Roman"/>
+          <w:lang w:val="en-US"/>
+        </w:rPr>
+        <w:t>.</w:t>
+      </w:r>
+    </w:p>
+    <w:p>
+      <w:pPr>
+        <w:pStyle w:val="ListParagraph"/>
+        <w:numPr>
+          <w:ilvl w:val="0"/>
+          <w:numId w:val="9"/>
+        </w:numPr>
+        <w:spacing w:line="276" w:lineRule="auto"/>
+        <w:jc w:val="both"/>
+        <w:rPr>
+          <w:rFonts w:ascii="Lato" w:eastAsiaTheme="minorHAnsi" w:hAnsi="Lato" w:cs="Times New Roman"/>
+          <w:lang w:val="en-US"/>
+        </w:rPr>
+      </w:pPr>
+      <w:r>
+        <w:rPr>
+          <w:rFonts w:ascii="Lato" w:eastAsiaTheme="minorHAnsi" w:hAnsi="Lato" w:cs="Times New Roman"/>
+          <w:lang w:val="en-US"/>
+        </w:rPr>
+        <w:t xml:space="preserve">Two kinds of control in rule-based systems: </w:t>
+      </w:r>
+    </w:p>
+    <w:p>
+      <w:pPr>
+        <w:pStyle w:val="ListParagraph"/>
+        <w:numPr>
+          <w:ilvl w:val="1"/>
+          <w:numId w:val="9"/>
+        </w:numPr>
+        <w:jc w:val="both"/>
+        <w:rPr>
+          <w:rFonts w:ascii="Lato" w:eastAsiaTheme="minorHAnsi" w:hAnsi="Lato" w:cs="Times New Roman"/>
+          <w:lang w:val="en-US"/>
+        </w:rPr>
+      </w:pPr>
+      <w:r>
+        <w:rPr>
+          <w:rFonts w:ascii="Lato" w:eastAsiaTheme="minorHAnsi" w:hAnsi="Lato" w:cs="Times New Roman"/>
+          <w:b/>
+          <w:bCs/>
+          <w:color w:val="FF0000"/>
+          <w:lang w:val="en-US"/>
+        </w:rPr>
+        <w:t>Forward chaining</w:t>
+      </w:r>
+      <w:r>
+        <w:rPr>
+          <w:rFonts w:ascii="Lato" w:eastAsiaTheme="minorHAnsi" w:hAnsi="Lato" w:cs="Times New Roman"/>
+          <w:b/>
+          <w:bCs/>
+          <w:color w:val="FF0000"/>
+          <w:lang w:val="en-US"/>
+        </w:rPr>
+        <w:t>:</w:t>
+      </w:r>
+      <w:r>
+        <w:rPr>
+          <w:rFonts w:ascii="Lato" w:eastAsiaTheme="minorHAnsi" w:hAnsi="Lato" w:cs="Times New Roman"/>
+          <w:lang w:val="en-US"/>
+        </w:rPr>
+        <w:t xml:space="preserve"> </w:t>
+      </w:r>
+      <w:r>
+        <w:rPr>
+          <w:rFonts w:ascii="Lato" w:eastAsiaTheme="minorHAnsi" w:hAnsi="Lato" w:cs="Times New Roman"/>
+          <w:lang w:val="en-US"/>
+        </w:rPr>
+        <w:t xml:space="preserve">A chain that is searched / traversed from a problem to its solution. </w:t>
+      </w:r>
+    </w:p>
+    <w:p>
+      <w:pPr>
+        <w:pStyle w:val="ListParagraph"/>
+        <w:numPr>
+          <w:ilvl w:val="1"/>
+          <w:numId w:val="9"/>
+        </w:numPr>
+        <w:spacing w:line="276" w:lineRule="auto"/>
+        <w:jc w:val="both"/>
+        <w:rPr>
+          <w:rFonts w:ascii="Lato" w:eastAsiaTheme="minorHAnsi" w:hAnsi="Lato" w:cs="Times New Roman"/>
+          <w:lang w:val="en-US"/>
+        </w:rPr>
+      </w:pPr>
+      <w:r>
+        <w:rPr>
+          <w:rFonts w:ascii="Lato" w:eastAsiaTheme="minorHAnsi" w:hAnsi="Lato" w:cs="Times New Roman"/>
+          <w:b/>
+          <w:bCs/>
+          <w:color w:val="FF0000"/>
+          <w:lang w:val="en-US"/>
+        </w:rPr>
+        <w:t>Backward chaining</w:t>
+      </w:r>
+      <w:r>
+        <w:rPr>
+          <w:rFonts w:ascii="Lato" w:eastAsiaTheme="minorHAnsi" w:hAnsi="Lato" w:cs="Times New Roman"/>
+          <w:b/>
+          <w:bCs/>
+          <w:color w:val="FF0000"/>
+          <w:lang w:val="en-US"/>
+        </w:rPr>
+        <w:t>:</w:t>
+      </w:r>
+      <w:r>
+        <w:rPr>
+          <w:rFonts w:ascii="Lato" w:eastAsiaTheme="minorHAnsi" w:hAnsi="Lato" w:cs="Times New Roman"/>
+          <w:color w:val="FF0000"/>
+          <w:lang w:val="en-US"/>
+        </w:rPr>
+        <w:t xml:space="preserve"> </w:t>
+      </w:r>
+      <w:r>
+        <w:rPr>
+          <w:rFonts w:ascii="Lato" w:eastAsiaTheme="minorHAnsi" w:hAnsi="Lato" w:cs="Times New Roman"/>
+          <w:lang w:val="en-US"/>
+        </w:rPr>
+        <w:t>A chain traversed from a hypothesis back to the facts</w:t>
+      </w:r>
+      <w:r>
+        <w:rPr>
+          <w:rFonts w:ascii="Lato" w:eastAsiaTheme="minorHAnsi" w:hAnsi="Lato" w:cs="Times New Roman"/>
+          <w:lang w:val="en-US"/>
+        </w:rPr>
+        <w:t>.</w:t>
+      </w:r>
+    </w:p>
+    <w:p>
+      <w:pPr>
+        <w:pStyle w:val="ListParagraph"/>
+        <w:numPr>
+          <w:ilvl w:val="1"/>
+          <w:numId w:val="9"/>
+        </w:numPr>
+        <w:jc w:val="both"/>
+        <w:rPr>
+          <w:rFonts w:ascii="Lato" w:eastAsiaTheme="minorHAnsi" w:hAnsi="Lato" w:cs="Times New Roman"/>
+          <w:lang w:val="en-US"/>
+        </w:rPr>
+      </w:pPr>
+      <w:r>
+        <w:rPr>
+          <w:rFonts w:ascii="Lato" w:eastAsiaTheme="minorHAnsi" w:hAnsi="Lato" w:cs="Times New Roman"/>
+          <w:lang w:val="en-US"/>
+        </w:rPr>
+        <w:t>Problem with backward chaining is find a chain linking the evidence to the hypothesis</w:t>
+      </w:r>
+    </w:p>
+    <w:p>
+      <w:pPr>
+        <w:jc w:val="both"/>
+        <w:rPr>
+          <w:rFonts w:ascii="Lato" w:eastAsiaTheme="minorHAnsi" w:hAnsi="Lato" w:cs="Times New Roman"/>
+          <w:lang w:val="en-US"/>
+        </w:rPr>
+      </w:pPr>
+    </w:p>
+    <w:p>
+      <w:pPr>
+        <w:jc w:val="both"/>
+        <w:rPr>
+          <w:rFonts w:ascii="Lato" w:eastAsiaTheme="minorHAnsi" w:hAnsi="Lato" w:cs="Times New Roman"/>
+          <w:lang w:val="en-US"/>
+        </w:rPr>
+      </w:pPr>
+    </w:p>
+    <w:p>
+      <w:pPr>
+        <w:jc w:val="both"/>
+        <w:rPr>
+          <w:rFonts w:ascii="Lato" w:eastAsiaTheme="minorHAnsi" w:hAnsi="Lato" w:cs="Times New Roman"/>
+          <w:b/>
+          <w:bCs/>
+          <w:lang w:val="en-US"/>
+        </w:rPr>
+      </w:pPr>
+      <w:r>
+        <w:rPr>
+          <w:rFonts w:ascii="Lato" w:eastAsiaTheme="minorHAnsi" w:hAnsi="Lato" w:cs="Times New Roman"/>
+          <w:b/>
+          <w:bCs/>
+          <w:lang w:val="en-US"/>
+        </w:rPr>
+        <w:t>Forward chaining (data-driven)</w:t>
+      </w:r>
+    </w:p>
+    <w:p>
+      <w:pPr>
+        <w:pStyle w:val="ListParagraph"/>
+        <w:numPr>
+          <w:ilvl w:val="0"/>
+          <w:numId w:val="9"/>
+        </w:numPr>
+        <w:spacing w:line="276" w:lineRule="auto"/>
+        <w:jc w:val="both"/>
+        <w:rPr>
+          <w:rFonts w:ascii="Lato" w:eastAsiaTheme="minorHAnsi" w:hAnsi="Lato" w:cs="Times New Roman"/>
+        </w:rPr>
+      </w:pPr>
+      <w:r>
+        <w:rPr>
+          <w:rFonts w:ascii="Lato" w:eastAsiaTheme="minorHAnsi" w:hAnsi="Lato" w:cs="Times New Roman"/>
+        </w:rPr>
+        <w:t>Forward chaining is bottom-up reasoning, i.e. reasoning from facts to goals. Reasoning (moving) from facts to the conclusion</w:t>
+      </w:r>
+    </w:p>
+    <w:p>
+      <w:pPr>
+        <w:pStyle w:val="ListParagraph"/>
+        <w:numPr>
+          <w:ilvl w:val="0"/>
+          <w:numId w:val="9"/>
+        </w:numPr>
+        <w:spacing w:line="276" w:lineRule="auto"/>
+        <w:jc w:val="both"/>
+        <w:rPr>
+          <w:rFonts w:ascii="Lato" w:eastAsiaTheme="minorHAnsi" w:hAnsi="Lato" w:cs="Times New Roman"/>
+        </w:rPr>
+      </w:pPr>
+      <w:r>
+        <w:rPr>
+          <w:rFonts w:ascii="Lato" w:eastAsiaTheme="minorHAnsi" w:hAnsi="Lato" w:cs="Times New Roman"/>
+        </w:rPr>
+        <w:t>As soon as facts are available, they are used to match antecedents of rules</w:t>
+      </w:r>
+    </w:p>
+    <w:p>
+      <w:pPr>
+        <w:pStyle w:val="ListParagraph"/>
+        <w:numPr>
+          <w:ilvl w:val="0"/>
+          <w:numId w:val="9"/>
+        </w:numPr>
+        <w:spacing w:line="276" w:lineRule="auto"/>
+        <w:jc w:val="both"/>
+        <w:rPr>
+          <w:rFonts w:ascii="Lato" w:eastAsiaTheme="minorHAnsi" w:hAnsi="Lato" w:cs="Times New Roman"/>
+        </w:rPr>
+      </w:pPr>
+      <w:r>
+        <w:rPr>
+          <w:rFonts w:ascii="Lato" w:eastAsiaTheme="minorHAnsi" w:hAnsi="Lato" w:cs="Times New Roman"/>
+        </w:rPr>
+        <w:t>This process of cascading triggering of rules is called ‘chaining’ as a chain of rules may be fired.</w:t>
+      </w:r>
+    </w:p>
+    <w:p>
+      <w:pPr>
+        <w:spacing w:line="276" w:lineRule="auto"/>
+        <w:jc w:val="both"/>
+        <w:rPr>
+          <w:rFonts w:ascii="Lato" w:eastAsiaTheme="minorHAnsi" w:hAnsi="Lato" w:cs="Times New Roman"/>
+          <w:lang w:val="en-US"/>
+        </w:rPr>
+      </w:pPr>
+    </w:p>
+    <w:p>
+      <w:pPr>
+        <w:spacing w:line="276" w:lineRule="auto"/>
+        <w:jc w:val="both"/>
+        <w:rPr>
+          <w:rFonts w:ascii="Lato" w:eastAsiaTheme="minorHAnsi" w:hAnsi="Lato" w:cs="Times New Roman"/>
+          <w:b/>
+          <w:bCs/>
+        </w:rPr>
+      </w:pPr>
+      <w:r>
+        <w:rPr>
+          <w:rFonts w:ascii="Lato" w:eastAsiaTheme="minorHAnsi" w:hAnsi="Lato" w:cs="Times New Roman"/>
+          <w:b/>
+          <w:bCs/>
+        </w:rPr>
+        <w:t>Backward chaining (goal/query-driven)</w:t>
+      </w:r>
+    </w:p>
+    <w:p>
+      <w:pPr>
+        <w:pStyle w:val="ListParagraph"/>
+        <w:numPr>
+          <w:ilvl w:val="0"/>
+          <w:numId w:val="9"/>
+        </w:numPr>
+        <w:spacing w:line="276" w:lineRule="auto"/>
+        <w:rPr>
+          <w:rFonts w:ascii="Lato" w:eastAsiaTheme="minorHAnsi" w:hAnsi="Lato" w:cs="Times New Roman"/>
+          <w:lang w:val="en-US"/>
+        </w:rPr>
+      </w:pPr>
+      <w:r>
+        <w:rPr>
+          <w:rFonts w:ascii="Lato" w:eastAsiaTheme="minorHAnsi" w:hAnsi="Lato" w:cs="Times New Roman"/>
+          <w:lang w:val="en-US"/>
+        </w:rPr>
+        <w:t xml:space="preserve">Backward chaining is top-down reasoning, </w:t>
+      </w:r>
+      <w:r>
+        <w:rPr>
+          <w:rFonts w:ascii="Lato" w:eastAsiaTheme="minorHAnsi" w:hAnsi="Lato" w:cs="Times New Roman"/>
+          <w:lang w:val="en-US"/>
+        </w:rPr>
+        <w:t>(</w:t>
+      </w:r>
+      <w:r>
+        <w:rPr>
+          <w:rFonts w:ascii="Lato" w:eastAsiaTheme="minorHAnsi" w:hAnsi="Lato" w:cs="Times New Roman"/>
+          <w:lang w:val="en-US"/>
+        </w:rPr>
+        <w:t>reasoning from goals to facts</w:t>
+      </w:r>
+      <w:r>
+        <w:rPr>
+          <w:rFonts w:ascii="Lato" w:eastAsiaTheme="minorHAnsi" w:hAnsi="Lato" w:cs="Times New Roman"/>
+          <w:lang w:val="en-US"/>
+        </w:rPr>
+        <w:t>)</w:t>
+      </w:r>
+      <w:r>
+        <w:rPr>
+          <w:rFonts w:ascii="Lato" w:eastAsiaTheme="minorHAnsi" w:hAnsi="Lato" w:cs="Times New Roman"/>
+          <w:lang w:val="en-US"/>
+        </w:rPr>
+        <w:t xml:space="preserve">. </w:t>
+      </w:r>
+    </w:p>
+    <w:p>
+      <w:pPr>
+        <w:pStyle w:val="ListParagraph"/>
+        <w:numPr>
+          <w:ilvl w:val="0"/>
+          <w:numId w:val="9"/>
+        </w:numPr>
+        <w:spacing w:line="276" w:lineRule="auto"/>
+        <w:jc w:val="both"/>
+        <w:rPr>
+          <w:rFonts w:ascii="Lato" w:eastAsiaTheme="minorHAnsi" w:hAnsi="Lato" w:cs="Times New Roman"/>
+        </w:rPr>
+      </w:pPr>
+      <w:r>
+        <w:rPr>
+          <w:rFonts w:ascii="Lato" w:eastAsiaTheme="minorHAnsi" w:hAnsi="Lato" w:cs="Times New Roman"/>
+        </w:rPr>
+        <w:t>Starting from a hypothesis (query-goal, supporting rules and facts are sought until all parts of the antecedent of the hypothesis are satisfied)</w:t>
+      </w:r>
+    </w:p>
+    <w:p>
+      <w:pPr>
+        <w:pStyle w:val="ListParagraph"/>
+        <w:numPr>
+          <w:ilvl w:val="0"/>
+          <w:numId w:val="9"/>
+        </w:numPr>
+        <w:spacing w:line="276" w:lineRule="auto"/>
+        <w:jc w:val="both"/>
+        <w:rPr>
+          <w:rFonts w:ascii="Lato" w:eastAsiaTheme="minorHAnsi" w:hAnsi="Lato" w:cs="Times New Roman"/>
+        </w:rPr>
+      </w:pPr>
+      <w:r>
+        <w:rPr>
+          <w:rFonts w:ascii="Lato" w:eastAsiaTheme="minorHAnsi" w:hAnsi="Lato" w:cs="Times New Roman"/>
+        </w:rPr>
+        <w:t>often used in diagnostic and consultation systems</w:t>
+      </w:r>
+    </w:p>
+    <w:p>
+      <w:pPr>
+        <w:spacing w:line="276" w:lineRule="auto"/>
+        <w:jc w:val="both"/>
+        <w:rPr>
+          <w:rFonts w:ascii="Lato" w:eastAsiaTheme="minorHAnsi" w:hAnsi="Lato" w:cs="Times New Roman"/>
+          <w:lang w:val="en-US"/>
+        </w:rPr>
+      </w:pPr>
+    </w:p>
+    <w:tbl>
+      <w:tblPr>
+        <w:tblStyle w:val="TableGrid"/>
+        <w:tblW w:w="0" w:type="auto"/>
+        <w:tblLook w:val="04A0" w:firstRow="1" w:lastRow="0" w:firstColumn="1" w:lastColumn="0" w:noHBand="0" w:noVBand="1"/>
+      </w:tblPr>
+      <w:tblGrid>
+        <w:gridCol w:w="594"/>
+        <w:gridCol w:w="5013"/>
+        <w:gridCol w:w="4843"/>
+      </w:tblGrid>
+      <w:tr>
+        <w:trPr>
+          <w:trHeight w:val="533"/>
+        </w:trPr>
+        <w:tc>
+          <w:tcPr>
+            <w:tcW w:w="554" w:type="dxa"/>
+            <w:vMerge w:val="restart"/>
+            <w:shd w:val="clear" w:color="auto" w:fill="C00000"/>
+            <w:textDirection w:val="btLr"/>
+            <w:vAlign w:val="center"/>
+          </w:tcPr>
+          <w:p>
+            <w:pPr>
+              <w:spacing w:before="20" w:after="20" w:line="276" w:lineRule="auto"/>
+              <w:ind w:left="113" w:right="113"/>
+              <w:jc w:val="center"/>
+              <w:rPr>
+                <w:rFonts w:ascii="Lato" w:eastAsiaTheme="minorHAnsi" w:hAnsi="Lato" w:cs="Times New Roman"/>
+                <w:lang w:val="en-US"/>
+              </w:rPr>
+            </w:pPr>
+            <w:r>
+              <w:rPr>
+                <w:rFonts w:ascii="Lato" w:eastAsiaTheme="minorHAnsi" w:hAnsi="Lato" w:cs="Times New Roman"/>
+                <w:lang w:val="en-US"/>
+              </w:rPr>
+              <w:t>Comparison</w:t>
+            </w:r>
+          </w:p>
+        </w:tc>
+        <w:tc>
+          <w:tcPr>
+            <w:tcW w:w="5034" w:type="dxa"/>
+            <w:shd w:val="clear" w:color="auto" w:fill="F2F2F2" w:themeFill="background1" w:themeFillShade="F2"/>
+            <w:vAlign w:val="center"/>
+          </w:tcPr>
+          <w:p>
+            <w:pPr>
+              <w:spacing w:before="20" w:after="20" w:line="276" w:lineRule="auto"/>
+              <w:jc w:val="center"/>
+              <w:rPr>
+                <w:rFonts w:ascii="Lato" w:eastAsiaTheme="minorHAnsi" w:hAnsi="Lato" w:cs="Times New Roman"/>
+                <w:lang w:val="en-US"/>
+              </w:rPr>
+            </w:pPr>
+            <w:r>
+              <w:rPr>
+                <w:rFonts w:ascii="Lato" w:eastAsiaTheme="minorHAnsi" w:hAnsi="Lato" w:cs="Times New Roman"/>
+                <w:b/>
+                <w:bCs/>
+                <w:lang w:val="en-US"/>
+              </w:rPr>
+              <w:t>Forward chaining</w:t>
+            </w:r>
+          </w:p>
+        </w:tc>
+        <w:tc>
+          <w:tcPr>
+            <w:tcW w:w="4862" w:type="dxa"/>
+            <w:shd w:val="clear" w:color="auto" w:fill="F2F2F2" w:themeFill="background1" w:themeFillShade="F2"/>
+            <w:vAlign w:val="center"/>
+          </w:tcPr>
+          <w:p>
+            <w:pPr>
+              <w:spacing w:before="20" w:after="20" w:line="276" w:lineRule="auto"/>
+              <w:jc w:val="center"/>
+              <w:rPr>
+                <w:rFonts w:ascii="Lato" w:eastAsiaTheme="minorHAnsi" w:hAnsi="Lato" w:cs="Times New Roman"/>
+                <w:lang w:val="en-US"/>
+              </w:rPr>
+            </w:pPr>
+            <w:r>
+              <w:rPr>
+                <w:rFonts w:ascii="Lato" w:eastAsiaTheme="minorHAnsi" w:hAnsi="Lato" w:cs="Times New Roman"/>
+                <w:b/>
+                <w:bCs/>
+              </w:rPr>
+              <w:t>Backward chaining</w:t>
+            </w:r>
+          </w:p>
+        </w:tc>
+      </w:tr>
+      <w:tr>
+        <w:tc>
+          <w:tcPr>
+            <w:tcW w:w="554" w:type="dxa"/>
+            <w:vMerge/>
+            <w:shd w:val="clear" w:color="auto" w:fill="C00000"/>
+          </w:tcPr>
+          <w:p>
+            <w:pPr>
+              <w:spacing w:before="20" w:after="20" w:line="276" w:lineRule="auto"/>
+              <w:jc w:val="both"/>
+              <w:rPr>
+                <w:rFonts w:ascii="Lato" w:eastAsiaTheme="minorHAnsi" w:hAnsi="Lato" w:cs="Times New Roman"/>
+                <w:lang w:val="en-US"/>
+              </w:rPr>
+            </w:pPr>
+          </w:p>
+        </w:tc>
+        <w:tc>
+          <w:tcPr>
+            <w:tcW w:w="5034" w:type="dxa"/>
+          </w:tcPr>
+          <w:p>
+            <w:pPr>
+              <w:spacing w:before="20" w:after="20" w:line="276" w:lineRule="auto"/>
+              <w:jc w:val="both"/>
+              <w:rPr>
+                <w:rFonts w:ascii="Lato" w:eastAsiaTheme="minorHAnsi" w:hAnsi="Lato" w:cs="Times New Roman"/>
+                <w:lang w:val="en-US"/>
+              </w:rPr>
+            </w:pPr>
+            <w:r>
+              <w:rPr>
+                <w:rFonts w:ascii="Lato" w:eastAsiaTheme="minorHAnsi" w:hAnsi="Lato" w:cs="Times New Roman"/>
+                <w:lang w:val="en-US"/>
+              </w:rPr>
+              <w:t>planning, control</w:t>
+            </w:r>
+          </w:p>
+        </w:tc>
+        <w:tc>
+          <w:tcPr>
+            <w:tcW w:w="4862" w:type="dxa"/>
+          </w:tcPr>
+          <w:p>
+            <w:pPr>
+              <w:spacing w:before="20" w:after="20" w:line="276" w:lineRule="auto"/>
+              <w:jc w:val="both"/>
+              <w:rPr>
+                <w:rFonts w:ascii="Lato" w:eastAsiaTheme="minorHAnsi" w:hAnsi="Lato" w:cs="Times New Roman"/>
+                <w:lang w:val="en-US"/>
+              </w:rPr>
+            </w:pPr>
+            <w:r>
+              <w:rPr>
+                <w:rFonts w:ascii="Lato" w:eastAsiaTheme="minorHAnsi" w:hAnsi="Lato" w:cs="Times New Roman"/>
+                <w:lang w:val="en-US"/>
+              </w:rPr>
+              <w:t>diagnosis</w:t>
+            </w:r>
+          </w:p>
+        </w:tc>
+      </w:tr>
+      <w:tr>
+        <w:tc>
+          <w:tcPr>
+            <w:tcW w:w="554" w:type="dxa"/>
+            <w:vMerge/>
+            <w:shd w:val="clear" w:color="auto" w:fill="C00000"/>
+          </w:tcPr>
+          <w:p>
+            <w:pPr>
+              <w:spacing w:before="20" w:after="20" w:line="276" w:lineRule="auto"/>
+              <w:jc w:val="both"/>
+              <w:rPr>
+                <w:rFonts w:ascii="Lato" w:eastAsiaTheme="minorHAnsi" w:hAnsi="Lato" w:cs="Times New Roman"/>
+                <w:lang w:val="en-US"/>
+              </w:rPr>
+            </w:pPr>
+          </w:p>
+        </w:tc>
+        <w:tc>
+          <w:tcPr>
+            <w:tcW w:w="5034" w:type="dxa"/>
+          </w:tcPr>
+          <w:p>
+            <w:pPr>
+              <w:spacing w:before="20" w:after="20" w:line="276" w:lineRule="auto"/>
+              <w:jc w:val="both"/>
+              <w:rPr>
+                <w:rFonts w:ascii="Lato" w:eastAsiaTheme="minorHAnsi" w:hAnsi="Lato" w:cs="Times New Roman"/>
+                <w:lang w:val="en-US"/>
+              </w:rPr>
+            </w:pPr>
+            <w:r>
+              <w:rPr>
+                <w:rFonts w:ascii="Lato" w:eastAsiaTheme="minorHAnsi" w:hAnsi="Lato" w:cs="Times New Roman"/>
+                <w:lang w:val="en-US"/>
+              </w:rPr>
+              <w:t>data-driven</w:t>
+            </w:r>
+          </w:p>
+        </w:tc>
+        <w:tc>
+          <w:tcPr>
+            <w:tcW w:w="4862" w:type="dxa"/>
+          </w:tcPr>
+          <w:p>
+            <w:pPr>
+              <w:spacing w:before="20" w:after="20" w:line="276" w:lineRule="auto"/>
+              <w:jc w:val="both"/>
+              <w:rPr>
+                <w:rFonts w:ascii="Lato" w:eastAsiaTheme="minorHAnsi" w:hAnsi="Lato" w:cs="Times New Roman"/>
+                <w:lang w:val="en-US"/>
+              </w:rPr>
+            </w:pPr>
+            <w:r>
+              <w:rPr>
+                <w:rFonts w:ascii="Lato" w:eastAsiaTheme="minorHAnsi" w:hAnsi="Lato" w:cs="Times New Roman"/>
+                <w:lang w:val="en-US"/>
+              </w:rPr>
+              <w:t>goal-driven (hypothesis)</w:t>
+            </w:r>
+          </w:p>
+        </w:tc>
+      </w:tr>
+      <w:tr>
+        <w:tc>
+          <w:tcPr>
+            <w:tcW w:w="554" w:type="dxa"/>
+            <w:vMerge/>
+            <w:shd w:val="clear" w:color="auto" w:fill="C00000"/>
+          </w:tcPr>
+          <w:p>
+            <w:pPr>
+              <w:spacing w:before="20" w:after="20" w:line="276" w:lineRule="auto"/>
+              <w:jc w:val="both"/>
+              <w:rPr>
+                <w:rFonts w:ascii="Lato" w:eastAsiaTheme="minorHAnsi" w:hAnsi="Lato" w:cs="Times New Roman"/>
+                <w:lang w:val="en-US"/>
+              </w:rPr>
+            </w:pPr>
+          </w:p>
+        </w:tc>
+        <w:tc>
+          <w:tcPr>
+            <w:tcW w:w="5034" w:type="dxa"/>
+            <w:vAlign w:val="center"/>
+          </w:tcPr>
+          <w:p>
+            <w:pPr>
+              <w:spacing w:before="20" w:after="20" w:line="276" w:lineRule="auto"/>
+              <w:jc w:val="both"/>
+              <w:rPr>
+                <w:rFonts w:ascii="Lato" w:eastAsiaTheme="minorHAnsi" w:hAnsi="Lato" w:cs="Times New Roman"/>
+                <w:lang w:val="en-US"/>
+              </w:rPr>
+            </w:pPr>
+            <w:r>
+              <w:rPr>
+                <w:rFonts w:ascii="Lato" w:eastAsiaTheme="minorHAnsi" w:hAnsi="Lato" w:cs="Times New Roman"/>
+                <w:lang w:val="en-US"/>
+              </w:rPr>
+              <w:t>Bottom-up reasoning</w:t>
+            </w:r>
+          </w:p>
+        </w:tc>
+        <w:tc>
+          <w:tcPr>
+            <w:tcW w:w="4862" w:type="dxa"/>
+            <w:vAlign w:val="center"/>
+          </w:tcPr>
+          <w:p>
+            <w:pPr>
+              <w:spacing w:before="20" w:after="20" w:line="276" w:lineRule="auto"/>
+              <w:jc w:val="both"/>
+              <w:rPr>
+                <w:rFonts w:ascii="Lato" w:eastAsiaTheme="minorHAnsi" w:hAnsi="Lato" w:cs="Times New Roman"/>
+                <w:lang w:val="en-US"/>
+              </w:rPr>
+            </w:pPr>
+            <w:r>
+              <w:rPr>
+                <w:rFonts w:ascii="Lato" w:eastAsiaTheme="minorHAnsi" w:hAnsi="Lato" w:cs="Times New Roman"/>
+                <w:lang w:val="en-US"/>
+              </w:rPr>
+              <w:t xml:space="preserve">Top-down </w:t>
+            </w:r>
+            <w:r>
+              <w:rPr>
+                <w:rFonts w:ascii="Lato" w:eastAsiaTheme="minorHAnsi" w:hAnsi="Lato" w:cs="Times New Roman"/>
+                <w:lang w:val="en-US"/>
+              </w:rPr>
+              <w:t>reasoning</w:t>
+            </w:r>
+          </w:p>
+        </w:tc>
+      </w:tr>
+      <w:tr>
+        <w:tc>
+          <w:tcPr>
+            <w:tcW w:w="554" w:type="dxa"/>
+            <w:vMerge/>
+            <w:shd w:val="clear" w:color="auto" w:fill="C00000"/>
+          </w:tcPr>
+          <w:p>
+            <w:pPr>
+              <w:spacing w:before="20" w:after="20" w:line="276" w:lineRule="auto"/>
+              <w:jc w:val="both"/>
+              <w:rPr>
+                <w:rFonts w:ascii="Lato" w:eastAsiaTheme="minorHAnsi" w:hAnsi="Lato" w:cs="Times New Roman"/>
+                <w:lang w:val="en-US"/>
+              </w:rPr>
+            </w:pPr>
+          </w:p>
+        </w:tc>
+        <w:tc>
+          <w:tcPr>
+            <w:tcW w:w="5034" w:type="dxa"/>
+          </w:tcPr>
+          <w:p>
+            <w:pPr>
+              <w:spacing w:before="20" w:after="20" w:line="276" w:lineRule="auto"/>
+              <w:jc w:val="both"/>
+              <w:rPr>
+                <w:rFonts w:ascii="Lato" w:eastAsiaTheme="minorHAnsi" w:hAnsi="Lato" w:cs="Times New Roman"/>
+                <w:i/>
+                <w:iCs/>
+              </w:rPr>
+            </w:pPr>
+            <w:r>
+              <w:rPr>
+                <w:rFonts w:ascii="Lato" w:eastAsiaTheme="minorHAnsi" w:hAnsi="Lato" w:cs="Times New Roman"/>
+                <w:i/>
+                <w:iCs/>
+              </w:rPr>
+              <w:t>find possible conclusions supported by given facts</w:t>
+            </w:r>
+          </w:p>
+        </w:tc>
+        <w:tc>
+          <w:tcPr>
+            <w:tcW w:w="4862" w:type="dxa"/>
+          </w:tcPr>
+          <w:p>
+            <w:pPr>
+              <w:spacing w:before="20" w:after="20" w:line="276" w:lineRule="auto"/>
+              <w:jc w:val="both"/>
+              <w:rPr>
+                <w:rFonts w:ascii="Lato" w:eastAsiaTheme="minorHAnsi" w:hAnsi="Lato" w:cs="Times New Roman"/>
+                <w:i/>
+                <w:iCs/>
+              </w:rPr>
+            </w:pPr>
+            <w:r>
+              <w:rPr>
+                <w:rFonts w:ascii="Lato" w:eastAsiaTheme="minorHAnsi" w:hAnsi="Lato" w:cs="Times New Roman"/>
+                <w:i/>
+                <w:iCs/>
+              </w:rPr>
+              <w:t>find facts that support a given hypothesis</w:t>
+            </w:r>
+          </w:p>
+        </w:tc>
+      </w:tr>
+      <w:tr>
+        <w:tc>
+          <w:tcPr>
+            <w:tcW w:w="554" w:type="dxa"/>
+            <w:vMerge/>
+            <w:shd w:val="clear" w:color="auto" w:fill="C00000"/>
+          </w:tcPr>
+          <w:p>
+            <w:pPr>
+              <w:spacing w:before="20" w:after="20" w:line="276" w:lineRule="auto"/>
+              <w:jc w:val="both"/>
+              <w:rPr>
+                <w:rFonts w:ascii="Lato" w:eastAsiaTheme="minorHAnsi" w:hAnsi="Lato" w:cs="Times New Roman"/>
+                <w:lang w:val="en-US"/>
+              </w:rPr>
+            </w:pPr>
+          </w:p>
+        </w:tc>
+        <w:tc>
+          <w:tcPr>
+            <w:tcW w:w="5034" w:type="dxa"/>
+          </w:tcPr>
+          <w:p>
+            <w:pPr>
+              <w:spacing w:before="20" w:after="20" w:line="276" w:lineRule="auto"/>
+              <w:jc w:val="both"/>
+              <w:rPr>
+                <w:rFonts w:ascii="Lato" w:eastAsiaTheme="minorHAnsi" w:hAnsi="Lato" w:cs="Times New Roman"/>
+                <w:lang w:val="en-US"/>
+              </w:rPr>
+            </w:pPr>
+            <w:r>
+              <w:rPr>
+                <w:rFonts w:ascii="Lato" w:eastAsiaTheme="minorHAnsi" w:hAnsi="Lato" w:cs="Times New Roman"/>
+                <w:lang w:val="en-US"/>
+              </w:rPr>
+              <w:t>like</w:t>
+            </w:r>
+            <w:r>
+              <w:rPr>
+                <w:rFonts w:ascii="Lato" w:eastAsiaTheme="minorHAnsi" w:hAnsi="Lato" w:cs="Times New Roman"/>
+                <w:lang w:val="en-US"/>
+              </w:rPr>
+              <w:t xml:space="preserve"> breadth-first search</w:t>
+            </w:r>
+          </w:p>
+        </w:tc>
+        <w:tc>
+          <w:tcPr>
+            <w:tcW w:w="4862" w:type="dxa"/>
+          </w:tcPr>
+          <w:p>
+            <w:pPr>
+              <w:spacing w:before="20" w:after="20" w:line="276" w:lineRule="auto"/>
+              <w:jc w:val="both"/>
+              <w:rPr>
+                <w:rFonts w:ascii="Lato" w:eastAsiaTheme="minorHAnsi" w:hAnsi="Lato" w:cs="Times New Roman"/>
+                <w:lang w:val="en-US"/>
+              </w:rPr>
+            </w:pPr>
+            <w:r>
+              <w:rPr>
+                <w:rFonts w:ascii="Lato" w:eastAsiaTheme="minorHAnsi" w:hAnsi="Lato" w:cs="Times New Roman"/>
+                <w:lang w:val="en-US"/>
+              </w:rPr>
+              <w:t>like</w:t>
+            </w:r>
+            <w:r>
+              <w:rPr>
+                <w:rFonts w:ascii="Lato" w:eastAsiaTheme="minorHAnsi" w:hAnsi="Lato" w:cs="Times New Roman"/>
+                <w:lang w:val="en-US"/>
+              </w:rPr>
+              <w:t xml:space="preserve"> depth-first search</w:t>
+            </w:r>
+          </w:p>
+        </w:tc>
+      </w:tr>
+      <w:tr>
+        <w:trPr>
+          <w:trHeight w:val="410"/>
+        </w:trPr>
+        <w:tc>
+          <w:tcPr>
+            <w:tcW w:w="554" w:type="dxa"/>
+            <w:vMerge/>
+            <w:shd w:val="clear" w:color="auto" w:fill="C00000"/>
+          </w:tcPr>
+          <w:p>
+            <w:pPr>
+              <w:spacing w:before="20" w:after="20" w:line="276" w:lineRule="auto"/>
+              <w:jc w:val="both"/>
+              <w:rPr>
+                <w:rFonts w:ascii="Lato" w:eastAsiaTheme="minorHAnsi" w:hAnsi="Lato" w:cs="Times New Roman"/>
+                <w:lang w:val="en-US"/>
+              </w:rPr>
+            </w:pPr>
+          </w:p>
+        </w:tc>
+        <w:tc>
+          <w:tcPr>
+            <w:tcW w:w="5034" w:type="dxa"/>
+          </w:tcPr>
+          <w:p>
+            <w:pPr>
+              <w:spacing w:before="20" w:after="20" w:line="276" w:lineRule="auto"/>
+              <w:jc w:val="both"/>
+              <w:rPr>
+                <w:rFonts w:ascii="Lato" w:eastAsiaTheme="minorHAnsi" w:hAnsi="Lato" w:cs="Times New Roman"/>
+                <w:lang w:val="en-US"/>
+              </w:rPr>
+            </w:pPr>
+            <w:r>
+              <w:rPr>
+                <w:rFonts w:ascii="Lato" w:eastAsiaTheme="minorHAnsi" w:hAnsi="Lato" w:cs="Times New Roman"/>
+                <w:lang w:val="en-US"/>
+              </w:rPr>
+              <w:t>antecedents (LHS) control evaluation</w:t>
+            </w:r>
+          </w:p>
+        </w:tc>
+        <w:tc>
+          <w:tcPr>
+            <w:tcW w:w="4862" w:type="dxa"/>
+          </w:tcPr>
+          <w:p>
+            <w:pPr>
+              <w:tabs>
+                <w:tab w:val="left" w:pos="990"/>
+              </w:tabs>
+              <w:spacing w:before="20" w:after="20" w:line="276" w:lineRule="auto"/>
+              <w:jc w:val="both"/>
+              <w:rPr>
+                <w:rFonts w:ascii="Lato" w:eastAsiaTheme="minorHAnsi" w:hAnsi="Lato" w:cs="Times New Roman"/>
+                <w:lang w:val="en-US"/>
+              </w:rPr>
+            </w:pPr>
+            <w:r>
+              <w:rPr>
+                <w:rFonts w:ascii="Lato" w:eastAsiaTheme="minorHAnsi" w:hAnsi="Lato" w:cs="Times New Roman"/>
+                <w:lang w:val="en-US"/>
+              </w:rPr>
+              <w:t>consequents (RHS) control evaluation</w:t>
+            </w:r>
+          </w:p>
+        </w:tc>
+      </w:tr>
+    </w:tbl>
+    <w:p>
+      <w:pPr>
+        <w:spacing w:line="276" w:lineRule="auto"/>
+        <w:jc w:val="both"/>
+        <w:rPr>
+          <w:rFonts w:ascii="Lato" w:eastAsiaTheme="minorHAnsi" w:hAnsi="Lato" w:cs="Times New Roman"/>
+          <w:lang w:val="en-US"/>
+        </w:rPr>
+      </w:pPr>
+    </w:p>
+    <w:p>
+      <w:pPr>
+        <w:spacing w:line="276" w:lineRule="auto"/>
+        <w:jc w:val="both"/>
+        <w:rPr>
+          <w:rFonts w:ascii="Lato" w:eastAsiaTheme="minorHAnsi" w:hAnsi="Lato" w:cs="Times New Roman"/>
+          <w:b/>
+          <w:bCs/>
+          <w:lang w:val="en-US"/>
+        </w:rPr>
+      </w:pPr>
+      <w:r>
+        <w:rPr>
+          <w:rFonts w:ascii="Lato" w:eastAsiaTheme="minorHAnsi" w:hAnsi="Lato" w:cs="Times New Roman"/>
+          <w:b/>
+          <w:bCs/>
+          <w:lang w:val="en-US"/>
+        </w:rPr>
+        <w:t>Advantages of Rule Systems</w:t>
+      </w:r>
+    </w:p>
+    <w:p>
+      <w:pPr>
+        <w:pStyle w:val="ListParagraph"/>
+        <w:numPr>
+          <w:ilvl w:val="0"/>
+          <w:numId w:val="9"/>
+        </w:numPr>
+        <w:spacing w:line="276" w:lineRule="auto"/>
+        <w:jc w:val="both"/>
+        <w:rPr>
+          <w:rFonts w:ascii="Lato" w:eastAsiaTheme="minorHAnsi" w:hAnsi="Lato" w:cs="Times New Roman"/>
+          <w:lang w:val="en-US"/>
+        </w:rPr>
+      </w:pPr>
+      <w:r>
+        <w:rPr>
+          <w:rFonts w:ascii="Lato" w:eastAsiaTheme="minorHAnsi" w:hAnsi="Lato" w:cs="Times New Roman"/>
+          <w:lang w:val="en-US"/>
+        </w:rPr>
+        <w:t>Separation of control (inference) from knowledge</w:t>
+      </w:r>
+      <w:r>
+        <w:rPr>
+          <w:rFonts w:ascii="Lato" w:eastAsiaTheme="minorHAnsi" w:hAnsi="Lato" w:cs="Times New Roman"/>
+          <w:lang w:val="en-US"/>
+        </w:rPr>
+        <w:t>.</w:t>
+      </w:r>
+    </w:p>
+    <w:p>
+      <w:pPr>
+        <w:pStyle w:val="ListParagraph"/>
+        <w:numPr>
+          <w:ilvl w:val="0"/>
+          <w:numId w:val="9"/>
+        </w:numPr>
+        <w:spacing w:line="276" w:lineRule="auto"/>
+        <w:jc w:val="both"/>
+        <w:rPr>
+          <w:rFonts w:ascii="Lato" w:eastAsiaTheme="minorHAnsi" w:hAnsi="Lato" w:cs="Times New Roman"/>
+          <w:lang w:val="en-US"/>
+        </w:rPr>
+      </w:pPr>
+      <w:r>
+        <w:rPr>
+          <w:rFonts w:ascii="Lato" w:eastAsiaTheme="minorHAnsi" w:hAnsi="Lato" w:cs="Times New Roman"/>
+          <w:lang w:val="en-US"/>
+        </w:rPr>
+        <w:t>Modularity of knowledge (A rule is an independent chunk of knowledge)</w:t>
+      </w:r>
+      <w:r>
+        <w:rPr>
+          <w:rFonts w:ascii="Lato" w:eastAsiaTheme="minorHAnsi" w:hAnsi="Lato" w:cs="Times New Roman"/>
+          <w:lang w:val="en-US"/>
+        </w:rPr>
+        <w:t>.</w:t>
+      </w:r>
+    </w:p>
+    <w:p>
+      <w:pPr>
+        <w:pStyle w:val="ListParagraph"/>
+        <w:numPr>
+          <w:ilvl w:val="0"/>
+          <w:numId w:val="9"/>
+        </w:numPr>
+        <w:spacing w:line="276" w:lineRule="auto"/>
+        <w:jc w:val="both"/>
+        <w:rPr>
+          <w:rFonts w:ascii="Lato" w:eastAsiaTheme="minorHAnsi" w:hAnsi="Lato" w:cs="Times New Roman"/>
+          <w:lang w:val="en-US"/>
+        </w:rPr>
+      </w:pPr>
+      <w:r>
+        <w:rPr>
+          <w:rFonts w:ascii="Lato" w:eastAsiaTheme="minorHAnsi" w:hAnsi="Lato" w:cs="Times New Roman"/>
+          <w:lang w:val="en-US"/>
+        </w:rPr>
+        <w:t xml:space="preserve">Ease of expansion (Proportional growth of intelligence) </w:t>
+      </w:r>
+    </w:p>
+    <w:p>
+      <w:pPr>
+        <w:pStyle w:val="ListParagraph"/>
+        <w:numPr>
+          <w:ilvl w:val="0"/>
+          <w:numId w:val="9"/>
+        </w:numPr>
+        <w:spacing w:line="276" w:lineRule="auto"/>
+        <w:jc w:val="both"/>
+        <w:rPr>
+          <w:rFonts w:ascii="Lato" w:eastAsiaTheme="minorHAnsi" w:hAnsi="Lato" w:cs="Times New Roman"/>
+          <w:lang w:val="en-US"/>
+        </w:rPr>
+      </w:pPr>
+      <w:r>
+        <w:rPr>
+          <w:rFonts w:ascii="Lato" w:eastAsiaTheme="minorHAnsi" w:hAnsi="Lato" w:cs="Times New Roman"/>
+          <w:lang w:val="en-US"/>
+        </w:rPr>
+        <w:t xml:space="preserve">Derivation of explanations from rigid syntax </w:t>
+      </w:r>
+    </w:p>
+    <w:p>
+      <w:pPr>
+        <w:pStyle w:val="ListParagraph"/>
+        <w:numPr>
+          <w:ilvl w:val="0"/>
+          <w:numId w:val="9"/>
+        </w:numPr>
+        <w:spacing w:line="276" w:lineRule="auto"/>
+        <w:jc w:val="both"/>
+        <w:rPr>
+          <w:rFonts w:ascii="Lato" w:eastAsiaTheme="minorHAnsi" w:hAnsi="Lato" w:cs="Times New Roman"/>
+          <w:lang w:val="en-US"/>
+        </w:rPr>
+      </w:pPr>
+      <w:r>
+        <w:rPr>
+          <w:rFonts w:ascii="Lato" w:eastAsiaTheme="minorHAnsi" w:hAnsi="Lato" w:cs="Times New Roman"/>
+          <w:lang w:val="en-US"/>
+        </w:rPr>
+        <w:t xml:space="preserve">Consistency checking </w:t>
+      </w:r>
+    </w:p>
+    <w:p>
+      <w:pPr>
+        <w:pStyle w:val="ListParagraph"/>
+        <w:numPr>
+          <w:ilvl w:val="0"/>
+          <w:numId w:val="9"/>
+        </w:numPr>
+        <w:spacing w:line="276" w:lineRule="auto"/>
+        <w:jc w:val="both"/>
+        <w:rPr>
+          <w:rFonts w:ascii="Lato" w:eastAsiaTheme="minorHAnsi" w:hAnsi="Lato" w:cs="Times New Roman"/>
+          <w:lang w:val="en-US"/>
+        </w:rPr>
+      </w:pPr>
+      <w:r>
+        <w:rPr>
+          <w:rFonts w:ascii="Lato" w:eastAsiaTheme="minorHAnsi" w:hAnsi="Lato" w:cs="Times New Roman"/>
+          <w:lang w:val="en-US"/>
+        </w:rPr>
+        <w:t xml:space="preserve">Utilization of uncertain knowledge </w:t>
+      </w:r>
+    </w:p>
+    <w:p>
+      <w:pPr>
+        <w:pStyle w:val="ListParagraph"/>
+        <w:numPr>
+          <w:ilvl w:val="0"/>
+          <w:numId w:val="9"/>
+        </w:numPr>
+        <w:spacing w:line="276" w:lineRule="auto"/>
+        <w:jc w:val="both"/>
+        <w:rPr>
+          <w:rFonts w:ascii="Lato" w:eastAsiaTheme="minorHAnsi" w:hAnsi="Lato" w:cs="Times New Roman"/>
+          <w:lang w:val="en-US"/>
+        </w:rPr>
+      </w:pPr>
+      <w:r>
+        <w:rPr>
+          <w:rFonts w:ascii="Lato" w:eastAsiaTheme="minorHAnsi" w:hAnsi="Lato" w:cs="Times New Roman"/>
+          <w:lang w:val="en-US"/>
+        </w:rPr>
+        <w:t>Can incorporate variables</w:t>
+      </w:r>
+    </w:p>
+    <w:p>
+      <w:pPr>
+        <w:spacing w:line="276" w:lineRule="auto"/>
+        <w:jc w:val="both"/>
+        <w:rPr>
+          <w:rFonts w:ascii="Lato" w:eastAsiaTheme="minorHAnsi" w:hAnsi="Lato" w:cs="Times New Roman"/>
+          <w:lang w:val="en-US"/>
+        </w:rPr>
+      </w:pPr>
     </w:p>
     <w:sectPr>
       <w:type w:val="continuous"/>
@@ -4703,6 +6511,94 @@
     </w:lvl>
   </w:abstractNum>
   <w:abstractNum w:abstractNumId="1" w15:restartNumberingAfterBreak="0">
+    <w:nsid w:val="129D55EA"/>
+    <w:multiLevelType w:val="hybridMultilevel"/>
+    <w:tmpl w:val="7C622CFC"/>
+    <w:lvl w:ilvl="0" w:tplc="FCC0E7C8">
+      <w:numFmt w:val="decimal"/>
+      <w:lvlText w:val="%1"/>
+      <w:lvlJc w:val="left"/>
+      <w:pPr>
+        <w:ind w:left="1080" w:hanging="360"/>
+      </w:pPr>
+      <w:rPr>
+        <w:rFonts w:hint="default"/>
+      </w:rPr>
+    </w:lvl>
+    <w:lvl w:ilvl="1" w:tplc="04090019" w:tentative="1">
+      <w:start w:val="1"/>
+      <w:numFmt w:val="lowerLetter"/>
+      <w:lvlText w:val="%2."/>
+      <w:lvlJc w:val="left"/>
+      <w:pPr>
+        <w:ind w:left="1800" w:hanging="360"/>
+      </w:pPr>
+    </w:lvl>
+    <w:lvl w:ilvl="2" w:tplc="0409001B" w:tentative="1">
+      <w:start w:val="1"/>
+      <w:numFmt w:val="lowerRoman"/>
+      <w:lvlText w:val="%3."/>
+      <w:lvlJc w:val="right"/>
+      <w:pPr>
+        <w:ind w:left="2520" w:hanging="180"/>
+      </w:pPr>
+    </w:lvl>
+    <w:lvl w:ilvl="3" w:tplc="0409000F" w:tentative="1">
+      <w:start w:val="1"/>
+      <w:numFmt w:val="decimal"/>
+      <w:lvlText w:val="%4."/>
+      <w:lvlJc w:val="left"/>
+      <w:pPr>
+        <w:ind w:left="3240" w:hanging="360"/>
+      </w:pPr>
+    </w:lvl>
+    <w:lvl w:ilvl="4" w:tplc="04090019" w:tentative="1">
+      <w:start w:val="1"/>
+      <w:numFmt w:val="lowerLetter"/>
+      <w:lvlText w:val="%5."/>
+      <w:lvlJc w:val="left"/>
+      <w:pPr>
+        <w:ind w:left="3960" w:hanging="360"/>
+      </w:pPr>
+    </w:lvl>
+    <w:lvl w:ilvl="5" w:tplc="0409001B" w:tentative="1">
+      <w:start w:val="1"/>
+      <w:numFmt w:val="lowerRoman"/>
+      <w:lvlText w:val="%6."/>
+      <w:lvlJc w:val="right"/>
+      <w:pPr>
+        <w:ind w:left="4680" w:hanging="180"/>
+      </w:pPr>
+    </w:lvl>
+    <w:lvl w:ilvl="6" w:tplc="0409000F" w:tentative="1">
+      <w:start w:val="1"/>
+      <w:numFmt w:val="decimal"/>
+      <w:lvlText w:val="%7."/>
+      <w:lvlJc w:val="left"/>
+      <w:pPr>
+        <w:ind w:left="5400" w:hanging="360"/>
+      </w:pPr>
+    </w:lvl>
+    <w:lvl w:ilvl="7" w:tplc="04090019" w:tentative="1">
+      <w:start w:val="1"/>
+      <w:numFmt w:val="lowerLetter"/>
+      <w:lvlText w:val="%8."/>
+      <w:lvlJc w:val="left"/>
+      <w:pPr>
+        <w:ind w:left="6120" w:hanging="360"/>
+      </w:pPr>
+    </w:lvl>
+    <w:lvl w:ilvl="8" w:tplc="0409001B" w:tentative="1">
+      <w:start w:val="1"/>
+      <w:numFmt w:val="lowerRoman"/>
+      <w:lvlText w:val="%9."/>
+      <w:lvlJc w:val="right"/>
+      <w:pPr>
+        <w:ind w:left="6840" w:hanging="180"/>
+      </w:pPr>
+    </w:lvl>
+  </w:abstractNum>
+  <w:abstractNum w:abstractNumId="2" w15:restartNumberingAfterBreak="0">
     <w:nsid w:val="15883EFD"/>
     <w:multiLevelType w:val="hybridMultilevel"/>
     <w:tmpl w:val="55AE6D48"/>
@@ -4815,10 +6711,10 @@
       </w:rPr>
     </w:lvl>
   </w:abstractNum>
-  <w:abstractNum w:abstractNumId="2" w15:restartNumberingAfterBreak="0">
+  <w:abstractNum w:abstractNumId="3" w15:restartNumberingAfterBreak="0">
     <w:nsid w:val="21E638F3"/>
     <w:multiLevelType w:val="hybridMultilevel"/>
-    <w:tmpl w:val="21A28C20"/>
+    <w:tmpl w:val="913415FA"/>
     <w:lvl w:ilvl="0" w:tplc="04090001">
       <w:start w:val="1"/>
       <w:numFmt w:val="bullet"/>
@@ -4843,92 +6739,91 @@
         <w:rFonts w:ascii="Courier New" w:hAnsi="Courier New" w:cs="Courier New" w:hint="default"/>
       </w:rPr>
     </w:lvl>
-    <w:lvl w:ilvl="2" w:tplc="04090005" w:tentative="1">
+    <w:lvl w:ilvl="2" w:tplc="928A66CC">
+      <w:numFmt w:val="bullet"/>
+      <w:lvlText w:val="–"/>
+      <w:lvlJc w:val="left"/>
+      <w:pPr>
+        <w:ind w:left="2160" w:hanging="360"/>
+      </w:pPr>
+      <w:rPr>
+        <w:rFonts w:ascii="Lato" w:eastAsiaTheme="minorHAnsi" w:hAnsi="Lato" w:cs="Times New Roman" w:hint="default"/>
+      </w:rPr>
+    </w:lvl>
+    <w:lvl w:ilvl="3" w:tplc="04090001" w:tentative="1">
+      <w:start w:val="1"/>
+      <w:numFmt w:val="bullet"/>
+      <w:lvlText w:val=""/>
+      <w:lvlJc w:val="left"/>
+      <w:pPr>
+        <w:ind w:left="2880" w:hanging="360"/>
+      </w:pPr>
+      <w:rPr>
+        <w:rFonts w:ascii="Symbol" w:hAnsi="Symbol" w:hint="default"/>
+      </w:rPr>
+    </w:lvl>
+    <w:lvl w:ilvl="4" w:tplc="04090003" w:tentative="1">
+      <w:start w:val="1"/>
+      <w:numFmt w:val="bullet"/>
+      <w:lvlText w:val="o"/>
+      <w:lvlJc w:val="left"/>
+      <w:pPr>
+        <w:ind w:left="3600" w:hanging="360"/>
+      </w:pPr>
+      <w:rPr>
+        <w:rFonts w:ascii="Courier New" w:hAnsi="Courier New" w:cs="Courier New" w:hint="default"/>
+      </w:rPr>
+    </w:lvl>
+    <w:lvl w:ilvl="5" w:tplc="04090005" w:tentative="1">
       <w:start w:val="1"/>
       <w:numFmt w:val="bullet"/>
       <w:lvlText w:val=""/>
       <w:lvlJc w:val="left"/>
       <w:pPr>
-        <w:ind w:left="2160" w:hanging="360"/>
+        <w:ind w:left="4320" w:hanging="360"/>
       </w:pPr>
       <w:rPr>
         <w:rFonts w:ascii="Wingdings" w:hAnsi="Wingdings" w:hint="default"/>
       </w:rPr>
     </w:lvl>
-    <w:lvl w:ilvl="3" w:tplc="04090001" w:tentative="1">
+    <w:lvl w:ilvl="6" w:tplc="04090001" w:tentative="1">
       <w:start w:val="1"/>
       <w:numFmt w:val="bullet"/>
       <w:lvlText w:val=""/>
       <w:lvlJc w:val="left"/>
       <w:pPr>
-        <w:ind w:left="2880" w:hanging="360"/>
+        <w:ind w:left="5040" w:hanging="360"/>
       </w:pPr>
       <w:rPr>
         <w:rFonts w:ascii="Symbol" w:hAnsi="Symbol" w:hint="default"/>
       </w:rPr>
     </w:lvl>
-    <w:lvl w:ilvl="4" w:tplc="04090003" w:tentative="1">
+    <w:lvl w:ilvl="7" w:tplc="04090003" w:tentative="1">
       <w:start w:val="1"/>
       <w:numFmt w:val="bullet"/>
       <w:lvlText w:val="o"/>
       <w:lvlJc w:val="left"/>
       <w:pPr>
-        <w:ind w:left="3600" w:hanging="360"/>
+        <w:ind w:left="5760" w:hanging="360"/>
       </w:pPr>
       <w:rPr>
         <w:rFonts w:ascii="Courier New" w:hAnsi="Courier New" w:cs="Courier New" w:hint="default"/>
       </w:rPr>
     </w:lvl>
-    <w:lvl w:ilvl="5" w:tplc="04090005" w:tentative="1">
+    <w:lvl w:ilvl="8" w:tplc="04090005" w:tentative="1">
       <w:start w:val="1"/>
       <w:numFmt w:val="bullet"/>
       <w:lvlText w:val=""/>
       <w:lvlJc w:val="left"/>
       <w:pPr>
-        <w:ind w:left="4320" w:hanging="360"/>
+        <w:ind w:left="6480" w:hanging="360"/>
       </w:pPr>
       <w:rPr>
         <w:rFonts w:ascii="Wingdings" w:hAnsi="Wingdings" w:hint="default"/>
       </w:rPr>
     </w:lvl>
-    <w:lvl w:ilvl="6" w:tplc="04090001" w:tentative="1">
-      <w:start w:val="1"/>
-      <w:numFmt w:val="bullet"/>
-      <w:lvlText w:val=""/>
-      <w:lvlJc w:val="left"/>
-      <w:pPr>
-        <w:ind w:left="5040" w:hanging="360"/>
-      </w:pPr>
-      <w:rPr>
-        <w:rFonts w:ascii="Symbol" w:hAnsi="Symbol" w:hint="default"/>
-      </w:rPr>
-    </w:lvl>
-    <w:lvl w:ilvl="7" w:tplc="04090003" w:tentative="1">
-      <w:start w:val="1"/>
-      <w:numFmt w:val="bullet"/>
-      <w:lvlText w:val="o"/>
-      <w:lvlJc w:val="left"/>
-      <w:pPr>
-        <w:ind w:left="5760" w:hanging="360"/>
-      </w:pPr>
-      <w:rPr>
-        <w:rFonts w:ascii="Courier New" w:hAnsi="Courier New" w:cs="Courier New" w:hint="default"/>
-      </w:rPr>
-    </w:lvl>
-    <w:lvl w:ilvl="8" w:tplc="04090005" w:tentative="1">
-      <w:start w:val="1"/>
-      <w:numFmt w:val="bullet"/>
-      <w:lvlText w:val=""/>
-      <w:lvlJc w:val="left"/>
-      <w:pPr>
-        <w:ind w:left="6480" w:hanging="360"/>
-      </w:pPr>
-      <w:rPr>
-        <w:rFonts w:ascii="Wingdings" w:hAnsi="Wingdings" w:hint="default"/>
-      </w:rPr>
-    </w:lvl>
   </w:abstractNum>
-  <w:abstractNum w:abstractNumId="3" w15:restartNumberingAfterBreak="0">
+  <w:abstractNum w:abstractNumId="4" w15:restartNumberingAfterBreak="0">
     <w:nsid w:val="309874A7"/>
     <w:multiLevelType w:val="hybridMultilevel"/>
     <w:tmpl w:val="966E8CFE"/>
@@ -5017,7 +6912,7 @@
       </w:pPr>
     </w:lvl>
   </w:abstractNum>
-  <w:abstractNum w:abstractNumId="4" w15:restartNumberingAfterBreak="0">
+  <w:abstractNum w:abstractNumId="5" w15:restartNumberingAfterBreak="0">
     <w:nsid w:val="4FC86303"/>
     <w:multiLevelType w:val="hybridMultilevel"/>
     <w:tmpl w:val="A08A78F6"/>
@@ -5027,7 +6922,7 @@
       <w:lvlText w:val="-"/>
       <w:lvlJc w:val="left"/>
       <w:pPr>
-        <w:ind w:left="1800" w:hanging="360"/>
+        <w:ind w:left="1494" w:hanging="360"/>
       </w:pPr>
       <w:rPr>
         <w:rFonts w:ascii="Lato" w:eastAsiaTheme="minorHAnsi" w:hAnsi="Lato" w:cs="Helvetica" w:hint="default"/>
@@ -5130,7 +7025,7 @@
       </w:rPr>
     </w:lvl>
   </w:abstractNum>
-  <w:abstractNum w:abstractNumId="5" w15:restartNumberingAfterBreak="0">
+  <w:abstractNum w:abstractNumId="6" w15:restartNumberingAfterBreak="0">
     <w:nsid w:val="56972657"/>
     <w:multiLevelType w:val="hybridMultilevel"/>
     <w:tmpl w:val="E138BFAA"/>
@@ -5219,7 +7114,7 @@
       </w:pPr>
     </w:lvl>
   </w:abstractNum>
-  <w:abstractNum w:abstractNumId="6" w15:restartNumberingAfterBreak="0">
+  <w:abstractNum w:abstractNumId="7" w15:restartNumberingAfterBreak="0">
     <w:nsid w:val="603D3F46"/>
     <w:multiLevelType w:val="hybridMultilevel"/>
     <w:tmpl w:val="671644DA"/>
@@ -5307,7 +7202,7 @@
       </w:pPr>
     </w:lvl>
   </w:abstractNum>
-  <w:abstractNum w:abstractNumId="7" w15:restartNumberingAfterBreak="0">
+  <w:abstractNum w:abstractNumId="8" w15:restartNumberingAfterBreak="0">
     <w:nsid w:val="61501732"/>
     <w:multiLevelType w:val="hybridMultilevel"/>
     <w:tmpl w:val="53F42682"/>
@@ -5396,7 +7291,7 @@
       </w:pPr>
     </w:lvl>
   </w:abstractNum>
-  <w:abstractNum w:abstractNumId="8" w15:restartNumberingAfterBreak="0">
+  <w:abstractNum w:abstractNumId="9" w15:restartNumberingAfterBreak="0">
     <w:nsid w:val="62EE0A51"/>
     <w:multiLevelType w:val="hybridMultilevel"/>
     <w:tmpl w:val="82BE3640"/>
@@ -5508,7 +7403,7 @@
       </w:rPr>
     </w:lvl>
   </w:abstractNum>
-  <w:abstractNum w:abstractNumId="9" w15:restartNumberingAfterBreak="0">
+  <w:abstractNum w:abstractNumId="10" w15:restartNumberingAfterBreak="0">
     <w:nsid w:val="6FD80909"/>
     <w:multiLevelType w:val="hybridMultilevel"/>
     <w:tmpl w:val="450C3F5C"/>
@@ -5620,7 +7515,7 @@
       </w:rPr>
     </w:lvl>
   </w:abstractNum>
-  <w:abstractNum w:abstractNumId="10" w15:restartNumberingAfterBreak="0">
+  <w:abstractNum w:abstractNumId="11" w15:restartNumberingAfterBreak="0">
     <w:nsid w:val="7C0B7D9F"/>
     <w:multiLevelType w:val="hybridMultilevel"/>
     <w:tmpl w:val="D0A871E2"/>
@@ -5733,37 +7628,40 @@
     </w:lvl>
   </w:abstractNum>
   <w:num w:numId="1" w16cid:durableId="57170890">
-    <w:abstractNumId w:val="9"/>
+    <w:abstractNumId w:val="10"/>
   </w:num>
   <w:num w:numId="2" w16cid:durableId="426192666">
     <w:abstractNumId w:val="0"/>
   </w:num>
   <w:num w:numId="3" w16cid:durableId="1131827354">
-    <w:abstractNumId w:val="10"/>
+    <w:abstractNumId w:val="11"/>
   </w:num>
   <w:num w:numId="4" w16cid:durableId="1925722050">
+    <w:abstractNumId w:val="4"/>
+  </w:num>
+  <w:num w:numId="5" w16cid:durableId="318385628">
+    <w:abstractNumId w:val="8"/>
+  </w:num>
+  <w:num w:numId="6" w16cid:durableId="56704468">
+    <w:abstractNumId w:val="6"/>
+  </w:num>
+  <w:num w:numId="7" w16cid:durableId="1474446038">
+    <w:abstractNumId w:val="7"/>
+  </w:num>
+  <w:num w:numId="8" w16cid:durableId="2035688066">
+    <w:abstractNumId w:val="2"/>
+  </w:num>
+  <w:num w:numId="9" w16cid:durableId="1487818490">
     <w:abstractNumId w:val="3"/>
   </w:num>
-  <w:num w:numId="5" w16cid:durableId="318385628">
-    <w:abstractNumId w:val="7"/>
+  <w:num w:numId="10" w16cid:durableId="2099671600">
+    <w:abstractNumId w:val="9"/>
   </w:num>
-  <w:num w:numId="6" w16cid:durableId="56704468">
+  <w:num w:numId="11" w16cid:durableId="1797018079">
     <w:abstractNumId w:val="5"/>
   </w:num>
-  <w:num w:numId="7" w16cid:durableId="1474446038">
-    <w:abstractNumId w:val="6"/>
-  </w:num>
-  <w:num w:numId="8" w16cid:durableId="2035688066">
+  <w:num w:numId="12" w16cid:durableId="1156533035">
     <w:abstractNumId w:val="1"/>
-  </w:num>
-  <w:num w:numId="9" w16cid:durableId="1487818490">
-    <w:abstractNumId w:val="2"/>
-  </w:num>
-  <w:num w:numId="10" w16cid:durableId="2099671600">
-    <w:abstractNumId w:val="8"/>
-  </w:num>
-  <w:num w:numId="11" w16cid:durableId="1797018079">
-    <w:abstractNumId w:val="4"/>
   </w:num>
 </w:numbering>
 </file>

--- a/Semantic Web & Ontology/Summary.docx
+++ b/Semantic Web & Ontology/Summary.docx
@@ -2560,6 +2560,7 @@
           <w:ilvl w:val="0"/>
           <w:numId w:val="3"/>
         </w:numPr>
+        <w:spacing w:line="276" w:lineRule="auto"/>
         <w:jc w:val="both"/>
         <w:rPr>
           <w:rFonts w:ascii="Lato" w:eastAsiaTheme="minorHAnsi" w:hAnsi="Lato" w:cs="Times New Roman"/>
@@ -2696,6 +2697,7 @@
           <w:ilvl w:val="0"/>
           <w:numId w:val="3"/>
         </w:numPr>
+        <w:spacing w:line="276" w:lineRule="auto"/>
         <w:jc w:val="both"/>
         <w:rPr>
           <w:rFonts w:ascii="Lato" w:eastAsiaTheme="minorHAnsi" w:hAnsi="Lato" w:cs="Helvetica"/>
@@ -2735,6 +2737,7 @@
           <w:ilvl w:val="1"/>
           <w:numId w:val="3"/>
         </w:numPr>
+        <w:spacing w:line="276" w:lineRule="auto"/>
         <w:jc w:val="both"/>
         <w:rPr>
           <w:rFonts w:ascii="Lato" w:eastAsiaTheme="minorHAnsi" w:hAnsi="Lato" w:cs="Helvetica"/>
@@ -3775,6 +3778,7 @@
           <w:ilvl w:val="0"/>
           <w:numId w:val="9"/>
         </w:numPr>
+        <w:spacing w:line="276" w:lineRule="auto"/>
         <w:jc w:val="both"/>
         <w:rPr>
           <w:rFonts w:ascii="Lato" w:eastAsiaTheme="minorHAnsi" w:hAnsi="Lato" w:cs="Helvetica"/>
@@ -3803,6 +3807,7 @@
           <w:ilvl w:val="0"/>
           <w:numId w:val="9"/>
         </w:numPr>
+        <w:spacing w:line="276" w:lineRule="auto"/>
         <w:jc w:val="both"/>
         <w:rPr>
           <w:rFonts w:ascii="Lato" w:eastAsiaTheme="minorHAnsi" w:hAnsi="Lato" w:cs="Helvetica"/>
@@ -3831,6 +3836,7 @@
           <w:ilvl w:val="0"/>
           <w:numId w:val="9"/>
         </w:numPr>
+        <w:spacing w:line="276" w:lineRule="auto"/>
         <w:jc w:val="both"/>
         <w:rPr>
           <w:rFonts w:ascii="Lato" w:eastAsiaTheme="minorHAnsi" w:hAnsi="Lato" w:cs="Helvetica"/>
@@ -3848,6 +3854,7 @@
     </w:p>
     <w:p>
       <w:pPr>
+        <w:spacing w:line="276" w:lineRule="auto"/>
         <w:jc w:val="both"/>
         <w:rPr>
           <w:rFonts w:ascii="Lato" w:eastAsiaTheme="minorHAnsi" w:hAnsi="Lato" w:cs="Helvetica"/>
@@ -3858,6 +3865,7 @@
     </w:p>
     <w:p>
       <w:pPr>
+        <w:spacing w:line="276" w:lineRule="auto"/>
         <w:jc w:val="both"/>
         <w:rPr>
           <w:rFonts w:ascii="Lato" w:eastAsiaTheme="minorHAnsi" w:hAnsi="Lato" w:cs="Helvetica"/>
@@ -3883,6 +3891,7 @@
           <w:ilvl w:val="0"/>
           <w:numId w:val="9"/>
         </w:numPr>
+        <w:spacing w:line="276" w:lineRule="auto"/>
         <w:jc w:val="both"/>
         <w:rPr>
           <w:rFonts w:ascii="Lato" w:eastAsiaTheme="minorHAnsi" w:hAnsi="Lato" w:cs="Helvetica"/>
@@ -3904,6 +3913,7 @@
           <w:ilvl w:val="0"/>
           <w:numId w:val="9"/>
         </w:numPr>
+        <w:spacing w:line="276" w:lineRule="auto"/>
         <w:jc w:val="both"/>
         <w:rPr>
           <w:rFonts w:ascii="Lato" w:eastAsiaTheme="minorHAnsi" w:hAnsi="Lato" w:cs="Helvetica"/>
@@ -3925,6 +3935,7 @@
           <w:ilvl w:val="0"/>
           <w:numId w:val="9"/>
         </w:numPr>
+        <w:spacing w:line="276" w:lineRule="auto"/>
         <w:jc w:val="both"/>
         <w:rPr>
           <w:rFonts w:ascii="Lato" w:eastAsiaTheme="minorHAnsi" w:hAnsi="Lato" w:cs="Helvetica"/>
@@ -3946,6 +3957,7 @@
           <w:ilvl w:val="0"/>
           <w:numId w:val="9"/>
         </w:numPr>
+        <w:spacing w:line="276" w:lineRule="auto"/>
         <w:jc w:val="both"/>
         <w:rPr>
           <w:rFonts w:ascii="Lato" w:eastAsiaTheme="minorHAnsi" w:hAnsi="Lato" w:cs="Helvetica"/>
@@ -3962,6 +3974,7 @@
     </w:p>
     <w:p>
       <w:pPr>
+        <w:spacing w:line="276" w:lineRule="auto"/>
         <w:jc w:val="both"/>
         <w:rPr>
           <w:rFonts w:ascii="Lato" w:eastAsiaTheme="minorHAnsi" w:hAnsi="Lato" w:cs="Helvetica"/>
@@ -3978,6 +3991,7 @@
     </w:p>
     <w:p>
       <w:pPr>
+        <w:spacing w:line="276" w:lineRule="auto"/>
         <w:jc w:val="both"/>
         <w:rPr>
           <w:rFonts w:ascii="Lato" w:eastAsiaTheme="minorHAnsi" w:hAnsi="Lato" w:cs="Helvetica"/>
@@ -3989,6 +4003,7 @@
     </w:p>
     <w:p>
       <w:pPr>
+        <w:spacing w:line="276" w:lineRule="auto"/>
         <w:jc w:val="both"/>
         <w:rPr>
           <w:rFonts w:ascii="Lato" w:eastAsiaTheme="minorHAnsi" w:hAnsi="Lato" w:cs="Helvetica"/>
@@ -4029,6 +4044,7 @@
     </w:p>
     <w:p>
       <w:pPr>
+        <w:spacing w:line="276" w:lineRule="auto"/>
         <w:jc w:val="both"/>
         <w:rPr>
           <w:rFonts w:ascii="Lato" w:eastAsiaTheme="minorHAnsi" w:hAnsi="Lato" w:cs="Helvetica"/>
@@ -4057,6 +4073,7 @@
           <w:ilvl w:val="0"/>
           <w:numId w:val="9"/>
         </w:numPr>
+        <w:spacing w:line="276" w:lineRule="auto"/>
         <w:jc w:val="both"/>
         <w:rPr>
           <w:rFonts w:ascii="Lato" w:eastAsiaTheme="minorHAnsi" w:hAnsi="Lato" w:cs="Helvetica"/>
@@ -4078,18 +4095,42 @@
           <w:ilvl w:val="0"/>
           <w:numId w:val="9"/>
         </w:numPr>
-        <w:jc w:val="both"/>
-        <w:rPr>
-          <w:rFonts w:ascii="Lato" w:eastAsiaTheme="minorHAnsi" w:hAnsi="Lato" w:cs="Helvetica"/>
-          <w:lang w:val="en-US"/>
-        </w:rPr>
-      </w:pPr>
-      <w:r>
-        <w:rPr>
-          <w:rFonts w:ascii="Lato" w:eastAsiaTheme="minorHAnsi" w:hAnsi="Lato" w:cs="Helvetica"/>
-          <w:lang w:val="en-US"/>
-        </w:rPr>
-        <w:t xml:space="preserve">Knowledge represented as a set of nodes connected by labeled arcs </w:t>
+        <w:spacing w:line="276" w:lineRule="auto"/>
+        <w:jc w:val="both"/>
+        <w:rPr>
+          <w:rFonts w:ascii="Lato" w:eastAsiaTheme="minorHAnsi" w:hAnsi="Lato" w:cs="Helvetica"/>
+          <w:lang w:val="en-US"/>
+        </w:rPr>
+      </w:pPr>
+      <w:r>
+        <w:rPr>
+          <w:rFonts w:ascii="Lato" w:eastAsiaTheme="minorHAnsi" w:hAnsi="Lato" w:cs="Helvetica"/>
+          <w:lang w:val="en-US"/>
+        </w:rPr>
+        <w:t xml:space="preserve">Knowledge represented as a set of </w:t>
+      </w:r>
+      <w:r>
+        <w:rPr>
+          <w:rFonts w:ascii="Lato" w:eastAsiaTheme="minorHAnsi" w:hAnsi="Lato" w:cs="Helvetica"/>
+          <w:color w:val="FF0000"/>
+          <w:lang w:val="en-US"/>
+        </w:rPr>
+        <w:t xml:space="preserve">nodes </w:t>
+      </w:r>
+      <w:r>
+        <w:rPr>
+          <w:rFonts w:ascii="Lato" w:eastAsiaTheme="minorHAnsi" w:hAnsi="Lato" w:cs="Helvetica"/>
+          <w:lang w:val="en-US"/>
+        </w:rPr>
+        <w:t xml:space="preserve">connected by </w:t>
+      </w:r>
+      <w:r>
+        <w:rPr>
+          <w:rFonts w:ascii="Lato" w:eastAsiaTheme="minorHAnsi" w:hAnsi="Lato" w:cs="Helvetica"/>
+          <w:color w:val="FF0000"/>
+          <w:lang w:val="en-US"/>
+        </w:rPr>
+        <w:t xml:space="preserve">labeled arcs </w:t>
       </w:r>
     </w:p>
     <w:p>
@@ -4099,15 +4140,18 @@
           <w:ilvl w:val="0"/>
           <w:numId w:val="9"/>
         </w:numPr>
-        <w:jc w:val="both"/>
-        <w:rPr>
-          <w:rFonts w:ascii="Lato" w:eastAsiaTheme="minorHAnsi" w:hAnsi="Lato" w:cs="Helvetica"/>
-          <w:lang w:val="en-US"/>
-        </w:rPr>
-      </w:pPr>
-      <w:r>
-        <w:rPr>
-          <w:rFonts w:ascii="Lato" w:eastAsiaTheme="minorHAnsi" w:hAnsi="Lato" w:cs="Helvetica"/>
+        <w:spacing w:line="276" w:lineRule="auto"/>
+        <w:jc w:val="both"/>
+        <w:rPr>
+          <w:rFonts w:ascii="Lato" w:eastAsiaTheme="minorHAnsi" w:hAnsi="Lato" w:cs="Helvetica"/>
+          <w:u w:val="single"/>
+          <w:lang w:val="en-US"/>
+        </w:rPr>
+      </w:pPr>
+      <w:r>
+        <w:rPr>
+          <w:rFonts w:ascii="Lato" w:eastAsiaTheme="minorHAnsi" w:hAnsi="Lato" w:cs="Helvetica"/>
+          <w:u w:val="single"/>
           <w:lang w:val="en-US"/>
         </w:rPr>
         <w:t xml:space="preserve">Nodes stand for objects, concepts, </w:t>
@@ -4116,6 +4160,7 @@
       <w:r>
         <w:rPr>
           <w:rFonts w:ascii="Lato" w:eastAsiaTheme="minorHAnsi" w:hAnsi="Lato" w:cs="Helvetica"/>
+          <w:u w:val="single"/>
           <w:lang w:val="en-US"/>
         </w:rPr>
         <w:t>attributes</w:t>
@@ -4124,6 +4169,7 @@
       <w:r>
         <w:rPr>
           <w:rFonts w:ascii="Lato" w:eastAsiaTheme="minorHAnsi" w:hAnsi="Lato" w:cs="Helvetica"/>
+          <w:u w:val="single"/>
           <w:lang w:val="en-US"/>
         </w:rPr>
         <w:t xml:space="preserve"> or events </w:t>
@@ -4136,15 +4182,18 @@
           <w:ilvl w:val="0"/>
           <w:numId w:val="9"/>
         </w:numPr>
-        <w:jc w:val="both"/>
-        <w:rPr>
-          <w:rFonts w:ascii="Lato" w:eastAsiaTheme="minorHAnsi" w:hAnsi="Lato" w:cs="Helvetica"/>
-          <w:lang w:val="en-US"/>
-        </w:rPr>
-      </w:pPr>
-      <w:r>
-        <w:rPr>
-          <w:rFonts w:ascii="Lato" w:eastAsiaTheme="minorHAnsi" w:hAnsi="Lato" w:cs="Helvetica"/>
+        <w:spacing w:line="276" w:lineRule="auto"/>
+        <w:jc w:val="both"/>
+        <w:rPr>
+          <w:rFonts w:ascii="Lato" w:eastAsiaTheme="minorHAnsi" w:hAnsi="Lato" w:cs="Helvetica"/>
+          <w:u w:val="single"/>
+          <w:lang w:val="en-US"/>
+        </w:rPr>
+      </w:pPr>
+      <w:r>
+        <w:rPr>
+          <w:rFonts w:ascii="Lato" w:eastAsiaTheme="minorHAnsi" w:hAnsi="Lato" w:cs="Helvetica"/>
+          <w:u w:val="single"/>
           <w:lang w:val="en-US"/>
         </w:rPr>
         <w:t xml:space="preserve">Arcs represent relationships between the nodes </w:t>
@@ -4157,6 +4206,7 @@
           <w:ilvl w:val="0"/>
           <w:numId w:val="9"/>
         </w:numPr>
+        <w:spacing w:line="276" w:lineRule="auto"/>
         <w:jc w:val="both"/>
         <w:rPr>
           <w:rFonts w:ascii="Lato" w:eastAsiaTheme="minorHAnsi" w:hAnsi="Lato" w:cs="Helvetica"/>
@@ -4178,6 +4228,7 @@
           <w:ilvl w:val="1"/>
           <w:numId w:val="9"/>
         </w:numPr>
+        <w:spacing w:line="276" w:lineRule="auto"/>
         <w:jc w:val="both"/>
         <w:rPr>
           <w:rFonts w:ascii="Lato" w:eastAsiaTheme="minorHAnsi" w:hAnsi="Lato" w:cs="Helvetica"/>
@@ -4199,6 +4250,7 @@
           <w:ilvl w:val="1"/>
           <w:numId w:val="9"/>
         </w:numPr>
+        <w:spacing w:line="276" w:lineRule="auto"/>
         <w:jc w:val="both"/>
         <w:rPr>
           <w:rFonts w:ascii="Lato" w:eastAsiaTheme="minorHAnsi" w:hAnsi="Lato" w:cs="Helvetica"/>
@@ -4220,6 +4272,7 @@
           <w:ilvl w:val="0"/>
           <w:numId w:val="9"/>
         </w:numPr>
+        <w:spacing w:line="276" w:lineRule="auto"/>
         <w:jc w:val="both"/>
         <w:rPr>
           <w:rFonts w:ascii="Lato" w:eastAsiaTheme="minorHAnsi" w:hAnsi="Lato" w:cs="Helvetica"/>
@@ -4255,6 +4308,7 @@
           <w:ilvl w:val="1"/>
           <w:numId w:val="9"/>
         </w:numPr>
+        <w:spacing w:line="276" w:lineRule="auto"/>
         <w:jc w:val="both"/>
         <w:rPr>
           <w:rFonts w:ascii="Lato" w:eastAsiaTheme="minorHAnsi" w:hAnsi="Lato" w:cs="Helvetica"/>
@@ -4297,17 +4351,19 @@
           <w:ilvl w:val="1"/>
           <w:numId w:val="9"/>
         </w:numPr>
-        <w:jc w:val="both"/>
-        <w:rPr>
-          <w:rFonts w:ascii="Lato" w:eastAsiaTheme="minorHAnsi" w:hAnsi="Lato" w:cs="Helvetica"/>
-          <w:lang w:val="en-US"/>
-        </w:rPr>
-      </w:pPr>
-      <w:r>
-        <w:rPr>
-          <w:rFonts w:ascii="Lato" w:eastAsiaTheme="minorHAnsi" w:hAnsi="Lato" w:cs="Helvetica"/>
-          <w:lang w:val="en-US"/>
-        </w:rPr>
+        <w:spacing w:line="276" w:lineRule="auto"/>
+        <w:jc w:val="both"/>
+        <w:rPr>
+          <w:rFonts w:ascii="Lato" w:eastAsiaTheme="minorHAnsi" w:hAnsi="Lato" w:cs="Helvetica"/>
+          <w:lang w:val="en-US"/>
+        </w:rPr>
+      </w:pPr>
+      <w:r>
+        <w:rPr>
+          <w:rFonts w:ascii="Lato" w:eastAsiaTheme="minorHAnsi" w:hAnsi="Lato" w:cs="Helvetica"/>
+          <w:lang w:val="en-US"/>
+        </w:rPr>
+        <w:lastRenderedPageBreak/>
         <w:t xml:space="preserve">Two kinds of relationships between class/objects: </w:t>
       </w:r>
     </w:p>
@@ -4318,6 +4374,7 @@
           <w:ilvl w:val="0"/>
           <w:numId w:val="11"/>
         </w:numPr>
+        <w:spacing w:line="276" w:lineRule="auto"/>
         <w:jc w:val="both"/>
         <w:rPr>
           <w:rFonts w:ascii="Lato" w:eastAsiaTheme="minorHAnsi" w:hAnsi="Lato" w:cs="Helvetica"/>
@@ -4355,6 +4412,7 @@
           <w:ilvl w:val="0"/>
           <w:numId w:val="11"/>
         </w:numPr>
+        <w:spacing w:line="276" w:lineRule="auto"/>
         <w:jc w:val="both"/>
         <w:rPr>
           <w:rFonts w:ascii="Lato" w:eastAsiaTheme="minorHAnsi" w:hAnsi="Lato" w:cs="Helvetica"/>
@@ -4396,7 +4454,6 @@
           <w:bCs/>
           <w:lang w:val="en-US"/>
         </w:rPr>
-        <w:lastRenderedPageBreak/>
         <w:t>Types of Relations:</w:t>
       </w:r>
     </w:p>
@@ -4433,8 +4490,38 @@
           <w:color w:val="00B050"/>
           <w:lang w:val="en-US"/>
         </w:rPr>
-        <w:t>A</w:t>
-      </w:r>
+        <w:t>A:</w:t>
+      </w:r>
+      <w:proofErr w:type="gramEnd"/>
+      <w:r>
+        <w:rPr>
+          <w:rFonts w:ascii="Lato" w:eastAsiaTheme="minorHAnsi" w:hAnsi="Lato" w:cs="Helvetica"/>
+          <w:lang w:val="en-US"/>
+        </w:rPr>
+        <w:t xml:space="preserve"> </w:t>
+      </w:r>
+      <w:r>
+        <w:rPr>
+          <w:rFonts w:ascii="Lato" w:eastAsiaTheme="minorHAnsi" w:hAnsi="Lato" w:cs="Helvetica"/>
+          <w:lang w:val="en-US"/>
+        </w:rPr>
+        <w:t xml:space="preserve">relates an instance (individual node) to a class (generic node) </w:t>
+      </w:r>
+    </w:p>
+    <w:p>
+      <w:pPr>
+        <w:pStyle w:val="ListParagraph"/>
+        <w:numPr>
+          <w:ilvl w:val="0"/>
+          <w:numId w:val="9"/>
+        </w:numPr>
+        <w:spacing w:line="276" w:lineRule="auto"/>
+        <w:jc w:val="both"/>
+        <w:rPr>
+          <w:rFonts w:ascii="Lato" w:eastAsiaTheme="minorHAnsi" w:hAnsi="Lato" w:cs="Helvetica"/>
+          <w:lang w:val="en-US"/>
+        </w:rPr>
+      </w:pPr>
       <w:r>
         <w:rPr>
           <w:rFonts w:ascii="Lato" w:eastAsiaTheme="minorHAnsi" w:hAnsi="Lato" w:cs="Helvetica"/>
@@ -4443,57 +4530,7 @@
           <w:color w:val="00B050"/>
           <w:lang w:val="en-US"/>
         </w:rPr>
-        <w:t>:</w:t>
-      </w:r>
-      <w:proofErr w:type="gramEnd"/>
-      <w:r>
-        <w:rPr>
-          <w:rFonts w:ascii="Lato" w:eastAsiaTheme="minorHAnsi" w:hAnsi="Lato" w:cs="Helvetica"/>
-          <w:lang w:val="en-US"/>
-        </w:rPr>
-        <w:t xml:space="preserve"> </w:t>
-      </w:r>
-      <w:r>
-        <w:rPr>
-          <w:rFonts w:ascii="Lato" w:eastAsiaTheme="minorHAnsi" w:hAnsi="Lato" w:cs="Helvetica"/>
-          <w:lang w:val="en-US"/>
-        </w:rPr>
-        <w:t xml:space="preserve">relates an instance (individual node) to a class (generic node) </w:t>
-      </w:r>
-    </w:p>
-    <w:p>
-      <w:pPr>
-        <w:pStyle w:val="ListParagraph"/>
-        <w:numPr>
-          <w:ilvl w:val="0"/>
-          <w:numId w:val="9"/>
-        </w:numPr>
-        <w:spacing w:line="276" w:lineRule="auto"/>
-        <w:jc w:val="both"/>
-        <w:rPr>
-          <w:rFonts w:ascii="Lato" w:eastAsiaTheme="minorHAnsi" w:hAnsi="Lato" w:cs="Helvetica"/>
-          <w:lang w:val="en-US"/>
-        </w:rPr>
-      </w:pPr>
-      <w:r>
-        <w:rPr>
-          <w:rFonts w:ascii="Lato" w:eastAsiaTheme="minorHAnsi" w:hAnsi="Lato" w:cs="Helvetica"/>
-          <w:b/>
-          <w:bCs/>
-          <w:color w:val="00B050"/>
-          <w:lang w:val="en-US"/>
-        </w:rPr>
-        <w:t>AKO (a-kind-of)</w:t>
-      </w:r>
-      <w:r>
-        <w:rPr>
-          <w:rFonts w:ascii="Lato" w:eastAsiaTheme="minorHAnsi" w:hAnsi="Lato" w:cs="Helvetica"/>
-          <w:b/>
-          <w:bCs/>
-          <w:color w:val="00B050"/>
-          <w:lang w:val="en-US"/>
-        </w:rPr>
-        <w:t>:</w:t>
+        <w:t>AKO (a-kind-of):</w:t>
       </w:r>
       <w:r>
         <w:rPr>
@@ -4694,16 +4731,7 @@
           <w:bCs/>
           <w:lang w:val="en-US"/>
         </w:rPr>
-        <w:t>Disadvantage</w:t>
-      </w:r>
-      <w:r>
-        <w:rPr>
-          <w:rFonts w:ascii="Lato" w:eastAsiaTheme="minorHAnsi" w:hAnsi="Lato" w:cs="Helvetica"/>
-          <w:b/>
-          <w:bCs/>
-          <w:lang w:val="en-US"/>
-        </w:rPr>
-        <w:t xml:space="preserve"> of Semantic Nets: </w:t>
+        <w:t xml:space="preserve">Disadvantage of Semantic Nets: </w:t>
       </w:r>
     </w:p>
     <w:p>
@@ -4752,6 +4780,183 @@
         </w:rPr>
         <w:t>.</w:t>
       </w:r>
+    </w:p>
+    <w:p>
+      <w:pPr>
+        <w:spacing w:line="276" w:lineRule="auto"/>
+        <w:jc w:val="both"/>
+        <w:rPr>
+          <w:rFonts w:ascii="Lato" w:eastAsiaTheme="minorHAnsi" w:hAnsi="Lato" w:cs="Times New Roman"/>
+        </w:rPr>
+      </w:pPr>
+    </w:p>
+    <w:p>
+      <w:pPr>
+        <w:spacing w:line="276" w:lineRule="auto"/>
+        <w:jc w:val="both"/>
+        <w:rPr>
+          <w:rFonts w:ascii="Lato" w:eastAsiaTheme="minorHAnsi" w:hAnsi="Lato" w:cs="Helvetica"/>
+          <w:b/>
+          <w:bCs/>
+          <w:lang w:val="en-US"/>
+        </w:rPr>
+      </w:pPr>
+      <w:r>
+        <w:rPr>
+          <w:rFonts w:ascii="Lato" w:eastAsiaTheme="minorHAnsi" w:hAnsi="Lato" w:cs="Helvetica"/>
+          <w:b/>
+          <w:bCs/>
+          <w:lang w:val="en-US"/>
+        </w:rPr>
+        <w:t xml:space="preserve">Inference in a Semantic Net </w:t>
+      </w:r>
+    </w:p>
+    <w:p>
+      <w:pPr>
+        <w:spacing w:line="276" w:lineRule="auto"/>
+        <w:rPr>
+          <w:rFonts w:ascii="Lato" w:eastAsiaTheme="minorHAnsi" w:hAnsi="Lato" w:cs="Times New Roman"/>
+        </w:rPr>
+      </w:pPr>
+      <w:r>
+        <w:rPr>
+          <w:rFonts w:ascii="Lato" w:eastAsiaTheme="minorHAnsi" w:hAnsi="Lato" w:cs="Times New Roman"/>
+        </w:rPr>
+        <w:t>Basic inference mechanism: follow links between</w:t>
+      </w:r>
+      <w:r>
+        <w:rPr>
+          <w:rFonts w:ascii="Lato" w:eastAsiaTheme="minorHAnsi" w:hAnsi="Lato" w:cs="Times New Roman"/>
+          <w:lang w:val="en-US"/>
+        </w:rPr>
+        <w:t xml:space="preserve"> </w:t>
+      </w:r>
+      <w:r>
+        <w:rPr>
+          <w:rFonts w:ascii="Lato" w:eastAsiaTheme="minorHAnsi" w:hAnsi="Lato" w:cs="Times New Roman"/>
+        </w:rPr>
+        <w:t xml:space="preserve">nodes. </w:t>
+      </w:r>
+    </w:p>
+    <w:p>
+      <w:pPr>
+        <w:spacing w:line="276" w:lineRule="auto"/>
+        <w:rPr>
+          <w:rFonts w:ascii="Lato" w:eastAsiaTheme="minorHAnsi" w:hAnsi="Lato" w:cs="Times New Roman"/>
+        </w:rPr>
+      </w:pPr>
+      <w:r>
+        <w:rPr>
+          <w:rFonts w:ascii="Lato" w:eastAsiaTheme="minorHAnsi" w:hAnsi="Lato" w:cs="Times New Roman"/>
+        </w:rPr>
+        <w:t>Two methods to do this:</w:t>
+      </w:r>
+    </w:p>
+    <w:p>
+      <w:pPr>
+        <w:pStyle w:val="ListParagraph"/>
+        <w:numPr>
+          <w:ilvl w:val="0"/>
+          <w:numId w:val="9"/>
+        </w:numPr>
+        <w:spacing w:line="276" w:lineRule="auto"/>
+        <w:rPr>
+          <w:rFonts w:ascii="Lato" w:eastAsiaTheme="minorHAnsi" w:hAnsi="Lato" w:cs="Times New Roman"/>
+          <w:b/>
+          <w:bCs/>
+        </w:rPr>
+      </w:pPr>
+      <w:r>
+        <w:rPr>
+          <w:rFonts w:ascii="Lato" w:eastAsiaTheme="minorHAnsi" w:hAnsi="Lato" w:cs="Times New Roman"/>
+          <w:b/>
+          <w:bCs/>
+        </w:rPr>
+        <w:t>Intersection search</w:t>
+      </w:r>
+    </w:p>
+    <w:p>
+      <w:pPr>
+        <w:pStyle w:val="ListParagraph"/>
+        <w:numPr>
+          <w:ilvl w:val="1"/>
+          <w:numId w:val="9"/>
+        </w:numPr>
+        <w:spacing w:line="276" w:lineRule="auto"/>
+        <w:rPr>
+          <w:rFonts w:ascii="Lato" w:eastAsiaTheme="minorHAnsi" w:hAnsi="Lato" w:cs="Times New Roman"/>
+        </w:rPr>
+      </w:pPr>
+      <w:r>
+        <w:rPr>
+          <w:rFonts w:ascii="Lato" w:eastAsiaTheme="minorHAnsi" w:hAnsi="Lato" w:cs="Times New Roman"/>
+        </w:rPr>
+        <w:t>find relationships between objects by spreading activation from each of two nodes and seeing where the activations met. This process is called intersection search.</w:t>
+      </w:r>
+    </w:p>
+    <w:p>
+      <w:pPr>
+        <w:pStyle w:val="ListParagraph"/>
+        <w:numPr>
+          <w:ilvl w:val="0"/>
+          <w:numId w:val="9"/>
+        </w:numPr>
+        <w:spacing w:line="276" w:lineRule="auto"/>
+        <w:rPr>
+          <w:rFonts w:ascii="Lato" w:eastAsiaTheme="minorHAnsi" w:hAnsi="Lato" w:cs="Times New Roman"/>
+          <w:b/>
+          <w:bCs/>
+        </w:rPr>
+      </w:pPr>
+      <w:r>
+        <w:rPr>
+          <w:rFonts w:ascii="Lato" w:eastAsiaTheme="minorHAnsi" w:hAnsi="Lato" w:cs="Times New Roman"/>
+          <w:b/>
+          <w:bCs/>
+        </w:rPr>
+        <w:t>Inheritance</w:t>
+      </w:r>
+    </w:p>
+    <w:p>
+      <w:pPr>
+        <w:pStyle w:val="ListParagraph"/>
+        <w:numPr>
+          <w:ilvl w:val="1"/>
+          <w:numId w:val="9"/>
+        </w:numPr>
+        <w:spacing w:line="276" w:lineRule="auto"/>
+        <w:rPr>
+          <w:rFonts w:ascii="Lato" w:eastAsiaTheme="minorHAnsi" w:hAnsi="Lato" w:cs="Times New Roman"/>
+        </w:rPr>
+      </w:pPr>
+      <w:r>
+        <w:rPr>
+          <w:rFonts w:ascii="Lato" w:eastAsiaTheme="minorHAnsi" w:hAnsi="Lato" w:cs="Times New Roman"/>
+        </w:rPr>
+        <w:t>The AKO, isa and instance representation provide a</w:t>
+      </w:r>
+      <w:r>
+        <w:rPr>
+          <w:rFonts w:ascii="Lato" w:eastAsiaTheme="minorHAnsi" w:hAnsi="Lato" w:cs="Times New Roman"/>
+          <w:lang w:val="en-US"/>
+        </w:rPr>
+        <w:t xml:space="preserve"> </w:t>
+      </w:r>
+      <w:r>
+        <w:rPr>
+          <w:rFonts w:ascii="Lato" w:eastAsiaTheme="minorHAnsi" w:hAnsi="Lato" w:cs="Times New Roman"/>
+        </w:rPr>
+        <w:t>mechanism to implement this.</w:t>
+      </w:r>
+    </w:p>
+    <w:p>
+      <w:pPr>
+        <w:spacing w:line="276" w:lineRule="auto"/>
+        <w:jc w:val="both"/>
+        <w:rPr>
+          <w:rFonts w:ascii="Lato" w:eastAsiaTheme="minorHAnsi" w:hAnsi="Lato" w:cs="Times New Roman"/>
+        </w:rPr>
+      </w:pPr>
     </w:p>
     <w:p>
       <w:pPr>
@@ -4790,6 +4995,234 @@
           <w:szCs w:val="28"/>
           <w:lang w:val="en-US"/>
         </w:rPr>
+        <w:t>Object-Oriented representation</w:t>
+      </w:r>
+    </w:p>
+    <w:p>
+      <w:pPr>
+        <w:spacing w:line="276" w:lineRule="auto"/>
+        <w:rPr>
+          <w:rFonts w:ascii="Lato" w:eastAsiaTheme="minorHAnsi" w:hAnsi="Lato" w:cs="Times New Roman"/>
+          <w:lang w:val="en-US"/>
+        </w:rPr>
+      </w:pPr>
+      <w:r>
+        <w:rPr>
+          <w:rFonts w:ascii="Lato" w:eastAsiaTheme="minorHAnsi" w:hAnsi="Lato" w:cs="Times New Roman"/>
+          <w:lang w:val="en-US"/>
+        </w:rPr>
+        <w:t>Objects: a natural way to organize the knowledge about:</w:t>
+      </w:r>
+    </w:p>
+    <w:p>
+      <w:pPr>
+        <w:pStyle w:val="ListParagraph"/>
+        <w:numPr>
+          <w:ilvl w:val="0"/>
+          <w:numId w:val="9"/>
+        </w:numPr>
+        <w:spacing w:line="276" w:lineRule="auto"/>
+        <w:rPr>
+          <w:rFonts w:ascii="Lato" w:eastAsiaTheme="minorHAnsi" w:hAnsi="Lato" w:cs="Times New Roman"/>
+          <w:lang w:val="en-US"/>
+        </w:rPr>
+      </w:pPr>
+      <w:r>
+        <w:rPr>
+          <w:rFonts w:ascii="Lato" w:eastAsiaTheme="minorHAnsi" w:hAnsi="Lato" w:cs="Times New Roman"/>
+          <w:lang w:val="en-US"/>
+        </w:rPr>
+        <w:t>Physical objects:</w:t>
+      </w:r>
+      <w:r>
+        <w:rPr>
+          <w:rFonts w:ascii="Lato" w:eastAsiaTheme="minorHAnsi" w:hAnsi="Lato" w:cs="Times New Roman"/>
+          <w:lang w:val="en-US"/>
+        </w:rPr>
+        <w:t xml:space="preserve"> </w:t>
+      </w:r>
+      <w:r>
+        <w:rPr>
+          <w:rFonts w:ascii="Lato" w:eastAsiaTheme="minorHAnsi" w:hAnsi="Lato" w:cs="Times New Roman"/>
+          <w:lang w:val="en-US"/>
+        </w:rPr>
+        <w:t>a desk has a surface-material, # of drawers, width, length, height,</w:t>
+      </w:r>
+      <w:r>
+        <w:rPr>
+          <w:rFonts w:ascii="Lato" w:eastAsiaTheme="minorHAnsi" w:hAnsi="Lato" w:cs="Times New Roman"/>
+          <w:lang w:val="en-US"/>
+        </w:rPr>
+        <w:t xml:space="preserve"> </w:t>
+      </w:r>
+      <w:r>
+        <w:rPr>
+          <w:rFonts w:ascii="Lato" w:eastAsiaTheme="minorHAnsi" w:hAnsi="Lato" w:cs="Times New Roman"/>
+          <w:lang w:val="en-US"/>
+        </w:rPr>
+        <w:t>color, procedure for unlocking, etc.</w:t>
+      </w:r>
+    </w:p>
+    <w:p>
+      <w:pPr>
+        <w:pStyle w:val="ListParagraph"/>
+        <w:numPr>
+          <w:ilvl w:val="0"/>
+          <w:numId w:val="9"/>
+        </w:numPr>
+        <w:spacing w:line="276" w:lineRule="auto"/>
+        <w:rPr>
+          <w:rFonts w:ascii="Lato" w:eastAsiaTheme="minorHAnsi" w:hAnsi="Lato" w:cs="Times New Roman"/>
+          <w:lang w:val="en-US"/>
+        </w:rPr>
+      </w:pPr>
+      <w:r>
+        <w:rPr>
+          <w:rFonts w:ascii="Lato" w:eastAsiaTheme="minorHAnsi" w:hAnsi="Lato" w:cs="Times New Roman"/>
+          <w:lang w:val="en-US"/>
+        </w:rPr>
+        <w:t>Situations:</w:t>
+      </w:r>
+      <w:r>
+        <w:rPr>
+          <w:rFonts w:ascii="Lato" w:eastAsiaTheme="minorHAnsi" w:hAnsi="Lato" w:cs="Times New Roman"/>
+          <w:lang w:val="en-US"/>
+        </w:rPr>
+        <w:t xml:space="preserve"> </w:t>
+      </w:r>
+      <w:r>
+        <w:rPr>
+          <w:rFonts w:ascii="Lato" w:eastAsiaTheme="minorHAnsi" w:hAnsi="Lato" w:cs="Times New Roman"/>
+          <w:lang w:val="en-US"/>
+        </w:rPr>
+        <w:t xml:space="preserve">A </w:t>
+      </w:r>
+      <w:r>
+        <w:rPr>
+          <w:rFonts w:ascii="Lato" w:eastAsiaTheme="minorHAnsi" w:hAnsi="Lato" w:cs="Times New Roman"/>
+          <w:lang w:val="en-US"/>
+        </w:rPr>
+        <w:t>classroom</w:t>
+      </w:r>
+      <w:r>
+        <w:rPr>
+          <w:rFonts w:ascii="Lato" w:eastAsiaTheme="minorHAnsi" w:hAnsi="Lato" w:cs="Times New Roman"/>
+          <w:lang w:val="en-US"/>
+        </w:rPr>
+        <w:t>: participants, teacher, day, time, seating arrangement,</w:t>
+      </w:r>
+      <w:r>
+        <w:rPr>
+          <w:rFonts w:ascii="Lato" w:eastAsiaTheme="minorHAnsi" w:hAnsi="Lato" w:cs="Times New Roman"/>
+          <w:lang w:val="en-US"/>
+        </w:rPr>
+        <w:t xml:space="preserve"> </w:t>
+      </w:r>
+      <w:r>
+        <w:rPr>
+          <w:rFonts w:ascii="Lato" w:eastAsiaTheme="minorHAnsi" w:hAnsi="Lato" w:cs="Times New Roman"/>
+          <w:lang w:val="en-US"/>
+        </w:rPr>
+        <w:t>lighting, procedures for registering, grading, etc.</w:t>
+      </w:r>
+    </w:p>
+    <w:p>
+      <w:pPr>
+        <w:pStyle w:val="ListParagraph"/>
+        <w:numPr>
+          <w:ilvl w:val="0"/>
+          <w:numId w:val="9"/>
+        </w:numPr>
+        <w:spacing w:line="276" w:lineRule="auto"/>
+        <w:rPr>
+          <w:rFonts w:ascii="Lato" w:eastAsiaTheme="minorHAnsi" w:hAnsi="Lato" w:cs="Times New Roman"/>
+          <w:lang w:val="en-US"/>
+        </w:rPr>
+      </w:pPr>
+      <w:r>
+        <w:rPr>
+          <w:rFonts w:ascii="Lato" w:eastAsiaTheme="minorHAnsi" w:hAnsi="Lato" w:cs="Times New Roman"/>
+          <w:lang w:val="en-US"/>
+        </w:rPr>
+        <w:t>A trip: destination, origin, conveyance, procedures for buying ticket, getting through customs, reserving hotel room, etc.</w:t>
+      </w:r>
+    </w:p>
+    <w:p>
+      <w:pPr>
+        <w:pStyle w:val="ListParagraph"/>
+        <w:numPr>
+          <w:ilvl w:val="0"/>
+          <w:numId w:val="9"/>
+        </w:numPr>
+        <w:spacing w:line="276" w:lineRule="auto"/>
+        <w:rPr>
+          <w:rFonts w:ascii="Lato" w:eastAsiaTheme="minorHAnsi" w:hAnsi="Lato" w:cs="Times New Roman"/>
+          <w:lang w:val="en-US"/>
+        </w:rPr>
+      </w:pPr>
+      <w:r>
+        <w:rPr>
+          <w:rFonts w:ascii="Lato" w:eastAsiaTheme="minorHAnsi" w:hAnsi="Lato" w:cs="Times New Roman"/>
+          <w:lang w:val="en-US"/>
+        </w:rPr>
+        <w:t>Important: Objects enable grouping of procedures for determining:</w:t>
+      </w:r>
+    </w:p>
+    <w:p>
+      <w:pPr>
+        <w:spacing w:line="276" w:lineRule="auto"/>
+        <w:ind w:firstLine="720"/>
+        <w:jc w:val="both"/>
+        <w:rPr>
+          <w:rFonts w:ascii="Lato" w:eastAsiaTheme="minorHAnsi" w:hAnsi="Lato" w:cs="Times New Roman"/>
+          <w:lang w:val="en-US"/>
+        </w:rPr>
+      </w:pPr>
+      <w:r>
+        <w:rPr>
+          <w:rFonts w:ascii="Lato" w:eastAsiaTheme="minorHAnsi" w:hAnsi="Lato" w:cs="Times New Roman"/>
+          <w:lang w:val="en-US"/>
+        </w:rPr>
+        <w:t>– properties of objects, their parts, interaction with parts</w:t>
+      </w:r>
+    </w:p>
+    <w:p>
+      <w:pPr>
+        <w:spacing w:line="276" w:lineRule="auto"/>
+        <w:jc w:val="both"/>
+        <w:rPr>
+          <w:rFonts w:ascii="Lato" w:eastAsiaTheme="minorHAnsi" w:hAnsi="Lato" w:cs="Times New Roman"/>
+        </w:rPr>
+      </w:pPr>
+    </w:p>
+    <w:p>
+      <w:pPr>
+        <w:spacing w:line="276" w:lineRule="auto"/>
+        <w:jc w:val="both"/>
+        <w:rPr>
+          <w:rFonts w:ascii="Lato" w:eastAsiaTheme="minorHAnsi" w:hAnsi="Lato" w:cs="Helvetica"/>
+          <w:b/>
+          <w:bCs/>
+          <w:i/>
+          <w:iCs/>
+          <w:color w:val="2E74B5" w:themeColor="accent5" w:themeShade="BF"/>
+          <w:sz w:val="28"/>
+          <w:szCs w:val="28"/>
+          <w:lang w:val="en-US"/>
+        </w:rPr>
+      </w:pPr>
+      <w:r>
+        <w:rPr>
+          <w:rFonts w:ascii="Lato" w:eastAsiaTheme="minorHAnsi" w:hAnsi="Lato" w:cs="Helvetica"/>
+          <w:b/>
+          <w:bCs/>
+          <w:i/>
+          <w:iCs/>
+          <w:color w:val="2E74B5" w:themeColor="accent5" w:themeShade="BF"/>
+          <w:sz w:val="28"/>
+          <w:szCs w:val="28"/>
+          <w:lang w:val="en-US"/>
+        </w:rPr>
         <w:t>Frames</w:t>
       </w:r>
     </w:p>
@@ -4867,14 +5300,7 @@
           <w:rFonts w:ascii="Lato" w:eastAsiaTheme="minorHAnsi" w:hAnsi="Lato" w:cs="Times New Roman"/>
           <w:lang w:val="en-US"/>
         </w:rPr>
-        <w:t xml:space="preserve">Declarative notions about objects and events and their </w:t>
-      </w:r>
-      <w:r>
-        <w:rPr>
-          <w:rFonts w:ascii="Lato" w:eastAsiaTheme="minorHAnsi" w:hAnsi="Lato" w:cs="Times New Roman"/>
-          <w:lang w:val="en-US"/>
-        </w:rPr>
-        <w:t>properties.</w:t>
+        <w:t>Declarative notions about objects and events and their properties.</w:t>
       </w:r>
     </w:p>
     <w:p>
@@ -4896,48 +5322,9 @@
           <w:rFonts w:ascii="Lato" w:eastAsiaTheme="minorHAnsi" w:hAnsi="Lato" w:cs="Times New Roman"/>
           <w:lang w:val="en-US"/>
         </w:rPr>
+        <w:lastRenderedPageBreak/>
         <w:t xml:space="preserve">Procedural notions about how to retrieve information and achieve goals. </w:t>
       </w:r>
-    </w:p>
-    <w:p>
-      <w:pPr>
-        <w:spacing w:line="276" w:lineRule="auto"/>
-        <w:jc w:val="both"/>
-        <w:rPr>
-          <w:rFonts w:ascii="Lato" w:eastAsiaTheme="minorHAnsi" w:hAnsi="Lato" w:cs="Times New Roman"/>
-          <w:lang w:val="en-US"/>
-        </w:rPr>
-      </w:pPr>
-    </w:p>
-    <w:p>
-      <w:pPr>
-        <w:spacing w:line="276" w:lineRule="auto"/>
-        <w:jc w:val="both"/>
-        <w:rPr>
-          <w:rFonts w:ascii="Lato" w:eastAsiaTheme="minorHAnsi" w:hAnsi="Lato" w:cs="Times New Roman"/>
-          <w:lang w:val="en-US"/>
-        </w:rPr>
-      </w:pPr>
-    </w:p>
-    <w:p>
-      <w:pPr>
-        <w:spacing w:line="276" w:lineRule="auto"/>
-        <w:jc w:val="both"/>
-        <w:rPr>
-          <w:rFonts w:ascii="Lato" w:eastAsiaTheme="minorHAnsi" w:hAnsi="Lato" w:cs="Times New Roman"/>
-          <w:lang w:val="en-US"/>
-        </w:rPr>
-      </w:pPr>
-    </w:p>
-    <w:p>
-      <w:pPr>
-        <w:spacing w:line="276" w:lineRule="auto"/>
-        <w:jc w:val="both"/>
-        <w:rPr>
-          <w:rFonts w:ascii="Lato" w:eastAsiaTheme="minorHAnsi" w:hAnsi="Lato" w:cs="Times New Roman"/>
-          <w:lang w:val="en-US"/>
-        </w:rPr>
-      </w:pPr>
     </w:p>
     <w:p>
       <w:pPr>
@@ -4958,16 +5345,6 @@
         <w:jc w:val="both"/>
         <w:rPr>
           <w:rFonts w:ascii="Lato" w:eastAsiaTheme="minorHAnsi" w:hAnsi="Lato" w:cs="Times New Roman"/>
-          <w:lang w:val="en-US"/>
-        </w:rPr>
-      </w:pPr>
-    </w:p>
-    <w:p>
-      <w:pPr>
-        <w:spacing w:line="276" w:lineRule="auto"/>
-        <w:jc w:val="both"/>
-        <w:rPr>
-          <w:rFonts w:ascii="Lato" w:eastAsiaTheme="minorHAnsi" w:hAnsi="Lato" w:cs="Times New Roman"/>
           <w:b/>
           <w:bCs/>
           <w:color w:val="FF0000"/>
@@ -4986,24 +5363,167 @@
           <w:szCs w:val="28"/>
           <w:lang w:val="en-US"/>
         </w:rPr>
-        <w:t>Expert Systems</w:t>
-      </w:r>
-    </w:p>
-    <w:p>
-      <w:pPr>
-        <w:spacing w:line="276" w:lineRule="auto"/>
-        <w:jc w:val="both"/>
-        <w:rPr>
-          <w:rFonts w:ascii="Lato" w:eastAsiaTheme="minorHAnsi" w:hAnsi="Lato" w:cs="Times New Roman"/>
-          <w:lang w:val="en-US"/>
-        </w:rPr>
-      </w:pPr>
-      <w:r>
-        <w:rPr>
-          <w:rFonts w:ascii="Lato" w:eastAsiaTheme="minorHAnsi" w:hAnsi="Lato" w:cs="Times New Roman"/>
-          <w:lang w:val="en-US"/>
-        </w:rPr>
-        <w:t>An expert system is a computer system that emulates, or acts in all respects, with the decision-making capabilities of a human expert.</w:t>
+        <w:t>Knowledge Based System</w:t>
+      </w:r>
+    </w:p>
+    <w:p>
+      <w:pPr>
+        <w:spacing w:line="276" w:lineRule="auto"/>
+        <w:jc w:val="both"/>
+        <w:rPr>
+          <w:rFonts w:ascii="Lato" w:eastAsiaTheme="minorHAnsi" w:hAnsi="Lato" w:cs="Times New Roman"/>
+          <w:lang w:val="en-US"/>
+        </w:rPr>
+      </w:pPr>
+      <w:r>
+        <w:rPr>
+          <w:rFonts w:ascii="Lato" w:eastAsiaTheme="minorHAnsi" w:hAnsi="Lato" w:cs="Times New Roman"/>
+          <w:lang w:val="en-US"/>
+        </w:rPr>
+        <w:t>The goal is to facilitate</w:t>
+      </w:r>
+      <w:r>
+        <w:rPr>
+          <w:rFonts w:ascii="Lato" w:eastAsiaTheme="minorHAnsi" w:hAnsi="Lato" w:cs="Times New Roman"/>
+          <w:lang w:val="en-US"/>
+        </w:rPr>
+        <w:t xml:space="preserve"> </w:t>
+      </w:r>
+      <w:r>
+        <w:rPr>
+          <w:rFonts w:ascii="Lato" w:eastAsiaTheme="minorHAnsi" w:hAnsi="Lato" w:cs="Times New Roman"/>
+          <w:lang w:val="en-US"/>
+        </w:rPr>
+        <w:t>intelligent interaction with the user based on:</w:t>
+      </w:r>
+    </w:p>
+    <w:p>
+      <w:pPr>
+        <w:pStyle w:val="ListParagraph"/>
+        <w:numPr>
+          <w:ilvl w:val="0"/>
+          <w:numId w:val="9"/>
+        </w:numPr>
+        <w:spacing w:line="276" w:lineRule="auto"/>
+        <w:rPr>
+          <w:rFonts w:ascii="Lato" w:eastAsiaTheme="minorHAnsi" w:hAnsi="Lato" w:cs="Times New Roman"/>
+          <w:lang w:val="en-US"/>
+        </w:rPr>
+      </w:pPr>
+      <w:r>
+        <w:rPr>
+          <w:rFonts w:ascii="Lato" w:eastAsiaTheme="minorHAnsi" w:hAnsi="Lato" w:cs="Times New Roman"/>
+          <w:lang w:val="en-US"/>
+        </w:rPr>
+        <w:t>the</w:t>
+      </w:r>
+      <w:r>
+        <w:t xml:space="preserve"> </w:t>
+      </w:r>
+      <w:r>
+        <w:rPr>
+          <w:rFonts w:ascii="Lato" w:eastAsiaTheme="minorHAnsi" w:hAnsi="Lato" w:cs="Times New Roman"/>
+          <w:lang w:val="en-US"/>
+        </w:rPr>
+        <w:t>identification of the appropriate information</w:t>
+      </w:r>
+    </w:p>
+    <w:p>
+      <w:pPr>
+        <w:pStyle w:val="ListParagraph"/>
+        <w:numPr>
+          <w:ilvl w:val="0"/>
+          <w:numId w:val="9"/>
+        </w:numPr>
+        <w:spacing w:line="276" w:lineRule="auto"/>
+        <w:rPr>
+          <w:rFonts w:ascii="Lato" w:eastAsiaTheme="minorHAnsi" w:hAnsi="Lato" w:cs="Times New Roman"/>
+        </w:rPr>
+      </w:pPr>
+      <w:r>
+        <w:rPr>
+          <w:rFonts w:ascii="Lato" w:eastAsiaTheme="minorHAnsi" w:hAnsi="Lato" w:cs="Times New Roman"/>
+          <w:lang w:val="en-US"/>
+        </w:rPr>
+        <w:t>the effective</w:t>
+      </w:r>
+      <w:r>
+        <w:rPr>
+          <w:rFonts w:ascii="Lato" w:eastAsiaTheme="minorHAnsi" w:hAnsi="Lato" w:cs="Times New Roman"/>
+          <w:lang w:val="en-US"/>
+        </w:rPr>
+        <w:t xml:space="preserve"> </w:t>
+      </w:r>
+      <w:r>
+        <w:rPr>
+          <w:rFonts w:ascii="Lato" w:eastAsiaTheme="minorHAnsi" w:hAnsi="Lato" w:cs="Times New Roman"/>
+          <w:lang w:val="en-US"/>
+        </w:rPr>
+        <w:t>utilization of the appropriate information</w:t>
+      </w:r>
+    </w:p>
+    <w:p>
+      <w:pPr>
+        <w:pStyle w:val="ListParagraph"/>
+        <w:numPr>
+          <w:ilvl w:val="0"/>
+          <w:numId w:val="9"/>
+        </w:numPr>
+        <w:spacing w:line="276" w:lineRule="auto"/>
+        <w:rPr>
+          <w:rFonts w:ascii="Lato" w:eastAsiaTheme="minorHAnsi" w:hAnsi="Lato" w:cs="Times New Roman"/>
+        </w:rPr>
+      </w:pPr>
+      <w:r>
+        <w:rPr>
+          <w:rFonts w:ascii="Lato" w:eastAsiaTheme="minorHAnsi" w:hAnsi="Lato" w:cs="Times New Roman"/>
+          <w:lang w:val="en-US"/>
+        </w:rPr>
+        <w:t>the</w:t>
+      </w:r>
+      <w:r>
+        <w:rPr>
+          <w:rFonts w:ascii="Lato" w:eastAsiaTheme="minorHAnsi" w:hAnsi="Lato" w:cs="Times New Roman"/>
+          <w:lang w:val="en-US"/>
+        </w:rPr>
+        <w:t xml:space="preserve"> </w:t>
+      </w:r>
+      <w:r>
+        <w:rPr>
+          <w:rFonts w:ascii="Lato" w:eastAsiaTheme="minorHAnsi" w:hAnsi="Lato" w:cs="Times New Roman"/>
+          <w:lang w:val="en-US"/>
+        </w:rPr>
+        <w:t>control of the appropriate information</w:t>
+      </w:r>
+    </w:p>
+    <w:p>
+      <w:pPr>
+        <w:spacing w:line="276" w:lineRule="auto"/>
+        <w:rPr>
+          <w:rFonts w:ascii="Lato" w:eastAsiaTheme="minorHAnsi" w:hAnsi="Lato" w:cs="Times New Roman"/>
+          <w:lang w:val="en-US"/>
+        </w:rPr>
+      </w:pPr>
+      <w:r>
+        <w:rPr>
+          <w:rFonts w:ascii="Lato" w:eastAsiaTheme="minorHAnsi" w:hAnsi="Lato" w:cs="Times New Roman"/>
+          <w:lang w:val="en-US"/>
+        </w:rPr>
+        <w:t>in order to</w:t>
+      </w:r>
+      <w:r>
+        <w:rPr>
+          <w:rFonts w:ascii="Lato" w:eastAsiaTheme="minorHAnsi" w:hAnsi="Lato" w:cs="Times New Roman"/>
+          <w:lang w:val="en-US"/>
+        </w:rPr>
+        <w:t xml:space="preserve"> </w:t>
+      </w:r>
+      <w:r>
+        <w:rPr>
+          <w:rFonts w:ascii="Lato" w:eastAsiaTheme="minorHAnsi" w:hAnsi="Lato" w:cs="Times New Roman"/>
+          <w:lang w:val="en-US"/>
+        </w:rPr>
+        <w:t>fulfill specific user goals</w:t>
       </w:r>
     </w:p>
     <w:p>
@@ -5040,221 +5560,25 @@
           <w:szCs w:val="28"/>
           <w:lang w:val="en-US"/>
         </w:rPr>
-        <w:t>Rule-Based System</w:t>
-      </w:r>
-    </w:p>
-    <w:p>
-      <w:pPr>
-        <w:pStyle w:val="ListParagraph"/>
-        <w:numPr>
-          <w:ilvl w:val="0"/>
-          <w:numId w:val="9"/>
-        </w:numPr>
-        <w:spacing w:line="276" w:lineRule="auto"/>
-        <w:jc w:val="both"/>
-        <w:rPr>
-          <w:rFonts w:ascii="Lato" w:eastAsiaTheme="minorHAnsi" w:hAnsi="Lato" w:cs="Times New Roman"/>
-          <w:lang w:val="en-US"/>
-        </w:rPr>
-      </w:pPr>
-      <w:r>
-        <w:rPr>
-          <w:rFonts w:ascii="Lato" w:eastAsiaTheme="minorHAnsi" w:hAnsi="Lato" w:cs="Times New Roman"/>
-          <w:lang w:val="en-US"/>
-        </w:rPr>
-        <w:t>Rules can be used to formulate a theory of human information processing</w:t>
-      </w:r>
-    </w:p>
-    <w:p>
-      <w:pPr>
-        <w:pStyle w:val="ListParagraph"/>
-        <w:numPr>
-          <w:ilvl w:val="0"/>
-          <w:numId w:val="11"/>
-        </w:numPr>
-        <w:spacing w:line="276" w:lineRule="auto"/>
-        <w:jc w:val="both"/>
-        <w:rPr>
-          <w:rFonts w:ascii="Lato" w:eastAsiaTheme="minorHAnsi" w:hAnsi="Lato" w:cs="Times New Roman"/>
-          <w:lang w:val="en-US"/>
-        </w:rPr>
-      </w:pPr>
-      <w:r>
-        <w:rPr>
-          <w:rFonts w:ascii="Lato" w:eastAsiaTheme="minorHAnsi" w:hAnsi="Lato" w:cs="Times New Roman"/>
-          <w:lang w:val="en-US"/>
-        </w:rPr>
-        <w:t>rules are stored in long-term memory (KB)</w:t>
-      </w:r>
-    </w:p>
-    <w:p>
-      <w:pPr>
-        <w:pStyle w:val="ListParagraph"/>
-        <w:numPr>
-          <w:ilvl w:val="0"/>
-          <w:numId w:val="11"/>
-        </w:numPr>
-        <w:spacing w:line="276" w:lineRule="auto"/>
-        <w:jc w:val="both"/>
-        <w:rPr>
-          <w:rFonts w:ascii="Lato" w:eastAsiaTheme="minorHAnsi" w:hAnsi="Lato" w:cs="Times New Roman"/>
-          <w:lang w:val="en-US"/>
-        </w:rPr>
-      </w:pPr>
-      <w:r>
-        <w:rPr>
-          <w:rFonts w:ascii="Lato" w:eastAsiaTheme="minorHAnsi" w:hAnsi="Lato" w:cs="Times New Roman"/>
-          <w:lang w:val="en-US"/>
-        </w:rPr>
-        <w:t>temporary knowledge is kept in short-term memory (agenda)</w:t>
-      </w:r>
-    </w:p>
-    <w:p>
-      <w:pPr>
-        <w:pStyle w:val="ListParagraph"/>
-        <w:numPr>
-          <w:ilvl w:val="0"/>
-          <w:numId w:val="11"/>
-        </w:numPr>
-        <w:spacing w:line="276" w:lineRule="auto"/>
-        <w:jc w:val="both"/>
-        <w:rPr>
-          <w:rFonts w:ascii="Lato" w:eastAsiaTheme="minorHAnsi" w:hAnsi="Lato" w:cs="Times New Roman"/>
-          <w:lang w:val="en-US"/>
-        </w:rPr>
-      </w:pPr>
-      <w:r>
-        <w:rPr>
-          <w:rFonts w:ascii="Lato" w:eastAsiaTheme="minorHAnsi" w:hAnsi="Lato" w:cs="Times New Roman"/>
-          <w:lang w:val="en-US"/>
-        </w:rPr>
-        <w:t>Input or thinking triggers the activation of rules</w:t>
-      </w:r>
-    </w:p>
-    <w:p>
-      <w:pPr>
-        <w:pStyle w:val="ListParagraph"/>
-        <w:numPr>
-          <w:ilvl w:val="0"/>
-          <w:numId w:val="11"/>
-        </w:numPr>
-        <w:spacing w:line="276" w:lineRule="auto"/>
-        <w:jc w:val="both"/>
-        <w:rPr>
-          <w:rFonts w:ascii="Lato" w:eastAsiaTheme="minorHAnsi" w:hAnsi="Lato" w:cs="Times New Roman"/>
-          <w:lang w:val="en-US"/>
-        </w:rPr>
-      </w:pPr>
-      <w:r>
-        <w:rPr>
-          <w:rFonts w:ascii="Lato" w:eastAsiaTheme="minorHAnsi" w:hAnsi="Lato" w:cs="Times New Roman"/>
-          <w:lang w:val="en-US"/>
-        </w:rPr>
-        <w:t>activated rules may trigger further activation</w:t>
-      </w:r>
-    </w:p>
-    <w:p>
-      <w:pPr>
-        <w:pStyle w:val="ListParagraph"/>
-        <w:numPr>
-          <w:ilvl w:val="0"/>
-          <w:numId w:val="11"/>
-        </w:numPr>
-        <w:spacing w:line="276" w:lineRule="auto"/>
-        <w:jc w:val="both"/>
-        <w:rPr>
-          <w:rFonts w:ascii="Lato" w:eastAsiaTheme="minorHAnsi" w:hAnsi="Lato" w:cs="Times New Roman"/>
-          <w:lang w:val="en-US"/>
-        </w:rPr>
-      </w:pPr>
-      <w:r>
-        <w:rPr>
-          <w:rFonts w:ascii="Lato" w:eastAsiaTheme="minorHAnsi" w:hAnsi="Lato" w:cs="Times New Roman"/>
-          <w:lang w:val="en-US"/>
-        </w:rPr>
-        <w:t>a cognitive processor combines evidence from currently active rules</w:t>
-      </w:r>
-    </w:p>
-    <w:p>
-      <w:pPr>
-        <w:pStyle w:val="ListParagraph"/>
-        <w:numPr>
-          <w:ilvl w:val="0"/>
-          <w:numId w:val="9"/>
-        </w:numPr>
-        <w:spacing w:line="276" w:lineRule="auto"/>
-        <w:jc w:val="both"/>
-        <w:rPr>
-          <w:rFonts w:ascii="Lato" w:eastAsiaTheme="minorHAnsi" w:hAnsi="Lato" w:cs="Times New Roman"/>
-          <w:lang w:val="en-US"/>
-        </w:rPr>
-      </w:pPr>
-      <w:r>
-        <w:rPr>
-          <w:rFonts w:ascii="Lato" w:eastAsiaTheme="minorHAnsi" w:hAnsi="Lato" w:cs="Times New Roman"/>
-          <w:lang w:val="en-US"/>
-        </w:rPr>
-        <w:t>This model is the basis for the design of many rule-based systems</w:t>
-      </w:r>
-    </w:p>
-    <w:p>
-      <w:pPr>
-        <w:pStyle w:val="ListParagraph"/>
-        <w:numPr>
-          <w:ilvl w:val="0"/>
-          <w:numId w:val="11"/>
-        </w:numPr>
-        <w:spacing w:line="276" w:lineRule="auto"/>
-        <w:jc w:val="both"/>
-        <w:rPr>
-          <w:rFonts w:ascii="Lato" w:eastAsiaTheme="minorHAnsi" w:hAnsi="Lato" w:cs="Times New Roman"/>
-          <w:lang w:val="en-US"/>
-        </w:rPr>
-      </w:pPr>
-      <w:r>
-        <w:rPr>
-          <w:rFonts w:ascii="Lato" w:eastAsiaTheme="minorHAnsi" w:hAnsi="Lato" w:cs="Times New Roman"/>
-          <w:lang w:val="en-US"/>
-        </w:rPr>
-        <w:t>also called production systems</w:t>
-      </w:r>
-      <w:r>
-        <w:rPr>
-          <w:rFonts w:ascii="Lato" w:eastAsiaTheme="minorHAnsi" w:hAnsi="Lato" w:cs="Times New Roman"/>
-          <w:lang w:val="en-US"/>
-        </w:rPr>
-        <w:t>.</w:t>
-      </w:r>
-    </w:p>
-    <w:p>
-      <w:pPr>
-        <w:spacing w:line="276" w:lineRule="auto"/>
-        <w:jc w:val="both"/>
-        <w:rPr>
-          <w:rFonts w:ascii="Lato" w:eastAsiaTheme="minorHAnsi" w:hAnsi="Lato" w:cs="Times New Roman"/>
-          <w:lang w:val="en-US"/>
-        </w:rPr>
-      </w:pPr>
-    </w:p>
-    <w:p>
-      <w:pPr>
-        <w:spacing w:line="276" w:lineRule="auto"/>
-        <w:jc w:val="both"/>
-        <w:rPr>
-          <w:rFonts w:ascii="Lato" w:eastAsiaTheme="minorHAnsi" w:hAnsi="Lato" w:cs="Times New Roman"/>
-          <w:lang w:val="en-US"/>
-        </w:rPr>
-      </w:pPr>
-    </w:p>
-    <w:p>
-      <w:pPr>
-        <w:spacing w:line="276" w:lineRule="auto"/>
-        <w:jc w:val="both"/>
-        <w:rPr>
-          <w:rFonts w:ascii="Lato" w:eastAsiaTheme="minorHAnsi" w:hAnsi="Lato" w:cs="Times New Roman"/>
-          <w:lang w:val="en-US"/>
-        </w:rPr>
-      </w:pPr>
+        <w:t>Expert Systems</w:t>
+      </w:r>
+    </w:p>
+    <w:p>
+      <w:pPr>
+        <w:spacing w:line="276" w:lineRule="auto"/>
+        <w:jc w:val="both"/>
+        <w:rPr>
+          <w:rFonts w:ascii="Lato" w:eastAsiaTheme="minorHAnsi" w:hAnsi="Lato" w:cs="Times New Roman"/>
+          <w:lang w:val="en-US"/>
+        </w:rPr>
+      </w:pPr>
+      <w:r>
+        <w:rPr>
+          <w:rFonts w:ascii="Lato" w:eastAsiaTheme="minorHAnsi" w:hAnsi="Lato" w:cs="Times New Roman"/>
+          <w:lang w:val="en-US"/>
+        </w:rPr>
+        <w:t>An expert system is a computer system that emulates, or acts in all respects, with the decision-making capabilities of a human expert.</w:t>
+      </w:r>
     </w:p>
     <w:p>
       <w:pPr>
@@ -5290,6 +5614,246 @@
           <w:szCs w:val="28"/>
           <w:lang w:val="en-US"/>
         </w:rPr>
+        <w:t>Rule-Based System</w:t>
+      </w:r>
+    </w:p>
+    <w:p>
+      <w:pPr>
+        <w:pStyle w:val="ListParagraph"/>
+        <w:numPr>
+          <w:ilvl w:val="0"/>
+          <w:numId w:val="9"/>
+        </w:numPr>
+        <w:spacing w:line="276" w:lineRule="auto"/>
+        <w:jc w:val="both"/>
+        <w:rPr>
+          <w:rFonts w:ascii="Lato" w:eastAsiaTheme="minorHAnsi" w:hAnsi="Lato" w:cs="Times New Roman"/>
+          <w:lang w:val="en-US"/>
+        </w:rPr>
+      </w:pPr>
+      <w:r>
+        <w:rPr>
+          <w:rFonts w:ascii="Lato" w:eastAsiaTheme="minorHAnsi" w:hAnsi="Lato" w:cs="Times New Roman"/>
+          <w:lang w:val="en-US"/>
+        </w:rPr>
+        <w:t>Rules can be used to formulate a theory of human information processing</w:t>
+      </w:r>
+    </w:p>
+    <w:p>
+      <w:pPr>
+        <w:pStyle w:val="ListParagraph"/>
+        <w:numPr>
+          <w:ilvl w:val="0"/>
+          <w:numId w:val="11"/>
+        </w:numPr>
+        <w:spacing w:line="276" w:lineRule="auto"/>
+        <w:jc w:val="both"/>
+        <w:rPr>
+          <w:rFonts w:ascii="Lato" w:eastAsiaTheme="minorHAnsi" w:hAnsi="Lato" w:cs="Times New Roman"/>
+          <w:lang w:val="en-US"/>
+        </w:rPr>
+      </w:pPr>
+      <w:r>
+        <w:rPr>
+          <w:rFonts w:ascii="Lato" w:eastAsiaTheme="minorHAnsi" w:hAnsi="Lato" w:cs="Times New Roman"/>
+          <w:lang w:val="en-US"/>
+        </w:rPr>
+        <w:t>rules are stored in long-term memory (KB)</w:t>
+      </w:r>
+    </w:p>
+    <w:p>
+      <w:pPr>
+        <w:pStyle w:val="ListParagraph"/>
+        <w:numPr>
+          <w:ilvl w:val="0"/>
+          <w:numId w:val="11"/>
+        </w:numPr>
+        <w:spacing w:line="276" w:lineRule="auto"/>
+        <w:jc w:val="both"/>
+        <w:rPr>
+          <w:rFonts w:ascii="Lato" w:eastAsiaTheme="minorHAnsi" w:hAnsi="Lato" w:cs="Times New Roman"/>
+          <w:lang w:val="en-US"/>
+        </w:rPr>
+      </w:pPr>
+      <w:r>
+        <w:rPr>
+          <w:rFonts w:ascii="Lato" w:eastAsiaTheme="minorHAnsi" w:hAnsi="Lato" w:cs="Times New Roman"/>
+          <w:lang w:val="en-US"/>
+        </w:rPr>
+        <w:t>temporary knowledge is kept in short-term memory (agenda)</w:t>
+      </w:r>
+    </w:p>
+    <w:p>
+      <w:pPr>
+        <w:pStyle w:val="ListParagraph"/>
+        <w:numPr>
+          <w:ilvl w:val="0"/>
+          <w:numId w:val="11"/>
+        </w:numPr>
+        <w:spacing w:line="276" w:lineRule="auto"/>
+        <w:jc w:val="both"/>
+        <w:rPr>
+          <w:rFonts w:ascii="Lato" w:eastAsiaTheme="minorHAnsi" w:hAnsi="Lato" w:cs="Times New Roman"/>
+          <w:lang w:val="en-US"/>
+        </w:rPr>
+      </w:pPr>
+      <w:r>
+        <w:rPr>
+          <w:rFonts w:ascii="Lato" w:eastAsiaTheme="minorHAnsi" w:hAnsi="Lato" w:cs="Times New Roman"/>
+          <w:lang w:val="en-US"/>
+        </w:rPr>
+        <w:t>Input or thinking triggers the activation of rules</w:t>
+      </w:r>
+    </w:p>
+    <w:p>
+      <w:pPr>
+        <w:pStyle w:val="ListParagraph"/>
+        <w:numPr>
+          <w:ilvl w:val="0"/>
+          <w:numId w:val="11"/>
+        </w:numPr>
+        <w:spacing w:line="276" w:lineRule="auto"/>
+        <w:jc w:val="both"/>
+        <w:rPr>
+          <w:rFonts w:ascii="Lato" w:eastAsiaTheme="minorHAnsi" w:hAnsi="Lato" w:cs="Times New Roman"/>
+          <w:lang w:val="en-US"/>
+        </w:rPr>
+      </w:pPr>
+      <w:r>
+        <w:rPr>
+          <w:rFonts w:ascii="Lato" w:eastAsiaTheme="minorHAnsi" w:hAnsi="Lato" w:cs="Times New Roman"/>
+          <w:lang w:val="en-US"/>
+        </w:rPr>
+        <w:t>activated rules may trigger further activation</w:t>
+      </w:r>
+    </w:p>
+    <w:p>
+      <w:pPr>
+        <w:pStyle w:val="ListParagraph"/>
+        <w:numPr>
+          <w:ilvl w:val="0"/>
+          <w:numId w:val="11"/>
+        </w:numPr>
+        <w:spacing w:line="276" w:lineRule="auto"/>
+        <w:jc w:val="both"/>
+        <w:rPr>
+          <w:rFonts w:ascii="Lato" w:eastAsiaTheme="minorHAnsi" w:hAnsi="Lato" w:cs="Times New Roman"/>
+          <w:lang w:val="en-US"/>
+        </w:rPr>
+      </w:pPr>
+      <w:r>
+        <w:rPr>
+          <w:rFonts w:ascii="Lato" w:eastAsiaTheme="minorHAnsi" w:hAnsi="Lato" w:cs="Times New Roman"/>
+          <w:lang w:val="en-US"/>
+        </w:rPr>
+        <w:t>a cognitive processor combines evidence from currently active rules</w:t>
+      </w:r>
+    </w:p>
+    <w:p>
+      <w:pPr>
+        <w:pStyle w:val="ListParagraph"/>
+        <w:numPr>
+          <w:ilvl w:val="0"/>
+          <w:numId w:val="9"/>
+        </w:numPr>
+        <w:spacing w:line="276" w:lineRule="auto"/>
+        <w:jc w:val="both"/>
+        <w:rPr>
+          <w:rFonts w:ascii="Lato" w:eastAsiaTheme="minorHAnsi" w:hAnsi="Lato" w:cs="Times New Roman"/>
+          <w:lang w:val="en-US"/>
+        </w:rPr>
+      </w:pPr>
+      <w:r>
+        <w:rPr>
+          <w:rFonts w:ascii="Lato" w:eastAsiaTheme="minorHAnsi" w:hAnsi="Lato" w:cs="Times New Roman"/>
+          <w:lang w:val="en-US"/>
+        </w:rPr>
+        <w:t>This model is the basis for the design of many rule-based systems</w:t>
+      </w:r>
+    </w:p>
+    <w:p>
+      <w:pPr>
+        <w:pStyle w:val="ListParagraph"/>
+        <w:numPr>
+          <w:ilvl w:val="0"/>
+          <w:numId w:val="11"/>
+        </w:numPr>
+        <w:spacing w:line="276" w:lineRule="auto"/>
+        <w:jc w:val="both"/>
+        <w:rPr>
+          <w:rFonts w:ascii="Lato" w:eastAsiaTheme="minorHAnsi" w:hAnsi="Lato" w:cs="Times New Roman"/>
+          <w:lang w:val="en-US"/>
+        </w:rPr>
+      </w:pPr>
+      <w:r>
+        <w:rPr>
+          <w:rFonts w:ascii="Lato" w:eastAsiaTheme="minorHAnsi" w:hAnsi="Lato" w:cs="Times New Roman"/>
+          <w:lang w:val="en-US"/>
+        </w:rPr>
+        <w:t>also called production systems</w:t>
+      </w:r>
+      <w:r>
+        <w:rPr>
+          <w:rFonts w:ascii="Lato" w:eastAsiaTheme="minorHAnsi" w:hAnsi="Lato" w:cs="Times New Roman"/>
+          <w:lang w:val="en-US"/>
+        </w:rPr>
+        <w:t>.</w:t>
+      </w:r>
+    </w:p>
+    <w:p>
+      <w:pPr>
+        <w:spacing w:line="276" w:lineRule="auto"/>
+        <w:jc w:val="both"/>
+        <w:rPr>
+          <w:rFonts w:ascii="Lato" w:eastAsiaTheme="minorHAnsi" w:hAnsi="Lato" w:cs="Times New Roman"/>
+          <w:lang w:val="en-US"/>
+        </w:rPr>
+      </w:pPr>
+    </w:p>
+    <w:p>
+      <w:pPr>
+        <w:spacing w:line="276" w:lineRule="auto"/>
+        <w:jc w:val="both"/>
+        <w:rPr>
+          <w:rFonts w:ascii="Lato" w:eastAsiaTheme="minorHAnsi" w:hAnsi="Lato" w:cs="Times New Roman"/>
+          <w:lang w:val="en-US"/>
+        </w:rPr>
+      </w:pPr>
+    </w:p>
+    <w:p>
+      <w:pPr>
+        <w:spacing w:line="276" w:lineRule="auto"/>
+        <w:jc w:val="both"/>
+        <w:rPr>
+          <w:rFonts w:ascii="Lato" w:eastAsiaTheme="minorHAnsi" w:hAnsi="Lato" w:cs="Times New Roman"/>
+          <w:lang w:val="en-US"/>
+        </w:rPr>
+      </w:pPr>
+    </w:p>
+    <w:p>
+      <w:pPr>
+        <w:spacing w:line="276" w:lineRule="auto"/>
+        <w:jc w:val="both"/>
+        <w:rPr>
+          <w:rFonts w:ascii="Lato" w:eastAsiaTheme="minorHAnsi" w:hAnsi="Lato" w:cs="Times New Roman"/>
+          <w:b/>
+          <w:bCs/>
+          <w:color w:val="FF0000"/>
+          <w:sz w:val="28"/>
+          <w:szCs w:val="28"/>
+          <w:lang w:val="en-US"/>
+        </w:rPr>
+      </w:pPr>
+      <w:r>
+        <w:rPr>
+          <w:rFonts w:ascii="Lato" w:eastAsiaTheme="minorHAnsi" w:hAnsi="Lato" w:cs="Times New Roman"/>
+          <w:b/>
+          <w:bCs/>
+          <w:color w:val="FF0000"/>
+          <w:sz w:val="28"/>
+          <w:szCs w:val="28"/>
+          <w:lang w:val="en-US"/>
+        </w:rPr>
         <w:t>Chaining</w:t>
       </w:r>
     </w:p>
@@ -5345,6 +5909,7 @@
           <w:ilvl w:val="1"/>
           <w:numId w:val="9"/>
         </w:numPr>
+        <w:spacing w:line="276" w:lineRule="auto"/>
         <w:jc w:val="both"/>
         <w:rPr>
           <w:rFonts w:ascii="Lato" w:eastAsiaTheme="minorHAnsi" w:hAnsi="Lato" w:cs="Times New Roman"/>
@@ -5359,17 +5924,7 @@
           <w:color w:val="FF0000"/>
           <w:lang w:val="en-US"/>
         </w:rPr>
-        <w:t>Forward chaining</w:t>
-      </w:r>
-      <w:r>
-        <w:rPr>
-          <w:rFonts w:ascii="Lato" w:eastAsiaTheme="minorHAnsi" w:hAnsi="Lato" w:cs="Times New Roman"/>
-          <w:b/>
-          <w:bCs/>
-          <w:color w:val="FF0000"/>
-          <w:lang w:val="en-US"/>
-        </w:rPr>
-        <w:t>:</w:t>
+        <w:t>Forward chaining:</w:t>
       </w:r>
       <w:r>
         <w:rPr>
@@ -5408,17 +5963,7 @@
           <w:color w:val="FF0000"/>
           <w:lang w:val="en-US"/>
         </w:rPr>
-        <w:t>Backward chaining</w:t>
-      </w:r>
-      <w:r>
-        <w:rPr>
-          <w:rFonts w:ascii="Lato" w:eastAsiaTheme="minorHAnsi" w:hAnsi="Lato" w:cs="Times New Roman"/>
-          <w:b/>
-          <w:bCs/>
-          <w:color w:val="FF0000"/>
-          <w:lang w:val="en-US"/>
-        </w:rPr>
-        <w:t>:</w:t>
+        <w:t>Backward chaining:</w:t>
       </w:r>
       <w:r>
         <w:rPr>
@@ -5450,6 +5995,7 @@
           <w:ilvl w:val="1"/>
           <w:numId w:val="9"/>
         </w:numPr>
+        <w:spacing w:line="276" w:lineRule="auto"/>
         <w:jc w:val="both"/>
         <w:rPr>
           <w:rFonts w:ascii="Lato" w:eastAsiaTheme="minorHAnsi" w:hAnsi="Lato" w:cs="Times New Roman"/>
@@ -5466,24 +6012,27 @@
     </w:p>
     <w:p>
       <w:pPr>
-        <w:jc w:val="both"/>
-        <w:rPr>
-          <w:rFonts w:ascii="Lato" w:eastAsiaTheme="minorHAnsi" w:hAnsi="Lato" w:cs="Times New Roman"/>
-          <w:lang w:val="en-US"/>
-        </w:rPr>
-      </w:pPr>
-    </w:p>
-    <w:p>
-      <w:pPr>
-        <w:jc w:val="both"/>
-        <w:rPr>
-          <w:rFonts w:ascii="Lato" w:eastAsiaTheme="minorHAnsi" w:hAnsi="Lato" w:cs="Times New Roman"/>
-          <w:lang w:val="en-US"/>
-        </w:rPr>
-      </w:pPr>
-    </w:p>
-    <w:p>
-      <w:pPr>
+        <w:spacing w:line="276" w:lineRule="auto"/>
+        <w:jc w:val="both"/>
+        <w:rPr>
+          <w:rFonts w:ascii="Lato" w:eastAsiaTheme="minorHAnsi" w:hAnsi="Lato" w:cs="Times New Roman"/>
+          <w:lang w:val="en-US"/>
+        </w:rPr>
+      </w:pPr>
+    </w:p>
+    <w:p>
+      <w:pPr>
+        <w:spacing w:line="276" w:lineRule="auto"/>
+        <w:jc w:val="both"/>
+        <w:rPr>
+          <w:rFonts w:ascii="Lato" w:eastAsiaTheme="minorHAnsi" w:hAnsi="Lato" w:cs="Times New Roman"/>
+          <w:lang w:val="en-US"/>
+        </w:rPr>
+      </w:pPr>
+    </w:p>
+    <w:p>
+      <w:pPr>
+        <w:spacing w:line="276" w:lineRule="auto"/>
         <w:jc w:val="both"/>
         <w:rPr>
           <w:rFonts w:ascii="Lato" w:eastAsiaTheme="minorHAnsi" w:hAnsi="Lato" w:cs="Times New Roman"/>
@@ -5519,7 +6068,20 @@
         <w:rPr>
           <w:rFonts w:ascii="Lato" w:eastAsiaTheme="minorHAnsi" w:hAnsi="Lato" w:cs="Times New Roman"/>
         </w:rPr>
-        <w:t>Forward chaining is bottom-up reasoning, i.e. reasoning from facts to goals. Reasoning (moving) from facts to the conclusion</w:t>
+        <w:t xml:space="preserve">Forward chaining is </w:t>
+      </w:r>
+      <w:r>
+        <w:rPr>
+          <w:rFonts w:ascii="Lato" w:eastAsiaTheme="minorHAnsi" w:hAnsi="Lato" w:cs="Times New Roman"/>
+          <w:color w:val="FF0000"/>
+        </w:rPr>
+        <w:t>bottom-up reasoning</w:t>
+      </w:r>
+      <w:r>
+        <w:rPr>
+          <w:rFonts w:ascii="Lato" w:eastAsiaTheme="minorHAnsi" w:hAnsi="Lato" w:cs="Times New Roman"/>
+        </w:rPr>
+        <w:t>, i.e. reasoning from facts to goals. Reasoning (moving) from facts to the conclusion</w:t>
       </w:r>
     </w:p>
     <w:p>
@@ -5609,7 +6171,22 @@
           <w:rFonts w:ascii="Lato" w:eastAsiaTheme="minorHAnsi" w:hAnsi="Lato" w:cs="Times New Roman"/>
           <w:lang w:val="en-US"/>
         </w:rPr>
-        <w:t xml:space="preserve">Backward chaining is top-down reasoning, </w:t>
+        <w:t xml:space="preserve">Backward chaining is </w:t>
+      </w:r>
+      <w:r>
+        <w:rPr>
+          <w:rFonts w:ascii="Lato" w:eastAsiaTheme="minorHAnsi" w:hAnsi="Lato" w:cs="Times New Roman"/>
+          <w:color w:val="FF0000"/>
+          <w:lang w:val="en-US"/>
+        </w:rPr>
+        <w:t>top-down reasoning</w:t>
+      </w:r>
+      <w:r>
+        <w:rPr>
+          <w:rFonts w:ascii="Lato" w:eastAsiaTheme="minorHAnsi" w:hAnsi="Lato" w:cs="Times New Roman"/>
+          <w:lang w:val="en-US"/>
+        </w:rPr>
+        <w:t xml:space="preserve">, </w:t>
       </w:r>
       <w:r>
         <w:rPr>
@@ -5728,6 +6305,7 @@
                 <w:rFonts w:ascii="Lato" w:eastAsiaTheme="minorHAnsi" w:hAnsi="Lato" w:cs="Times New Roman"/>
                 <w:lang w:val="en-US"/>
               </w:rPr>
+              <w:lastRenderedPageBreak/>
               <w:t>Comparison</w:t>
             </w:r>
           </w:p>
@@ -5970,14 +6548,7 @@
                 <w:rFonts w:ascii="Lato" w:eastAsiaTheme="minorHAnsi" w:hAnsi="Lato" w:cs="Times New Roman"/>
                 <w:lang w:val="en-US"/>
               </w:rPr>
-              <w:t xml:space="preserve">Top-down </w:t>
-            </w:r>
-            <w:r>
-              <w:rPr>
-                <w:rFonts w:ascii="Lato" w:eastAsiaTheme="minorHAnsi" w:hAnsi="Lato" w:cs="Times New Roman"/>
-                <w:lang w:val="en-US"/>
-              </w:rPr>
-              <w:t>reasoning</w:t>
+              <w:t>Top-down reasoning</w:t>
             </w:r>
           </w:p>
         </w:tc>
@@ -6085,14 +6656,7 @@
                 <w:rFonts w:ascii="Lato" w:eastAsiaTheme="minorHAnsi" w:hAnsi="Lato" w:cs="Times New Roman"/>
                 <w:lang w:val="en-US"/>
               </w:rPr>
-              <w:t>like</w:t>
-            </w:r>
-            <w:r>
-              <w:rPr>
-                <w:rFonts w:ascii="Lato" w:eastAsiaTheme="minorHAnsi" w:hAnsi="Lato" w:cs="Times New Roman"/>
-                <w:lang w:val="en-US"/>
-              </w:rPr>
-              <w:t xml:space="preserve"> breadth-first search</w:t>
+              <w:t>like breadth-first search</w:t>
             </w:r>
           </w:p>
         </w:tc>
@@ -6114,14 +6678,7 @@
                 <w:rFonts w:ascii="Lato" w:eastAsiaTheme="minorHAnsi" w:hAnsi="Lato" w:cs="Times New Roman"/>
                 <w:lang w:val="en-US"/>
               </w:rPr>
-              <w:t>like</w:t>
-            </w:r>
-            <w:r>
-              <w:rPr>
-                <w:rFonts w:ascii="Lato" w:eastAsiaTheme="minorHAnsi" w:hAnsi="Lato" w:cs="Times New Roman"/>
-                <w:lang w:val="en-US"/>
-              </w:rPr>
-              <w:t xml:space="preserve"> depth-first search</w:t>
+              <w:t>like depth-first search</w:t>
             </w:r>
           </w:p>
         </w:tc>
@@ -6405,6 +6962,1732 @@
         </w:rPr>
       </w:pPr>
     </w:p>
+    <w:p>
+      <w:pPr>
+        <w:spacing w:line="276" w:lineRule="auto"/>
+        <w:jc w:val="both"/>
+        <w:rPr>
+          <w:rFonts w:ascii="Lato" w:eastAsiaTheme="minorHAnsi" w:hAnsi="Lato" w:cs="Times New Roman"/>
+          <w:lang w:val="en-US"/>
+        </w:rPr>
+      </w:pPr>
+    </w:p>
+    <w:p>
+      <w:pPr>
+        <w:spacing w:line="276" w:lineRule="auto"/>
+        <w:jc w:val="both"/>
+        <w:rPr>
+          <w:rFonts w:ascii="Lato" w:eastAsiaTheme="minorHAnsi" w:hAnsi="Lato" w:cs="Times New Roman"/>
+          <w:b/>
+          <w:bCs/>
+          <w:lang w:val="en-US"/>
+        </w:rPr>
+      </w:pPr>
+      <w:r>
+        <w:rPr>
+          <w:rFonts w:ascii="Lato" w:eastAsiaTheme="minorHAnsi" w:hAnsi="Lato" w:cs="Times New Roman"/>
+          <w:b/>
+          <w:bCs/>
+          <w:lang w:val="en-US"/>
+        </w:rPr>
+        <w:t>Foundations of Expert Systems</w:t>
+      </w:r>
+    </w:p>
+    <w:p>
+      <w:pPr>
+        <w:spacing w:line="276" w:lineRule="auto"/>
+        <w:jc w:val="both"/>
+        <w:rPr>
+          <w:rFonts w:ascii="Lato" w:eastAsiaTheme="minorHAnsi" w:hAnsi="Lato" w:cs="Times New Roman"/>
+          <w:noProof/>
+          <w:lang w:val="en-US"/>
+        </w:rPr>
+      </w:pPr>
+      <w:r>
+        <w:rPr>
+          <w:rFonts w:ascii="Lato" w:eastAsiaTheme="minorHAnsi" w:hAnsi="Lato" w:cs="Times New Roman"/>
+          <w:noProof/>
+          <w:lang w:val="en-US"/>
+        </w:rPr>
+        <w:drawing>
+          <wp:inline distT="0" distB="0" distL="0" distR="0" wp14:anchorId="328EE543" wp14:editId="2FCA9BDE">
+            <wp:extent cx="4641850" cy="2644878"/>
+            <wp:effectExtent l="0" t="0" r="0" b="0"/>
+            <wp:docPr id="1" name="Picture 1"/>
+            <wp:cNvGraphicFramePr>
+              <a:graphicFrameLocks xmlns:a="http://schemas.openxmlformats.org/drawingml/2006/main" noChangeAspect="1"/>
+            </wp:cNvGraphicFramePr>
+            <a:graphic xmlns:a="http://schemas.openxmlformats.org/drawingml/2006/main">
+              <a:graphicData uri="http://schemas.openxmlformats.org/drawingml/2006/picture">
+                <pic:pic xmlns:pic="http://schemas.openxmlformats.org/drawingml/2006/picture">
+                  <pic:nvPicPr>
+                    <pic:cNvPr id="1" name="Picture 1"/>
+                    <pic:cNvPicPr/>
+                  </pic:nvPicPr>
+                  <pic:blipFill>
+                    <a:blip r:embed="rId7" cstate="print">
+                      <a:extLst>
+                        <a:ext uri="{28A0092B-C50C-407E-A947-70E740481C1C}">
+                          <a14:useLocalDpi xmlns:a14="http://schemas.microsoft.com/office/drawing/2010/main" val="0"/>
+                        </a:ext>
+                      </a:extLst>
+                    </a:blip>
+                    <a:stretch>
+                      <a:fillRect/>
+                    </a:stretch>
+                  </pic:blipFill>
+                  <pic:spPr>
+                    <a:xfrm>
+                      <a:off x="0" y="0"/>
+                      <a:ext cx="4655071" cy="2652411"/>
+                    </a:xfrm>
+                    <a:prstGeom prst="rect">
+                      <a:avLst/>
+                    </a:prstGeom>
+                  </pic:spPr>
+                </pic:pic>
+              </a:graphicData>
+            </a:graphic>
+          </wp:inline>
+        </w:drawing>
+      </w:r>
+    </w:p>
+    <w:p>
+      <w:pPr>
+        <w:pBdr>
+          <w:bottom w:val="single" w:sz="6" w:space="1" w:color="auto"/>
+        </w:pBdr>
+        <w:spacing w:line="276" w:lineRule="auto"/>
+        <w:rPr>
+          <w:rFonts w:ascii="Lato" w:eastAsiaTheme="minorHAnsi" w:hAnsi="Lato" w:cs="Times New Roman"/>
+          <w:noProof/>
+          <w:lang w:val="en-US"/>
+        </w:rPr>
+      </w:pPr>
+    </w:p>
+    <w:p>
+      <w:pPr>
+        <w:spacing w:line="276" w:lineRule="auto"/>
+        <w:rPr>
+          <w:rFonts w:ascii="Lato" w:eastAsiaTheme="minorHAnsi" w:hAnsi="Lato" w:cs="Times New Roman"/>
+          <w:lang w:val="en-US"/>
+        </w:rPr>
+      </w:pPr>
+    </w:p>
+    <w:p>
+      <w:pPr>
+        <w:spacing w:line="276" w:lineRule="auto"/>
+        <w:rPr>
+          <w:rFonts w:ascii="Lato" w:eastAsiaTheme="minorHAnsi" w:hAnsi="Lato" w:cs="Times New Roman"/>
+          <w:lang w:val="en-US"/>
+        </w:rPr>
+      </w:pPr>
+      <w:r>
+        <w:rPr>
+          <w:rFonts w:ascii="Lato" w:eastAsiaTheme="minorHAnsi" w:hAnsi="Lato" w:cs="Times New Roman"/>
+          <w:lang w:val="en-US"/>
+        </w:rPr>
+        <w:t>Week 5: Intro to ontology</w:t>
+      </w:r>
+    </w:p>
+    <w:p>
+      <w:pPr>
+        <w:spacing w:line="276" w:lineRule="auto"/>
+        <w:rPr>
+          <w:rFonts w:ascii="Lato" w:eastAsiaTheme="minorHAnsi" w:hAnsi="Lato" w:cs="Times New Roman"/>
+          <w:lang w:val="en-US"/>
+        </w:rPr>
+      </w:pPr>
+    </w:p>
+    <w:p>
+      <w:pPr>
+        <w:bidi/>
+        <w:spacing w:line="276" w:lineRule="auto"/>
+        <w:rPr>
+          <w:rFonts w:ascii="Lato" w:eastAsiaTheme="minorHAnsi" w:hAnsi="Lato" w:cs="Times New Roman"/>
+          <w:rtl/>
+          <w:lang w:val="en-US"/>
+        </w:rPr>
+      </w:pPr>
+    </w:p>
+    <w:p>
+      <w:pPr>
+        <w:spacing w:line="276" w:lineRule="auto"/>
+        <w:rPr>
+          <w:rFonts w:ascii="Lato" w:eastAsiaTheme="minorHAnsi" w:hAnsi="Lato" w:cs="Times New Roman"/>
+          <w:b/>
+          <w:bCs/>
+          <w:lang w:val="en-US"/>
+        </w:rPr>
+      </w:pPr>
+      <w:r>
+        <w:rPr>
+          <w:rFonts w:ascii="Lato" w:eastAsiaTheme="minorHAnsi" w:hAnsi="Lato" w:cs="Times New Roman"/>
+          <w:b/>
+          <w:bCs/>
+          <w:lang w:val="en-US"/>
+        </w:rPr>
+        <w:t>Week 6: Intro to Onto.</w:t>
+      </w:r>
+    </w:p>
+    <w:p>
+      <w:pPr>
+        <w:spacing w:line="276" w:lineRule="auto"/>
+        <w:rPr>
+          <w:rFonts w:ascii="Lato" w:eastAsiaTheme="minorHAnsi" w:hAnsi="Lato" w:cs="Times New Roman"/>
+          <w:lang w:val="en-US"/>
+        </w:rPr>
+      </w:pPr>
+    </w:p>
+    <w:p>
+      <w:pPr>
+        <w:spacing w:line="276" w:lineRule="auto"/>
+        <w:rPr>
+          <w:rFonts w:ascii="Lato" w:eastAsiaTheme="minorHAnsi" w:hAnsi="Lato" w:cs="Times New Roman"/>
+          <w:b/>
+          <w:bCs/>
+          <w:lang w:val="en-US"/>
+        </w:rPr>
+      </w:pPr>
+      <w:r>
+        <w:rPr>
+          <w:rFonts w:ascii="Lato" w:eastAsiaTheme="minorHAnsi" w:hAnsi="Lato" w:cs="Times New Roman"/>
+          <w:b/>
+          <w:bCs/>
+          <w:lang w:val="en-US"/>
+        </w:rPr>
+        <w:t xml:space="preserve">XML = </w:t>
+      </w:r>
+      <w:r>
+        <w:rPr>
+          <w:rFonts w:ascii="Lato" w:eastAsiaTheme="minorHAnsi" w:hAnsi="Lato" w:cs="Times New Roman"/>
+          <w:b/>
+          <w:bCs/>
+          <w:lang w:val="en-US"/>
+        </w:rPr>
+        <w:t>node = label + contents</w:t>
+      </w:r>
+    </w:p>
+    <w:p>
+      <w:pPr>
+        <w:spacing w:line="276" w:lineRule="auto"/>
+        <w:rPr>
+          <w:rFonts w:ascii="Lato" w:eastAsiaTheme="minorHAnsi" w:hAnsi="Lato" w:cs="Times New Roman"/>
+          <w:sz w:val="22"/>
+          <w:szCs w:val="22"/>
+          <w:lang w:val="en-US"/>
+        </w:rPr>
+      </w:pPr>
+      <w:r>
+        <w:rPr>
+          <w:rFonts w:ascii="Lato" w:eastAsiaTheme="minorHAnsi" w:hAnsi="Lato" w:cs="Times New Roman"/>
+          <w:sz w:val="22"/>
+          <w:szCs w:val="22"/>
+          <w:lang w:val="en-US"/>
+        </w:rPr>
+        <w:t>&lt;module&gt;</w:t>
+      </w:r>
+    </w:p>
+    <w:p>
+      <w:pPr>
+        <w:spacing w:line="276" w:lineRule="auto"/>
+        <w:ind w:left="720"/>
+        <w:rPr>
+          <w:rFonts w:ascii="Lato" w:eastAsiaTheme="minorHAnsi" w:hAnsi="Lato" w:cs="Times New Roman"/>
+          <w:sz w:val="22"/>
+          <w:szCs w:val="22"/>
+          <w:lang w:val="en-US"/>
+        </w:rPr>
+      </w:pPr>
+      <w:r>
+        <w:rPr>
+          <w:rFonts w:ascii="Lato" w:eastAsiaTheme="minorHAnsi" w:hAnsi="Lato" w:cs="Times New Roman"/>
+          <w:sz w:val="22"/>
+          <w:szCs w:val="22"/>
+          <w:lang w:val="en-US"/>
+        </w:rPr>
+        <w:t xml:space="preserve">&lt;title&gt;Internet and World Wide Web&lt;/title&gt; </w:t>
+      </w:r>
+    </w:p>
+    <w:p>
+      <w:pPr>
+        <w:spacing w:line="276" w:lineRule="auto"/>
+        <w:ind w:left="720"/>
+        <w:rPr>
+          <w:rFonts w:ascii="Lato" w:eastAsiaTheme="minorHAnsi" w:hAnsi="Lato" w:cs="Times New Roman"/>
+          <w:sz w:val="22"/>
+          <w:szCs w:val="22"/>
+          <w:lang w:val="en-US"/>
+        </w:rPr>
+      </w:pPr>
+      <w:r>
+        <w:rPr>
+          <w:rFonts w:ascii="Lato" w:eastAsiaTheme="minorHAnsi" w:hAnsi="Lato" w:cs="Times New Roman"/>
+          <w:sz w:val="22"/>
+          <w:szCs w:val="22"/>
+          <w:lang w:val="en-US"/>
+        </w:rPr>
+        <w:t xml:space="preserve">&lt;code&gt;G52IWW&lt;/code&gt; </w:t>
+      </w:r>
+    </w:p>
+    <w:p>
+      <w:pPr>
+        <w:spacing w:line="276" w:lineRule="auto"/>
+        <w:ind w:left="720"/>
+        <w:rPr>
+          <w:rFonts w:ascii="Lato" w:eastAsiaTheme="minorHAnsi" w:hAnsi="Lato" w:cs="Times New Roman"/>
+          <w:sz w:val="22"/>
+          <w:szCs w:val="22"/>
+          <w:lang w:val="en-US"/>
+        </w:rPr>
+      </w:pPr>
+      <w:r>
+        <w:rPr>
+          <w:rFonts w:ascii="Lato" w:eastAsiaTheme="minorHAnsi" w:hAnsi="Lato" w:cs="Times New Roman"/>
+          <w:sz w:val="22"/>
+          <w:szCs w:val="22"/>
+          <w:lang w:val="en-US"/>
+        </w:rPr>
+        <w:t>&lt;students&gt;Undergraduate&lt;/students&gt;</w:t>
+      </w:r>
+    </w:p>
+    <w:p>
+      <w:pPr>
+        <w:spacing w:line="276" w:lineRule="auto"/>
+        <w:rPr>
+          <w:rFonts w:ascii="Lato" w:eastAsiaTheme="minorHAnsi" w:hAnsi="Lato" w:cs="Times New Roman"/>
+          <w:b/>
+          <w:bCs/>
+          <w:color w:val="FF0000"/>
+          <w:lang w:val="en-US"/>
+        </w:rPr>
+      </w:pPr>
+      <w:r>
+        <w:rPr>
+          <w:rFonts w:ascii="Lato" w:eastAsiaTheme="minorHAnsi" w:hAnsi="Lato" w:cs="Times New Roman"/>
+          <w:sz w:val="22"/>
+          <w:szCs w:val="22"/>
+          <w:lang w:val="en-US"/>
+        </w:rPr>
+        <w:t>&lt;/module&gt;</w:t>
+      </w:r>
+    </w:p>
+    <w:p>
+      <w:pPr>
+        <w:spacing w:line="276" w:lineRule="auto"/>
+        <w:rPr>
+          <w:rFonts w:ascii="Lato" w:eastAsiaTheme="minorHAnsi" w:hAnsi="Lato" w:cs="Times New Roman"/>
+          <w:b/>
+          <w:bCs/>
+          <w:color w:val="FF0000"/>
+          <w:sz w:val="28"/>
+          <w:szCs w:val="28"/>
+          <w:lang w:val="en-US"/>
+        </w:rPr>
+      </w:pPr>
+      <w:r>
+        <w:rPr>
+          <w:rFonts w:ascii="Lato" w:eastAsiaTheme="minorHAnsi" w:hAnsi="Lato" w:cs="Times New Roman"/>
+          <w:b/>
+          <w:bCs/>
+          <w:color w:val="FF0000"/>
+          <w:sz w:val="28"/>
+          <w:szCs w:val="28"/>
+          <w:lang w:val="en-US"/>
+        </w:rPr>
+        <w:lastRenderedPageBreak/>
+        <w:t>What is an ontology?</w:t>
+      </w:r>
+    </w:p>
+    <w:p>
+      <w:pPr>
+        <w:spacing w:line="276" w:lineRule="auto"/>
+        <w:rPr>
+          <w:rFonts w:ascii="Lato" w:eastAsiaTheme="minorHAnsi" w:hAnsi="Lato" w:cs="Times New Roman"/>
+          <w:lang w:val="en-US"/>
+        </w:rPr>
+      </w:pPr>
+      <w:r>
+        <w:rPr>
+          <w:rFonts w:ascii="Lato" w:eastAsiaTheme="minorHAnsi" w:hAnsi="Lato" w:cs="Times New Roman"/>
+          <w:lang w:val="en-US"/>
+        </w:rPr>
+        <w:t>An ontology is a formal, explicit specification of a shared conceptualization</w:t>
+      </w:r>
+    </w:p>
+    <w:p>
+      <w:pPr>
+        <w:spacing w:line="276" w:lineRule="auto"/>
+        <w:rPr>
+          <w:rFonts w:ascii="Lato" w:eastAsiaTheme="minorHAnsi" w:hAnsi="Lato" w:cs="Times New Roman"/>
+          <w:lang w:val="en-US"/>
+        </w:rPr>
+      </w:pPr>
+      <w:r>
+        <w:rPr>
+          <w:rFonts w:ascii="Lato" w:eastAsiaTheme="minorHAnsi" w:hAnsi="Lato" w:cs="Times New Roman" w:hint="cs"/>
+          <w:noProof/>
+          <w:lang w:val="en-US"/>
+        </w:rPr>
+        <w:drawing>
+          <wp:anchor distT="0" distB="0" distL="114300" distR="114300" simplePos="0" relativeHeight="251658240" behindDoc="1" locked="0" layoutInCell="1" allowOverlap="1" wp14:anchorId="25B9319D" wp14:editId="29FB8108">
+            <wp:simplePos x="0" y="0"/>
+            <wp:positionH relativeFrom="column">
+              <wp:posOffset>4258383</wp:posOffset>
+            </wp:positionH>
+            <wp:positionV relativeFrom="paragraph">
+              <wp:posOffset>14605</wp:posOffset>
+            </wp:positionV>
+            <wp:extent cx="2439035" cy="2165985"/>
+            <wp:effectExtent l="0" t="0" r="0" b="5715"/>
+            <wp:wrapTight wrapText="bothSides">
+              <wp:wrapPolygon edited="0">
+                <wp:start x="0" y="0"/>
+                <wp:lineTo x="0" y="21530"/>
+                <wp:lineTo x="21482" y="21530"/>
+                <wp:lineTo x="21482" y="0"/>
+                <wp:lineTo x="0" y="0"/>
+              </wp:wrapPolygon>
+            </wp:wrapTight>
+            <wp:docPr id="4" name="Picture 4" descr="Chart, bubble chart&#10;&#10;Description automatically generated"/>
+            <wp:cNvGraphicFramePr>
+              <a:graphicFrameLocks xmlns:a="http://schemas.openxmlformats.org/drawingml/2006/main" noChangeAspect="1"/>
+            </wp:cNvGraphicFramePr>
+            <a:graphic xmlns:a="http://schemas.openxmlformats.org/drawingml/2006/main">
+              <a:graphicData uri="http://schemas.openxmlformats.org/drawingml/2006/picture">
+                <pic:pic xmlns:pic="http://schemas.openxmlformats.org/drawingml/2006/picture">
+                  <pic:nvPicPr>
+                    <pic:cNvPr id="4" name="Picture 4" descr="Chart, bubble chart&#10;&#10;Description automatically generated"/>
+                    <pic:cNvPicPr/>
+                  </pic:nvPicPr>
+                  <pic:blipFill>
+                    <a:blip r:embed="rId8" cstate="print">
+                      <a:extLst>
+                        <a:ext uri="{28A0092B-C50C-407E-A947-70E740481C1C}">
+                          <a14:useLocalDpi xmlns:a14="http://schemas.microsoft.com/office/drawing/2010/main" val="0"/>
+                        </a:ext>
+                      </a:extLst>
+                    </a:blip>
+                    <a:stretch>
+                      <a:fillRect/>
+                    </a:stretch>
+                  </pic:blipFill>
+                  <pic:spPr>
+                    <a:xfrm>
+                      <a:off x="0" y="0"/>
+                      <a:ext cx="2439035" cy="2165985"/>
+                    </a:xfrm>
+                    <a:prstGeom prst="rect">
+                      <a:avLst/>
+                    </a:prstGeom>
+                  </pic:spPr>
+                </pic:pic>
+              </a:graphicData>
+            </a:graphic>
+            <wp14:sizeRelH relativeFrom="page">
+              <wp14:pctWidth>0</wp14:pctWidth>
+            </wp14:sizeRelH>
+            <wp14:sizeRelV relativeFrom="page">
+              <wp14:pctHeight>0</wp14:pctHeight>
+            </wp14:sizeRelV>
+          </wp:anchor>
+        </w:drawing>
+      </w:r>
+    </w:p>
+    <w:p>
+      <w:pPr>
+        <w:spacing w:line="276" w:lineRule="auto"/>
+        <w:rPr>
+          <w:rFonts w:ascii="Lato" w:eastAsiaTheme="minorHAnsi" w:hAnsi="Lato" w:cs="Times New Roman"/>
+          <w:lang w:val="en-US"/>
+        </w:rPr>
+      </w:pPr>
+    </w:p>
+    <w:p>
+      <w:pPr>
+        <w:spacing w:line="276" w:lineRule="auto"/>
+        <w:rPr>
+          <w:rFonts w:ascii="Lato" w:eastAsiaTheme="minorHAnsi" w:hAnsi="Lato" w:cs="Times New Roman"/>
+          <w:b/>
+          <w:bCs/>
+          <w:color w:val="FF0000"/>
+          <w:lang w:val="en-US"/>
+        </w:rPr>
+      </w:pPr>
+      <w:r>
+        <w:rPr>
+          <w:rFonts w:ascii="Lato" w:eastAsiaTheme="minorHAnsi" w:hAnsi="Lato" w:cs="Times New Roman"/>
+          <w:b/>
+          <w:bCs/>
+          <w:color w:val="FF0000"/>
+          <w:lang w:val="en-US"/>
+        </w:rPr>
+        <w:t xml:space="preserve">Ontology </w:t>
+      </w:r>
+      <w:r>
+        <w:rPr>
+          <w:rFonts w:ascii="Lato" w:eastAsiaTheme="minorHAnsi" w:hAnsi="Lato" w:cs="Times New Roman"/>
+          <w:b/>
+          <w:bCs/>
+          <w:color w:val="FF0000"/>
+          <w:lang w:val="en-US"/>
+        </w:rPr>
+        <w:t>Example</w:t>
+      </w:r>
+      <w:r>
+        <w:rPr>
+          <w:rFonts w:ascii="Lato" w:eastAsiaTheme="minorHAnsi" w:hAnsi="Lato" w:cs="Times New Roman"/>
+          <w:b/>
+          <w:bCs/>
+          <w:color w:val="FF0000"/>
+          <w:lang w:val="en-US"/>
+        </w:rPr>
+        <w:t xml:space="preserve"> </w:t>
+      </w:r>
+    </w:p>
+    <w:p>
+      <w:pPr>
+        <w:pStyle w:val="ListParagraph"/>
+        <w:numPr>
+          <w:ilvl w:val="0"/>
+          <w:numId w:val="13"/>
+        </w:numPr>
+        <w:spacing w:line="276" w:lineRule="auto"/>
+        <w:jc w:val="both"/>
+        <w:rPr>
+          <w:rFonts w:ascii="Lato" w:eastAsiaTheme="minorHAnsi" w:hAnsi="Lato" w:cs="Times New Roman"/>
+        </w:rPr>
+      </w:pPr>
+      <w:r>
+        <w:rPr>
+          <w:rFonts w:ascii="Lato" w:eastAsiaTheme="minorHAnsi" w:hAnsi="Lato" w:cs="Times New Roman"/>
+          <w:b/>
+          <w:bCs/>
+          <w:color w:val="FF0000"/>
+        </w:rPr>
+        <w:t>Concept</w:t>
+      </w:r>
+      <w:r>
+        <w:rPr>
+          <w:rFonts w:ascii="Lato" w:eastAsiaTheme="minorHAnsi" w:hAnsi="Lato" w:cs="Times New Roman"/>
+          <w:lang w:val="en-US"/>
+        </w:rPr>
+        <w:t xml:space="preserve">: </w:t>
+      </w:r>
+      <w:r>
+        <w:rPr>
+          <w:rFonts w:ascii="Lato" w:eastAsiaTheme="minorHAnsi" w:hAnsi="Lato" w:cs="Times New Roman"/>
+        </w:rPr>
+        <w:t>conceptual entity of the domain</w:t>
+      </w:r>
+    </w:p>
+    <w:p>
+      <w:pPr>
+        <w:pStyle w:val="ListParagraph"/>
+        <w:numPr>
+          <w:ilvl w:val="0"/>
+          <w:numId w:val="13"/>
+        </w:numPr>
+        <w:spacing w:line="276" w:lineRule="auto"/>
+        <w:jc w:val="both"/>
+        <w:rPr>
+          <w:rFonts w:ascii="Lato" w:eastAsiaTheme="minorHAnsi" w:hAnsi="Lato" w:cs="Times New Roman"/>
+        </w:rPr>
+      </w:pPr>
+      <w:r>
+        <w:rPr>
+          <w:rFonts w:ascii="Lato" w:eastAsiaTheme="minorHAnsi" w:hAnsi="Lato" w:cs="Times New Roman"/>
+          <w:b/>
+          <w:bCs/>
+          <w:color w:val="FF0000"/>
+        </w:rPr>
+        <w:t>Attribute</w:t>
+      </w:r>
+      <w:r>
+        <w:rPr>
+          <w:rFonts w:ascii="Lato" w:eastAsiaTheme="minorHAnsi" w:hAnsi="Lato" w:cs="Times New Roman"/>
+          <w:lang w:val="en-US"/>
+        </w:rPr>
+        <w:t xml:space="preserve">: </w:t>
+      </w:r>
+      <w:r>
+        <w:rPr>
+          <w:rFonts w:ascii="Lato" w:eastAsiaTheme="minorHAnsi" w:hAnsi="Lato" w:cs="Times New Roman"/>
+        </w:rPr>
+        <w:t>property of a concept</w:t>
+      </w:r>
+    </w:p>
+    <w:p>
+      <w:pPr>
+        <w:pStyle w:val="ListParagraph"/>
+        <w:numPr>
+          <w:ilvl w:val="0"/>
+          <w:numId w:val="13"/>
+        </w:numPr>
+        <w:spacing w:line="276" w:lineRule="auto"/>
+        <w:jc w:val="both"/>
+        <w:rPr>
+          <w:rFonts w:ascii="Lato" w:eastAsiaTheme="minorHAnsi" w:hAnsi="Lato" w:cs="Times New Roman"/>
+        </w:rPr>
+      </w:pPr>
+      <w:r>
+        <w:rPr>
+          <w:rFonts w:ascii="Lato" w:eastAsiaTheme="minorHAnsi" w:hAnsi="Lato" w:cs="Times New Roman"/>
+          <w:b/>
+          <w:bCs/>
+          <w:color w:val="FF0000"/>
+        </w:rPr>
+        <w:t>Relation</w:t>
+      </w:r>
+      <w:r>
+        <w:rPr>
+          <w:rFonts w:ascii="Lato" w:eastAsiaTheme="minorHAnsi" w:hAnsi="Lato" w:cs="Times New Roman"/>
+          <w:lang w:val="en-US"/>
+        </w:rPr>
+        <w:t xml:space="preserve">: </w:t>
+      </w:r>
+      <w:r>
+        <w:rPr>
+          <w:rFonts w:ascii="Lato" w:eastAsiaTheme="minorHAnsi" w:hAnsi="Lato" w:cs="Times New Roman"/>
+        </w:rPr>
+        <w:t>relationship between concepts or properties</w:t>
+      </w:r>
+    </w:p>
+    <w:p>
+      <w:pPr>
+        <w:pStyle w:val="ListParagraph"/>
+        <w:numPr>
+          <w:ilvl w:val="0"/>
+          <w:numId w:val="13"/>
+        </w:numPr>
+        <w:spacing w:line="276" w:lineRule="auto"/>
+        <w:jc w:val="both"/>
+        <w:rPr>
+          <w:rFonts w:ascii="Lato" w:eastAsiaTheme="minorHAnsi" w:hAnsi="Lato" w:cs="Times New Roman"/>
+        </w:rPr>
+      </w:pPr>
+      <w:r>
+        <w:rPr>
+          <w:rFonts w:ascii="Lato" w:eastAsiaTheme="minorHAnsi" w:hAnsi="Lato" w:cs="Times New Roman"/>
+          <w:b/>
+          <w:bCs/>
+          <w:color w:val="FF0000"/>
+        </w:rPr>
+        <w:t>Axiom (constraints)</w:t>
+      </w:r>
+      <w:r>
+        <w:rPr>
+          <w:rFonts w:ascii="Lato" w:eastAsiaTheme="minorHAnsi" w:hAnsi="Lato" w:cs="Times New Roman"/>
+          <w:b/>
+          <w:bCs/>
+          <w:color w:val="FF0000"/>
+          <w:lang w:val="en-US"/>
+        </w:rPr>
+        <w:t>:</w:t>
+      </w:r>
+      <w:r>
+        <w:rPr>
+          <w:rFonts w:ascii="Lato" w:eastAsiaTheme="minorHAnsi" w:hAnsi="Lato" w:cs="Times New Roman"/>
+          <w:color w:val="FF0000"/>
+          <w:lang w:val="en-US"/>
+        </w:rPr>
+        <w:t xml:space="preserve"> </w:t>
+      </w:r>
+      <w:r>
+        <w:rPr>
+          <w:rFonts w:ascii="Lato" w:eastAsiaTheme="minorHAnsi" w:hAnsi="Lato" w:cs="Times New Roman"/>
+        </w:rPr>
+        <w:t>coherent description between Concepts / Properties / Relations via logical expressions</w:t>
+      </w:r>
+    </w:p>
+    <w:p>
+      <w:pPr>
+        <w:spacing w:line="276" w:lineRule="auto"/>
+        <w:rPr>
+          <w:rFonts w:ascii="Lato" w:eastAsiaTheme="minorHAnsi" w:hAnsi="Lato" w:cs="Times New Roman"/>
+          <w:lang w:val="en-US"/>
+        </w:rPr>
+      </w:pPr>
+    </w:p>
+    <w:p>
+      <w:pPr>
+        <w:spacing w:line="276" w:lineRule="auto"/>
+        <w:rPr>
+          <w:rFonts w:ascii="Lato" w:eastAsiaTheme="minorHAnsi" w:hAnsi="Lato" w:cs="Times New Roman"/>
+          <w:lang w:val="en-US"/>
+        </w:rPr>
+      </w:pPr>
+    </w:p>
+    <w:p>
+      <w:pPr>
+        <w:spacing w:line="276" w:lineRule="auto"/>
+        <w:rPr>
+          <w:rFonts w:ascii="Lato" w:eastAsiaTheme="minorHAnsi" w:hAnsi="Lato" w:cs="Times New Roman"/>
+          <w:b/>
+          <w:bCs/>
+          <w:color w:val="FF0000"/>
+          <w:lang w:val="en-US"/>
+        </w:rPr>
+      </w:pPr>
+      <w:r>
+        <w:rPr>
+          <w:rFonts w:ascii="Lato" w:eastAsiaTheme="minorHAnsi" w:hAnsi="Lato" w:cs="Times New Roman"/>
+          <w:b/>
+          <w:bCs/>
+          <w:color w:val="FF0000"/>
+          <w:lang w:val="en-US"/>
+        </w:rPr>
+        <w:t>Why Develop an Ontology?</w:t>
+      </w:r>
+    </w:p>
+    <w:p>
+      <w:pPr>
+        <w:pStyle w:val="ListParagraph"/>
+        <w:numPr>
+          <w:ilvl w:val="0"/>
+          <w:numId w:val="13"/>
+        </w:numPr>
+        <w:spacing w:line="276" w:lineRule="auto"/>
+        <w:rPr>
+          <w:rFonts w:ascii="Lato" w:eastAsiaTheme="minorHAnsi" w:hAnsi="Lato" w:cs="Times New Roman"/>
+          <w:lang w:val="en-US"/>
+        </w:rPr>
+      </w:pPr>
+      <w:r>
+        <w:rPr>
+          <w:rFonts w:ascii="Lato" w:eastAsiaTheme="minorHAnsi" w:hAnsi="Lato" w:cs="Times New Roman"/>
+          <w:lang w:val="en-US"/>
+        </w:rPr>
+        <w:t>To share common understanding of the structure of information</w:t>
+      </w:r>
+    </w:p>
+    <w:p>
+      <w:pPr>
+        <w:pStyle w:val="ListParagraph"/>
+        <w:numPr>
+          <w:ilvl w:val="0"/>
+          <w:numId w:val="13"/>
+        </w:numPr>
+        <w:spacing w:line="276" w:lineRule="auto"/>
+        <w:rPr>
+          <w:rFonts w:ascii="Lato" w:eastAsiaTheme="minorHAnsi" w:hAnsi="Lato" w:cs="Times New Roman"/>
+          <w:lang w:val="en-US"/>
+        </w:rPr>
+      </w:pPr>
+      <w:r>
+        <w:rPr>
+          <w:rFonts w:ascii="Lato" w:eastAsiaTheme="minorHAnsi" w:hAnsi="Lato" w:cs="Times New Roman"/>
+          <w:lang w:val="en-US"/>
+        </w:rPr>
+        <w:t>To enable reuse of domain knowledge</w:t>
+      </w:r>
+    </w:p>
+    <w:p>
+      <w:pPr>
+        <w:spacing w:line="276" w:lineRule="auto"/>
+        <w:rPr>
+          <w:rFonts w:ascii="Lato" w:eastAsiaTheme="minorHAnsi" w:hAnsi="Lato" w:cs="Times New Roman"/>
+          <w:lang w:val="en-US"/>
+        </w:rPr>
+      </w:pPr>
+    </w:p>
+    <w:p>
+      <w:pPr>
+        <w:spacing w:line="276" w:lineRule="auto"/>
+        <w:rPr>
+          <w:rFonts w:ascii="Lato" w:eastAsiaTheme="minorHAnsi" w:hAnsi="Lato" w:cs="Times New Roman"/>
+          <w:lang w:val="en-US"/>
+        </w:rPr>
+      </w:pPr>
+      <w:r>
+        <w:rPr>
+          <w:rFonts w:ascii="Lato" w:eastAsiaTheme="minorHAnsi" w:hAnsi="Lato" w:cs="Times New Roman"/>
+          <w:b/>
+          <w:bCs/>
+          <w:color w:val="FF0000"/>
+          <w:lang w:val="en-US"/>
+        </w:rPr>
+        <w:t>Ontology</w:t>
+      </w:r>
+      <w:r>
+        <w:rPr>
+          <w:rFonts w:ascii="Lato" w:eastAsiaTheme="minorHAnsi" w:hAnsi="Lato" w:cs="Times New Roman"/>
+          <w:color w:val="FF0000"/>
+          <w:lang w:val="en-US"/>
+        </w:rPr>
+        <w:t xml:space="preserve"> </w:t>
+      </w:r>
+      <w:r>
+        <w:rPr>
+          <w:rFonts w:ascii="Lato" w:eastAsiaTheme="minorHAnsi" w:hAnsi="Lato" w:cs="Times New Roman"/>
+          <w:b/>
+          <w:bCs/>
+          <w:color w:val="FF0000"/>
+          <w:lang w:val="en-US"/>
+        </w:rPr>
+        <w:t>Components</w:t>
+      </w:r>
+      <w:r>
+        <w:rPr>
+          <w:rFonts w:ascii="Lato" w:eastAsiaTheme="minorHAnsi" w:hAnsi="Lato" w:cs="Times New Roman"/>
+          <w:lang w:val="en-US"/>
+        </w:rPr>
+        <w:t xml:space="preserve">: </w:t>
+      </w:r>
+    </w:p>
+    <w:p>
+      <w:pPr>
+        <w:pStyle w:val="ListParagraph"/>
+        <w:numPr>
+          <w:ilvl w:val="0"/>
+          <w:numId w:val="10"/>
+        </w:numPr>
+        <w:spacing w:line="276" w:lineRule="auto"/>
+        <w:rPr>
+          <w:rFonts w:ascii="Lato" w:eastAsiaTheme="minorHAnsi" w:hAnsi="Lato" w:cs="Times New Roman"/>
+          <w:lang w:val="en-US"/>
+        </w:rPr>
+      </w:pPr>
+      <w:r>
+        <w:rPr>
+          <w:rFonts w:ascii="Lato" w:eastAsiaTheme="minorHAnsi" w:hAnsi="Lato" w:cs="Times New Roman"/>
+          <w:b/>
+          <w:bCs/>
+          <w:color w:val="FF0000"/>
+          <w:lang w:val="en-US"/>
+        </w:rPr>
+        <w:t>Concepts</w:t>
+      </w:r>
+      <w:r>
+        <w:rPr>
+          <w:rFonts w:ascii="Lato" w:eastAsiaTheme="minorHAnsi" w:hAnsi="Lato" w:cs="Times New Roman"/>
+          <w:lang w:val="en-US"/>
+        </w:rPr>
+        <w:t>: set of entities within a domain.</w:t>
+      </w:r>
+    </w:p>
+    <w:p>
+      <w:pPr>
+        <w:pStyle w:val="ListParagraph"/>
+        <w:numPr>
+          <w:ilvl w:val="0"/>
+          <w:numId w:val="10"/>
+        </w:numPr>
+        <w:spacing w:line="276" w:lineRule="auto"/>
+        <w:rPr>
+          <w:rFonts w:ascii="Lato" w:eastAsiaTheme="minorHAnsi" w:hAnsi="Lato" w:cs="Times New Roman"/>
+          <w:lang w:val="en-US"/>
+        </w:rPr>
+      </w:pPr>
+      <w:r>
+        <w:rPr>
+          <w:rFonts w:ascii="Lato" w:eastAsiaTheme="minorHAnsi" w:hAnsi="Lato" w:cs="Times New Roman"/>
+          <w:b/>
+          <w:bCs/>
+          <w:color w:val="FF0000"/>
+          <w:lang w:val="en-US"/>
+        </w:rPr>
+        <w:t>Individuals</w:t>
+      </w:r>
+      <w:r>
+        <w:rPr>
+          <w:rFonts w:ascii="Lato" w:eastAsiaTheme="minorHAnsi" w:hAnsi="Lato" w:cs="Times New Roman"/>
+          <w:lang w:val="en-US"/>
+        </w:rPr>
+        <w:t>:</w:t>
+      </w:r>
+      <w:r>
+        <w:rPr>
+          <w:rFonts w:ascii="Lato" w:eastAsiaTheme="minorHAnsi" w:hAnsi="Lato" w:cs="Times New Roman"/>
+          <w:lang w:val="en-US"/>
+        </w:rPr>
+        <w:t xml:space="preserve"> </w:t>
+      </w:r>
+      <w:r>
+        <w:rPr>
+          <w:rFonts w:ascii="Lato" w:eastAsiaTheme="minorHAnsi" w:hAnsi="Lato" w:cs="Times New Roman"/>
+          <w:lang w:val="en-US"/>
+        </w:rPr>
+        <w:t>instances or objects</w:t>
+      </w:r>
+    </w:p>
+    <w:p>
+      <w:pPr>
+        <w:pStyle w:val="ListParagraph"/>
+        <w:numPr>
+          <w:ilvl w:val="1"/>
+          <w:numId w:val="10"/>
+        </w:numPr>
+        <w:spacing w:line="276" w:lineRule="auto"/>
+        <w:rPr>
+          <w:rFonts w:ascii="Lato" w:eastAsiaTheme="minorHAnsi" w:hAnsi="Lato" w:cs="Times New Roman"/>
+          <w:lang w:val="en-US"/>
+        </w:rPr>
+      </w:pPr>
+      <w:r>
+        <w:rPr>
+          <w:rFonts w:ascii="Lato" w:eastAsiaTheme="minorHAnsi" w:hAnsi="Lato" w:cs="Times New Roman"/>
+          <w:lang w:val="en-US"/>
+        </w:rPr>
+        <w:t>concrete examples on concepts in a domain.</w:t>
+      </w:r>
+    </w:p>
+    <w:p>
+      <w:pPr>
+        <w:pStyle w:val="ListParagraph"/>
+        <w:numPr>
+          <w:ilvl w:val="0"/>
+          <w:numId w:val="10"/>
+        </w:numPr>
+        <w:spacing w:line="276" w:lineRule="auto"/>
+        <w:rPr>
+          <w:rFonts w:ascii="Lato" w:eastAsiaTheme="minorHAnsi" w:hAnsi="Lato" w:cs="Times New Roman"/>
+          <w:lang w:val="en-US"/>
+        </w:rPr>
+      </w:pPr>
+      <w:r>
+        <w:rPr>
+          <w:rFonts w:ascii="Lato" w:eastAsiaTheme="minorHAnsi" w:hAnsi="Lato" w:cs="Times New Roman"/>
+          <w:b/>
+          <w:bCs/>
+          <w:color w:val="FF0000"/>
+          <w:lang w:val="en-US"/>
+        </w:rPr>
+        <w:t>Relations</w:t>
+      </w:r>
+      <w:r>
+        <w:rPr>
+          <w:rFonts w:ascii="Lato" w:eastAsiaTheme="minorHAnsi" w:hAnsi="Lato" w:cs="Times New Roman"/>
+          <w:lang w:val="en-US"/>
+        </w:rPr>
+        <w:t>: interactions between concepts or concepts’ properties (attributes, slots).</w:t>
+      </w:r>
+    </w:p>
+    <w:p>
+      <w:pPr>
+        <w:pStyle w:val="ListParagraph"/>
+        <w:numPr>
+          <w:ilvl w:val="0"/>
+          <w:numId w:val="10"/>
+        </w:numPr>
+        <w:spacing w:line="276" w:lineRule="auto"/>
+        <w:rPr>
+          <w:rFonts w:ascii="Lato" w:eastAsiaTheme="minorHAnsi" w:hAnsi="Lato" w:cs="Times New Roman"/>
+          <w:lang w:val="en-US"/>
+        </w:rPr>
+      </w:pPr>
+      <w:r>
+        <w:rPr>
+          <w:rFonts w:ascii="Lato" w:eastAsiaTheme="minorHAnsi" w:hAnsi="Lato" w:cs="Times New Roman"/>
+          <w:b/>
+          <w:bCs/>
+          <w:color w:val="FF0000"/>
+          <w:lang w:val="en-US"/>
+        </w:rPr>
+        <w:t>Axioms</w:t>
+      </w:r>
+      <w:r>
+        <w:rPr>
+          <w:rFonts w:ascii="Lato" w:eastAsiaTheme="minorHAnsi" w:hAnsi="Lato" w:cs="Times New Roman"/>
+          <w:lang w:val="en-US"/>
+        </w:rPr>
+        <w:t>: explicit rules to constrain the use of concepts.</w:t>
+      </w:r>
+    </w:p>
+    <w:p>
+      <w:pPr>
+        <w:spacing w:line="276" w:lineRule="auto"/>
+        <w:rPr>
+          <w:rFonts w:ascii="Lato" w:eastAsiaTheme="minorHAnsi" w:hAnsi="Lato" w:cs="Times New Roman"/>
+          <w:lang w:val="en-US"/>
+        </w:rPr>
+      </w:pPr>
+    </w:p>
+    <w:p>
+      <w:pPr>
+        <w:spacing w:line="276" w:lineRule="auto"/>
+        <w:rPr>
+          <w:rFonts w:ascii="Lato" w:eastAsiaTheme="minorHAnsi" w:hAnsi="Lato" w:cs="Times New Roman"/>
+          <w:b/>
+          <w:bCs/>
+          <w:lang w:val="en-US"/>
+        </w:rPr>
+      </w:pPr>
+      <w:r>
+        <w:rPr>
+          <w:rFonts w:ascii="Lato" w:eastAsiaTheme="minorHAnsi" w:hAnsi="Lato" w:cs="Times New Roman"/>
+          <w:b/>
+          <w:bCs/>
+          <w:lang w:val="en-US"/>
+        </w:rPr>
+        <w:t>Dublin Core</w:t>
+      </w:r>
+    </w:p>
+    <w:p>
+      <w:pPr>
+        <w:spacing w:line="276" w:lineRule="auto"/>
+        <w:rPr>
+          <w:rFonts w:ascii="Lato" w:eastAsiaTheme="minorHAnsi" w:hAnsi="Lato" w:cs="Times New Roman"/>
+          <w:lang w:val="en-US"/>
+        </w:rPr>
+      </w:pPr>
+      <w:r>
+        <w:rPr>
+          <w:rFonts w:ascii="Lato" w:eastAsiaTheme="minorHAnsi" w:hAnsi="Lato" w:cs="Times New Roman"/>
+          <w:lang w:val="en-US"/>
+        </w:rPr>
+        <w:t xml:space="preserve">A set of fifteen basic properties for describing </w:t>
+      </w:r>
+      <w:r>
+        <w:rPr>
+          <w:rFonts w:ascii="Lato" w:eastAsiaTheme="minorHAnsi" w:hAnsi="Lato" w:cs="Times New Roman"/>
+          <w:lang w:val="en-US"/>
+        </w:rPr>
+        <w:t>generalized</w:t>
+      </w:r>
+      <w:r>
+        <w:rPr>
+          <w:rFonts w:ascii="Lato" w:eastAsiaTheme="minorHAnsi" w:hAnsi="Lato" w:cs="Times New Roman"/>
+          <w:lang w:val="en-US"/>
+        </w:rPr>
+        <w:t xml:space="preserve"> Web resources</w:t>
+      </w:r>
+    </w:p>
+    <w:p>
+      <w:pPr>
+        <w:spacing w:line="276" w:lineRule="auto"/>
+        <w:rPr>
+          <w:rFonts w:ascii="Lato" w:eastAsiaTheme="minorHAnsi" w:hAnsi="Lato" w:cs="Times New Roman" w:hint="cs"/>
+          <w:lang w:val="en-US"/>
+        </w:rPr>
+      </w:pPr>
+      <w:r>
+        <w:rPr>
+          <w:rFonts w:ascii="Lato" w:eastAsiaTheme="minorHAnsi" w:hAnsi="Lato" w:cs="Times New Roman" w:hint="cs"/>
+          <w:noProof/>
+          <w:lang w:val="en-US"/>
+        </w:rPr>
+        <w:drawing>
+          <wp:inline distT="0" distB="0" distL="0" distR="0" wp14:anchorId="14138C97" wp14:editId="61F42704">
+            <wp:extent cx="6642100" cy="3136900"/>
+            <wp:effectExtent l="0" t="0" r="0" b="0"/>
+            <wp:docPr id="5" name="Picture 5"/>
+            <wp:cNvGraphicFramePr>
+              <a:graphicFrameLocks xmlns:a="http://schemas.openxmlformats.org/drawingml/2006/main" noChangeAspect="1"/>
+            </wp:cNvGraphicFramePr>
+            <a:graphic xmlns:a="http://schemas.openxmlformats.org/drawingml/2006/main">
+              <a:graphicData uri="http://schemas.openxmlformats.org/drawingml/2006/picture">
+                <pic:pic xmlns:pic="http://schemas.openxmlformats.org/drawingml/2006/picture">
+                  <pic:nvPicPr>
+                    <pic:cNvPr id="5" name="Picture 5"/>
+                    <pic:cNvPicPr/>
+                  </pic:nvPicPr>
+                  <pic:blipFill>
+                    <a:blip r:embed="rId9">
+                      <a:extLst>
+                        <a:ext uri="{28A0092B-C50C-407E-A947-70E740481C1C}">
+                          <a14:useLocalDpi xmlns:a14="http://schemas.microsoft.com/office/drawing/2010/main" val="0"/>
+                        </a:ext>
+                      </a:extLst>
+                    </a:blip>
+                    <a:stretch>
+                      <a:fillRect/>
+                    </a:stretch>
+                  </pic:blipFill>
+                  <pic:spPr>
+                    <a:xfrm>
+                      <a:off x="0" y="0"/>
+                      <a:ext cx="6642100" cy="3136900"/>
+                    </a:xfrm>
+                    <a:prstGeom prst="rect">
+                      <a:avLst/>
+                    </a:prstGeom>
+                  </pic:spPr>
+                </pic:pic>
+              </a:graphicData>
+            </a:graphic>
+          </wp:inline>
+        </w:drawing>
+      </w:r>
+    </w:p>
+    <w:p>
+      <w:pPr>
+        <w:pBdr>
+          <w:bottom w:val="single" w:sz="6" w:space="1" w:color="auto"/>
+        </w:pBdr>
+        <w:spacing w:line="276" w:lineRule="auto"/>
+        <w:rPr>
+          <w:rFonts w:ascii="Lato" w:eastAsiaTheme="minorHAnsi" w:hAnsi="Lato" w:cs="Times New Roman" w:hint="cs"/>
+          <w:lang w:val="en-US"/>
+        </w:rPr>
+      </w:pPr>
+    </w:p>
+    <w:p>
+      <w:pPr>
+        <w:spacing w:line="276" w:lineRule="auto"/>
+        <w:rPr>
+          <w:rFonts w:ascii="Lato" w:eastAsiaTheme="minorHAnsi" w:hAnsi="Lato" w:cs="Times New Roman"/>
+          <w:lang w:val="en-US"/>
+        </w:rPr>
+      </w:pPr>
+    </w:p>
+    <w:p>
+      <w:pPr>
+        <w:spacing w:line="276" w:lineRule="auto"/>
+        <w:rPr>
+          <w:rFonts w:ascii="Lato" w:eastAsiaTheme="minorHAnsi" w:hAnsi="Lato" w:cs="Times New Roman"/>
+          <w:lang w:val="en-US"/>
+        </w:rPr>
+      </w:pPr>
+    </w:p>
+    <w:p>
+      <w:pPr>
+        <w:spacing w:line="276" w:lineRule="auto"/>
+        <w:rPr>
+          <w:rFonts w:ascii="Lato" w:eastAsiaTheme="minorHAnsi" w:hAnsi="Lato" w:cs="Times New Roman"/>
+          <w:lang w:val="en-US"/>
+        </w:rPr>
+      </w:pPr>
+    </w:p>
+    <w:p>
+      <w:pPr>
+        <w:spacing w:line="276" w:lineRule="auto"/>
+        <w:rPr>
+          <w:rFonts w:ascii="Lato" w:eastAsiaTheme="minorHAnsi" w:hAnsi="Lato" w:cs="Times New Roman"/>
+          <w:lang w:val="en-US"/>
+        </w:rPr>
+      </w:pPr>
+    </w:p>
+    <w:p>
+      <w:pPr>
+        <w:spacing w:line="276" w:lineRule="auto"/>
+        <w:rPr>
+          <w:rFonts w:ascii="Lato" w:eastAsiaTheme="minorHAnsi" w:hAnsi="Lato" w:cs="Times New Roman" w:hint="cs"/>
+          <w:lang w:val="en-US"/>
+        </w:rPr>
+      </w:pPr>
+    </w:p>
+    <w:p>
+      <w:pPr>
+        <w:spacing w:line="276" w:lineRule="auto"/>
+        <w:rPr>
+          <w:rFonts w:ascii="Lato" w:eastAsiaTheme="minorHAnsi" w:hAnsi="Lato" w:cs="Times New Roman"/>
+          <w:b/>
+          <w:bCs/>
+          <w:sz w:val="28"/>
+          <w:szCs w:val="28"/>
+          <w:lang w:val="en-US"/>
+        </w:rPr>
+      </w:pPr>
+      <w:r>
+        <w:rPr>
+          <w:rFonts w:ascii="Lato" w:eastAsiaTheme="minorHAnsi" w:hAnsi="Lato" w:cs="Times New Roman"/>
+          <w:b/>
+          <w:bCs/>
+          <w:sz w:val="28"/>
+          <w:szCs w:val="28"/>
+        </w:rPr>
+        <w:lastRenderedPageBreak/>
+        <w:t>RDF Statement</w:t>
+      </w:r>
+      <w:r>
+        <w:rPr>
+          <w:rFonts w:ascii="Lato" w:eastAsiaTheme="minorHAnsi" w:hAnsi="Lato" w:cs="Times New Roman"/>
+          <w:b/>
+          <w:bCs/>
+          <w:sz w:val="28"/>
+          <w:szCs w:val="28"/>
+          <w:lang w:val="en-US"/>
+        </w:rPr>
+        <w:t xml:space="preserve"> (Triple)</w:t>
+      </w:r>
+    </w:p>
+    <w:p>
+      <w:pPr>
+        <w:pStyle w:val="ListParagraph"/>
+        <w:numPr>
+          <w:ilvl w:val="0"/>
+          <w:numId w:val="10"/>
+        </w:numPr>
+        <w:spacing w:line="276" w:lineRule="auto"/>
+        <w:rPr>
+          <w:rFonts w:ascii="Lato" w:eastAsiaTheme="minorHAnsi" w:hAnsi="Lato" w:cs="Times New Roman"/>
+        </w:rPr>
+      </w:pPr>
+      <w:r>
+        <w:rPr>
+          <w:rFonts w:ascii="Lato" w:eastAsiaTheme="minorHAnsi" w:hAnsi="Lato" w:cs="Times New Roman"/>
+          <w:b/>
+          <w:bCs/>
+          <w:color w:val="FF0000"/>
+        </w:rPr>
+        <w:t>Subject</w:t>
+      </w:r>
+      <w:r>
+        <w:rPr>
+          <w:rFonts w:ascii="Lato" w:eastAsiaTheme="minorHAnsi" w:hAnsi="Lato" w:cs="Times New Roman"/>
+          <w:color w:val="FF0000"/>
+        </w:rPr>
+        <w:t xml:space="preserve"> </w:t>
+      </w:r>
+      <w:r>
+        <w:rPr>
+          <w:rFonts w:ascii="Lato" w:eastAsiaTheme="minorHAnsi" w:hAnsi="Lato" w:cs="Times New Roman"/>
+        </w:rPr>
+        <w:t>of an RDF statement is a resource</w:t>
+      </w:r>
+    </w:p>
+    <w:p>
+      <w:pPr>
+        <w:pStyle w:val="ListParagraph"/>
+        <w:numPr>
+          <w:ilvl w:val="0"/>
+          <w:numId w:val="10"/>
+        </w:numPr>
+        <w:spacing w:line="276" w:lineRule="auto"/>
+        <w:rPr>
+          <w:rFonts w:ascii="Lato" w:eastAsiaTheme="minorHAnsi" w:hAnsi="Lato" w:cs="Times New Roman"/>
+        </w:rPr>
+      </w:pPr>
+      <w:r>
+        <w:rPr>
+          <w:rFonts w:ascii="Lato" w:eastAsiaTheme="minorHAnsi" w:hAnsi="Lato" w:cs="Times New Roman"/>
+          <w:b/>
+          <w:bCs/>
+          <w:color w:val="FF0000"/>
+        </w:rPr>
+        <w:t>Predicate</w:t>
+      </w:r>
+      <w:r>
+        <w:rPr>
+          <w:rFonts w:ascii="Lato" w:eastAsiaTheme="minorHAnsi" w:hAnsi="Lato" w:cs="Times New Roman"/>
+          <w:color w:val="FF0000"/>
+        </w:rPr>
+        <w:t xml:space="preserve"> </w:t>
+      </w:r>
+      <w:r>
+        <w:rPr>
+          <w:rFonts w:ascii="Lato" w:eastAsiaTheme="minorHAnsi" w:hAnsi="Lato" w:cs="Times New Roman"/>
+        </w:rPr>
+        <w:t>of an RDF statement is a property of a resource</w:t>
+      </w:r>
+    </w:p>
+    <w:p>
+      <w:pPr>
+        <w:pStyle w:val="ListParagraph"/>
+        <w:numPr>
+          <w:ilvl w:val="0"/>
+          <w:numId w:val="10"/>
+        </w:numPr>
+        <w:spacing w:line="276" w:lineRule="auto"/>
+        <w:rPr>
+          <w:rFonts w:ascii="Lato" w:eastAsiaTheme="minorHAnsi" w:hAnsi="Lato" w:cs="Times New Roman"/>
+        </w:rPr>
+      </w:pPr>
+      <w:r>
+        <w:rPr>
+          <w:rFonts w:ascii="Lato" w:eastAsiaTheme="minorHAnsi" w:hAnsi="Lato" w:cs="Times New Roman"/>
+          <w:b/>
+          <w:bCs/>
+          <w:color w:val="FF0000"/>
+        </w:rPr>
+        <w:t>Object</w:t>
+      </w:r>
+      <w:r>
+        <w:rPr>
+          <w:rFonts w:ascii="Lato" w:eastAsiaTheme="minorHAnsi" w:hAnsi="Lato" w:cs="Times New Roman"/>
+          <w:color w:val="FF0000"/>
+        </w:rPr>
+        <w:t xml:space="preserve"> </w:t>
+      </w:r>
+      <w:r>
+        <w:rPr>
+          <w:rFonts w:ascii="Lato" w:eastAsiaTheme="minorHAnsi" w:hAnsi="Lato" w:cs="Times New Roman"/>
+        </w:rPr>
+        <w:t>of an RDF statement is the value of a property of a resource</w:t>
+      </w:r>
+    </w:p>
+    <w:p>
+      <w:pPr>
+        <w:spacing w:line="276" w:lineRule="auto"/>
+        <w:rPr>
+          <w:rFonts w:ascii="Lato" w:eastAsiaTheme="minorHAnsi" w:hAnsi="Lato" w:cs="Times New Roman"/>
+        </w:rPr>
+      </w:pPr>
+    </w:p>
+    <w:p>
+      <w:pPr>
+        <w:spacing w:line="276" w:lineRule="auto"/>
+        <w:rPr>
+          <w:rFonts w:ascii="Lato" w:eastAsiaTheme="minorHAnsi" w:hAnsi="Lato" w:cs="Times New Roman"/>
+          <w:b/>
+          <w:bCs/>
+          <w:sz w:val="28"/>
+          <w:szCs w:val="28"/>
+        </w:rPr>
+      </w:pPr>
+      <w:r>
+        <w:rPr>
+          <w:rFonts w:ascii="Lato" w:eastAsiaTheme="minorHAnsi" w:hAnsi="Lato" w:cs="Times New Roman"/>
+          <w:b/>
+          <w:bCs/>
+          <w:sz w:val="28"/>
+          <w:szCs w:val="28"/>
+        </w:rPr>
+        <w:t xml:space="preserve">Ontology Languages: </w:t>
+      </w:r>
+    </w:p>
+    <w:p>
+      <w:pPr>
+        <w:spacing w:line="276" w:lineRule="auto"/>
+        <w:rPr>
+          <w:rFonts w:ascii="Lato" w:eastAsiaTheme="minorHAnsi" w:hAnsi="Lato" w:cs="Times New Roman"/>
+          <w:lang w:val="en-US"/>
+        </w:rPr>
+      </w:pPr>
+      <w:r>
+        <w:rPr>
+          <w:rFonts w:ascii="Lato" w:eastAsiaTheme="minorHAnsi" w:hAnsi="Lato" w:cs="Times New Roman"/>
+          <w:lang w:val="en-US"/>
+        </w:rPr>
+        <w:t xml:space="preserve">RDF: </w:t>
+      </w:r>
+    </w:p>
+    <w:p>
+      <w:pPr>
+        <w:spacing w:line="276" w:lineRule="auto"/>
+        <w:rPr>
+          <w:rFonts w:ascii="Lato" w:eastAsiaTheme="minorHAnsi" w:hAnsi="Lato" w:cs="Times New Roman"/>
+          <w:lang w:val="en-US"/>
+        </w:rPr>
+      </w:pPr>
+      <w:r>
+        <w:rPr>
+          <w:rFonts w:ascii="Lato" w:eastAsiaTheme="minorHAnsi" w:hAnsi="Lato" w:cs="Times New Roman"/>
+          <w:lang w:val="en-US"/>
+        </w:rPr>
+        <w:t>RDF-S: Stands of RDF-Schema</w:t>
+      </w:r>
+    </w:p>
+    <w:p>
+      <w:pPr>
+        <w:pStyle w:val="ListParagraph"/>
+        <w:numPr>
+          <w:ilvl w:val="0"/>
+          <w:numId w:val="13"/>
+        </w:numPr>
+        <w:spacing w:line="276" w:lineRule="auto"/>
+        <w:rPr>
+          <w:rFonts w:ascii="Lato" w:eastAsiaTheme="minorHAnsi" w:hAnsi="Lato" w:cs="Times New Roman"/>
+        </w:rPr>
+      </w:pPr>
+      <w:r>
+        <w:rPr>
+          <w:rFonts w:ascii="Lato" w:eastAsiaTheme="minorHAnsi" w:hAnsi="Lato" w:cs="Times New Roman"/>
+        </w:rPr>
+        <w:t xml:space="preserve">RDFS is recognisable as an ontology language </w:t>
+      </w:r>
+    </w:p>
+    <w:p>
+      <w:pPr>
+        <w:pStyle w:val="ListParagraph"/>
+        <w:numPr>
+          <w:ilvl w:val="0"/>
+          <w:numId w:val="18"/>
+        </w:numPr>
+        <w:spacing w:line="276" w:lineRule="auto"/>
+        <w:rPr>
+          <w:rFonts w:ascii="Lato" w:eastAsiaTheme="minorHAnsi" w:hAnsi="Lato" w:cs="Times New Roman"/>
+        </w:rPr>
+      </w:pPr>
+      <w:r>
+        <w:rPr>
+          <w:rFonts w:ascii="Lato" w:eastAsiaTheme="minorHAnsi" w:hAnsi="Lato" w:cs="Times New Roman"/>
+        </w:rPr>
+        <w:t>Classes and properties</w:t>
+      </w:r>
+    </w:p>
+    <w:p>
+      <w:pPr>
+        <w:pStyle w:val="ListParagraph"/>
+        <w:numPr>
+          <w:ilvl w:val="0"/>
+          <w:numId w:val="18"/>
+        </w:numPr>
+        <w:spacing w:line="276" w:lineRule="auto"/>
+        <w:rPr>
+          <w:rFonts w:ascii="Lato" w:eastAsiaTheme="minorHAnsi" w:hAnsi="Lato" w:cs="Times New Roman"/>
+        </w:rPr>
+      </w:pPr>
+      <w:r>
+        <w:rPr>
+          <w:rFonts w:ascii="Lato" w:eastAsiaTheme="minorHAnsi" w:hAnsi="Lato" w:cs="Times New Roman"/>
+        </w:rPr>
+        <w:t>Sub/super-classes (and properties)</w:t>
+      </w:r>
+    </w:p>
+    <w:p>
+      <w:pPr>
+        <w:pStyle w:val="ListParagraph"/>
+        <w:numPr>
+          <w:ilvl w:val="0"/>
+          <w:numId w:val="18"/>
+        </w:numPr>
+        <w:spacing w:line="276" w:lineRule="auto"/>
+        <w:rPr>
+          <w:rFonts w:ascii="Lato" w:eastAsiaTheme="minorHAnsi" w:hAnsi="Lato" w:cs="Times New Roman"/>
+        </w:rPr>
+      </w:pPr>
+      <w:r>
+        <w:rPr>
+          <w:rFonts w:ascii="Lato" w:eastAsiaTheme="minorHAnsi" w:hAnsi="Lato" w:cs="Times New Roman"/>
+        </w:rPr>
+        <w:t>Range and domain (of properties)</w:t>
+      </w:r>
+    </w:p>
+    <w:p>
+      <w:pPr>
+        <w:spacing w:line="276" w:lineRule="auto"/>
+        <w:rPr>
+          <w:rFonts w:ascii="Lato" w:eastAsiaTheme="minorHAnsi" w:hAnsi="Lato" w:cs="Times New Roman"/>
+        </w:rPr>
+      </w:pPr>
+    </w:p>
+    <w:p>
+      <w:pPr>
+        <w:spacing w:line="276" w:lineRule="auto"/>
+        <w:rPr>
+          <w:rFonts w:ascii="Lato" w:eastAsiaTheme="minorHAnsi" w:hAnsi="Lato" w:cs="Times New Roman"/>
+          <w:lang w:val="en-US"/>
+        </w:rPr>
+      </w:pPr>
+      <w:r>
+        <w:rPr>
+          <w:rFonts w:ascii="Lato" w:eastAsiaTheme="minorHAnsi" w:hAnsi="Lato" w:cs="Times New Roman"/>
+          <w:lang w:val="en-US"/>
+        </w:rPr>
+        <w:t xml:space="preserve">OWL: it’s combined of two languages: (OIL, </w:t>
+      </w:r>
+      <w:r>
+        <w:rPr>
+          <w:rFonts w:ascii="Lato" w:eastAsiaTheme="minorHAnsi" w:hAnsi="Lato" w:cs="Times New Roman"/>
+          <w:lang w:val="en-US"/>
+        </w:rPr>
+        <w:t>DAML</w:t>
+      </w:r>
+      <w:r>
+        <w:rPr>
+          <w:rFonts w:ascii="Lato" w:eastAsiaTheme="minorHAnsi" w:hAnsi="Lato" w:cs="Times New Roman"/>
+          <w:lang w:val="en-US"/>
+        </w:rPr>
+        <w:t>)</w:t>
+      </w:r>
+    </w:p>
+    <w:p>
+      <w:pPr>
+        <w:pBdr>
+          <w:bottom w:val="single" w:sz="6" w:space="1" w:color="auto"/>
+        </w:pBdr>
+        <w:rPr>
+          <w:rFonts w:ascii="Lato" w:eastAsiaTheme="minorHAnsi" w:hAnsi="Lato" w:cs="Times New Roman"/>
+          <w:lang w:val="en-US"/>
+        </w:rPr>
+      </w:pPr>
+    </w:p>
+    <w:p>
+      <w:pPr>
+        <w:spacing w:line="276" w:lineRule="auto"/>
+        <w:rPr>
+          <w:rFonts w:ascii="Lato" w:eastAsiaTheme="minorHAnsi" w:hAnsi="Lato" w:cs="Times New Roman"/>
+          <w:lang w:val="en-US"/>
+        </w:rPr>
+      </w:pPr>
+    </w:p>
+    <w:p>
+      <w:pPr>
+        <w:spacing w:line="276" w:lineRule="auto"/>
+        <w:rPr>
+          <w:rFonts w:ascii="Lato" w:eastAsiaTheme="minorHAnsi" w:hAnsi="Lato" w:cs="Times New Roman"/>
+          <w:b/>
+          <w:bCs/>
+          <w:color w:val="FF0000"/>
+          <w:sz w:val="28"/>
+          <w:szCs w:val="28"/>
+          <w:lang w:val="en-US"/>
+        </w:rPr>
+      </w:pPr>
+      <w:r>
+        <w:rPr>
+          <w:rFonts w:ascii="Lato" w:eastAsiaTheme="minorHAnsi" w:hAnsi="Lato" w:cs="Times New Roman"/>
+          <w:b/>
+          <w:bCs/>
+          <w:color w:val="FF0000"/>
+          <w:sz w:val="28"/>
+          <w:szCs w:val="28"/>
+          <w:lang w:val="en-US"/>
+        </w:rPr>
+        <w:t>Ontologies main stages</w:t>
+      </w:r>
+      <w:r>
+        <w:rPr>
+          <w:rFonts w:ascii="Lato" w:eastAsiaTheme="minorHAnsi" w:hAnsi="Lato" w:cs="Times New Roman"/>
+          <w:b/>
+          <w:bCs/>
+          <w:color w:val="FF0000"/>
+          <w:sz w:val="28"/>
+          <w:szCs w:val="28"/>
+          <w:lang w:val="en-US"/>
+        </w:rPr>
+        <w:t xml:space="preserve"> (How to build ontology?)</w:t>
+      </w:r>
+      <w:r>
+        <w:rPr>
+          <w:rFonts w:ascii="Lato" w:eastAsiaTheme="minorHAnsi" w:hAnsi="Lato" w:cs="Times New Roman"/>
+          <w:b/>
+          <w:bCs/>
+          <w:color w:val="FF0000"/>
+          <w:sz w:val="28"/>
+          <w:szCs w:val="28"/>
+          <w:lang w:val="en-US"/>
+        </w:rPr>
+        <w:t>:</w:t>
+      </w:r>
+    </w:p>
+    <w:p>
+      <w:pPr>
+        <w:pStyle w:val="ListParagraph"/>
+        <w:numPr>
+          <w:ilvl w:val="0"/>
+          <w:numId w:val="13"/>
+        </w:numPr>
+        <w:rPr>
+          <w:rFonts w:ascii="Lato" w:eastAsiaTheme="minorHAnsi" w:hAnsi="Lato" w:cs="Times New Roman"/>
+        </w:rPr>
+      </w:pPr>
+      <w:r>
+        <w:rPr>
+          <w:rFonts w:ascii="Lato" w:eastAsiaTheme="minorHAnsi" w:hAnsi="Lato" w:cs="Times New Roman"/>
+        </w:rPr>
+        <w:t>determine domain and scope</w:t>
+      </w:r>
+    </w:p>
+    <w:p>
+      <w:pPr>
+        <w:pStyle w:val="ListParagraph"/>
+        <w:numPr>
+          <w:ilvl w:val="0"/>
+          <w:numId w:val="21"/>
+        </w:numPr>
+        <w:rPr>
+          <w:rFonts w:ascii="Lato" w:eastAsiaTheme="minorHAnsi" w:hAnsi="Lato" w:cs="Times New Roman"/>
+        </w:rPr>
+      </w:pPr>
+      <w:r>
+        <w:rPr>
+          <w:rFonts w:ascii="Lato" w:eastAsiaTheme="minorHAnsi" w:hAnsi="Lato" w:cs="Times New Roman"/>
+        </w:rPr>
+        <w:t>enumerate important terms</w:t>
+      </w:r>
+    </w:p>
+    <w:p>
+      <w:pPr>
+        <w:pStyle w:val="ListParagraph"/>
+        <w:numPr>
+          <w:ilvl w:val="0"/>
+          <w:numId w:val="21"/>
+        </w:numPr>
+        <w:rPr>
+          <w:rFonts w:ascii="Lato" w:eastAsiaTheme="minorHAnsi" w:hAnsi="Lato" w:cs="Times New Roman"/>
+        </w:rPr>
+      </w:pPr>
+      <w:r>
+        <w:rPr>
+          <w:rFonts w:ascii="Lato" w:eastAsiaTheme="minorHAnsi" w:hAnsi="Lato" w:cs="Times New Roman"/>
+        </w:rPr>
+        <w:t>define classes and class hierarchies</w:t>
+      </w:r>
+    </w:p>
+    <w:p>
+      <w:pPr>
+        <w:pStyle w:val="ListParagraph"/>
+        <w:numPr>
+          <w:ilvl w:val="0"/>
+          <w:numId w:val="21"/>
+        </w:numPr>
+        <w:rPr>
+          <w:rFonts w:ascii="Lato" w:eastAsiaTheme="minorHAnsi" w:hAnsi="Lato" w:cs="Times New Roman"/>
+        </w:rPr>
+      </w:pPr>
+      <w:r>
+        <w:rPr>
+          <w:rFonts w:ascii="Lato" w:eastAsiaTheme="minorHAnsi" w:hAnsi="Lato" w:cs="Times New Roman"/>
+        </w:rPr>
+        <w:t>define slots</w:t>
+      </w:r>
+    </w:p>
+    <w:p>
+      <w:pPr>
+        <w:pStyle w:val="ListParagraph"/>
+        <w:numPr>
+          <w:ilvl w:val="0"/>
+          <w:numId w:val="21"/>
+        </w:numPr>
+        <w:rPr>
+          <w:rFonts w:ascii="Lato" w:eastAsiaTheme="minorHAnsi" w:hAnsi="Lato" w:cs="Times New Roman"/>
+        </w:rPr>
+      </w:pPr>
+      <w:r>
+        <w:rPr>
+          <w:rFonts w:ascii="Lato" w:eastAsiaTheme="minorHAnsi" w:hAnsi="Lato" w:cs="Times New Roman"/>
+        </w:rPr>
+        <w:t>define slot restrictions (cardinality, value-type)</w:t>
+      </w:r>
+    </w:p>
+    <w:p>
+      <w:pPr>
+        <w:pStyle w:val="ListParagraph"/>
+        <w:numPr>
+          <w:ilvl w:val="0"/>
+          <w:numId w:val="11"/>
+        </w:numPr>
+        <w:rPr>
+          <w:rFonts w:ascii="Lato" w:eastAsiaTheme="minorHAnsi" w:hAnsi="Lato" w:cs="Times New Roman"/>
+          <w:lang w:val="en-US"/>
+        </w:rPr>
+      </w:pPr>
+      <w:r>
+        <w:rPr>
+          <w:rFonts w:ascii="Lato" w:eastAsiaTheme="minorHAnsi" w:hAnsi="Lato" w:cs="Times New Roman"/>
+          <w:lang w:val="en-US"/>
+        </w:rPr>
+        <w:t>Slot-cardinality</w:t>
+      </w:r>
+      <w:r>
+        <w:rPr>
+          <w:rFonts w:ascii="Lato" w:eastAsiaTheme="minorHAnsi" w:hAnsi="Lato" w:cs="Times New Roman"/>
+          <w:lang w:val="en-US"/>
+        </w:rPr>
+        <w:t xml:space="preserve">: </w:t>
+      </w:r>
+      <w:proofErr w:type="spellStart"/>
+      <w:r>
+        <w:rPr>
+          <w:rFonts w:ascii="Lato" w:eastAsiaTheme="minorHAnsi" w:hAnsi="Lato" w:cs="Times New Roman"/>
+          <w:lang w:val="en-US"/>
+        </w:rPr>
+        <w:t>Borders_with</w:t>
+      </w:r>
+      <w:proofErr w:type="spellEnd"/>
+      <w:r>
+        <w:rPr>
+          <w:rFonts w:ascii="Lato" w:eastAsiaTheme="minorHAnsi" w:hAnsi="Lato" w:cs="Times New Roman"/>
+          <w:lang w:val="en-US"/>
+        </w:rPr>
+        <w:t xml:space="preserve"> multiple, </w:t>
+      </w:r>
+      <w:proofErr w:type="spellStart"/>
+      <w:r>
+        <w:rPr>
+          <w:rFonts w:ascii="Lato" w:eastAsiaTheme="minorHAnsi" w:hAnsi="Lato" w:cs="Times New Roman"/>
+          <w:lang w:val="en-US"/>
+        </w:rPr>
+        <w:t>Start_point</w:t>
+      </w:r>
+      <w:proofErr w:type="spellEnd"/>
+      <w:r>
+        <w:rPr>
+          <w:rFonts w:ascii="Lato" w:eastAsiaTheme="minorHAnsi" w:hAnsi="Lato" w:cs="Times New Roman"/>
+          <w:lang w:val="en-US"/>
+        </w:rPr>
+        <w:t xml:space="preserve"> single</w:t>
+      </w:r>
+      <w:r>
+        <w:rPr>
+          <w:rFonts w:ascii="Lato" w:eastAsiaTheme="minorHAnsi" w:hAnsi="Lato" w:cs="Times New Roman"/>
+          <w:lang w:val="en-US"/>
+        </w:rPr>
+        <w:t>.</w:t>
+      </w:r>
+    </w:p>
+    <w:p>
+      <w:pPr>
+        <w:pStyle w:val="ListParagraph"/>
+        <w:numPr>
+          <w:ilvl w:val="0"/>
+          <w:numId w:val="11"/>
+        </w:numPr>
+        <w:rPr>
+          <w:rFonts w:ascii="Lato" w:eastAsiaTheme="minorHAnsi" w:hAnsi="Lato" w:cs="Times New Roman"/>
+          <w:lang w:val="en-US"/>
+        </w:rPr>
+      </w:pPr>
+      <w:r>
+        <w:rPr>
+          <w:rFonts w:ascii="Lato" w:eastAsiaTheme="minorHAnsi" w:hAnsi="Lato" w:cs="Times New Roman"/>
+          <w:lang w:val="en-US"/>
+        </w:rPr>
+        <w:t>Slot-value type</w:t>
+      </w:r>
+      <w:r>
+        <w:rPr>
+          <w:rFonts w:ascii="Lato" w:eastAsiaTheme="minorHAnsi" w:hAnsi="Lato" w:cs="Times New Roman"/>
+          <w:lang w:val="en-US"/>
+        </w:rPr>
+        <w:t xml:space="preserve">: </w:t>
+      </w:r>
+      <w:r>
+        <w:rPr>
+          <w:rFonts w:ascii="Lato" w:eastAsiaTheme="minorHAnsi" w:hAnsi="Lato" w:cs="Times New Roman"/>
+          <w:lang w:val="en-US"/>
+        </w:rPr>
+        <w:t>Borders</w:t>
+      </w:r>
+      <w:r>
+        <w:rPr>
+          <w:rFonts w:ascii="Lato" w:eastAsiaTheme="minorHAnsi" w:hAnsi="Lato" w:cs="Times New Roman"/>
+          <w:lang w:val="en-US"/>
+        </w:rPr>
+        <w:t xml:space="preserve"> </w:t>
+      </w:r>
+      <w:r>
+        <w:rPr>
+          <w:rFonts w:ascii="Lato" w:eastAsiaTheme="minorHAnsi" w:hAnsi="Lato" w:cs="Times New Roman"/>
+          <w:lang w:val="en-US"/>
+        </w:rPr>
+        <w:t>with Country</w:t>
+      </w:r>
+      <w:r>
+        <w:rPr>
+          <w:rFonts w:ascii="Lato" w:eastAsiaTheme="minorHAnsi" w:hAnsi="Lato" w:cs="Times New Roman"/>
+          <w:lang w:val="en-US"/>
+        </w:rPr>
+        <w:t>.</w:t>
+      </w:r>
+    </w:p>
+    <w:p>
+      <w:pPr>
+        <w:rPr>
+          <w:rFonts w:ascii="Lato" w:eastAsiaTheme="minorHAnsi" w:hAnsi="Lato" w:cs="Times New Roman"/>
+          <w:lang w:val="en-US"/>
+        </w:rPr>
+      </w:pPr>
+    </w:p>
+    <w:p>
+      <w:pPr>
+        <w:rPr>
+          <w:rFonts w:ascii="Lato" w:eastAsiaTheme="minorHAnsi" w:hAnsi="Lato" w:cs="Times New Roman"/>
+          <w:lang w:val="en-US"/>
+        </w:rPr>
+      </w:pPr>
+    </w:p>
+    <w:p>
+      <w:pPr>
+        <w:rPr>
+          <w:rFonts w:ascii="Lato" w:eastAsiaTheme="minorHAnsi" w:hAnsi="Lato" w:cs="Times New Roman"/>
+          <w:lang w:val="en-US"/>
+        </w:rPr>
+      </w:pPr>
+    </w:p>
     <w:sectPr>
       <w:type w:val="continuous"/>
       <w:pgSz w:w="11900" w:h="16840"/>
@@ -6511,6 +8794,92 @@
     </w:lvl>
   </w:abstractNum>
   <w:abstractNum w:abstractNumId="1" w15:restartNumberingAfterBreak="0">
+    <w:nsid w:val="05D603B3"/>
+    <w:multiLevelType w:val="hybridMultilevel"/>
+    <w:tmpl w:val="23EECD80"/>
+    <w:lvl w:ilvl="0" w:tplc="0409000F">
+      <w:start w:val="1"/>
+      <w:numFmt w:val="decimal"/>
+      <w:lvlText w:val="%1."/>
+      <w:lvlJc w:val="left"/>
+      <w:pPr>
+        <w:ind w:left="720" w:hanging="360"/>
+      </w:pPr>
+    </w:lvl>
+    <w:lvl w:ilvl="1" w:tplc="04090019" w:tentative="1">
+      <w:start w:val="1"/>
+      <w:numFmt w:val="lowerLetter"/>
+      <w:lvlText w:val="%2."/>
+      <w:lvlJc w:val="left"/>
+      <w:pPr>
+        <w:ind w:left="1440" w:hanging="360"/>
+      </w:pPr>
+    </w:lvl>
+    <w:lvl w:ilvl="2" w:tplc="0409001B" w:tentative="1">
+      <w:start w:val="1"/>
+      <w:numFmt w:val="lowerRoman"/>
+      <w:lvlText w:val="%3."/>
+      <w:lvlJc w:val="right"/>
+      <w:pPr>
+        <w:ind w:left="2160" w:hanging="180"/>
+      </w:pPr>
+    </w:lvl>
+    <w:lvl w:ilvl="3" w:tplc="0409000F" w:tentative="1">
+      <w:start w:val="1"/>
+      <w:numFmt w:val="decimal"/>
+      <w:lvlText w:val="%4."/>
+      <w:lvlJc w:val="left"/>
+      <w:pPr>
+        <w:ind w:left="2880" w:hanging="360"/>
+      </w:pPr>
+    </w:lvl>
+    <w:lvl w:ilvl="4" w:tplc="04090019" w:tentative="1">
+      <w:start w:val="1"/>
+      <w:numFmt w:val="lowerLetter"/>
+      <w:lvlText w:val="%5."/>
+      <w:lvlJc w:val="left"/>
+      <w:pPr>
+        <w:ind w:left="3600" w:hanging="360"/>
+      </w:pPr>
+    </w:lvl>
+    <w:lvl w:ilvl="5" w:tplc="0409001B" w:tentative="1">
+      <w:start w:val="1"/>
+      <w:numFmt w:val="lowerRoman"/>
+      <w:lvlText w:val="%6."/>
+      <w:lvlJc w:val="right"/>
+      <w:pPr>
+        <w:ind w:left="4320" w:hanging="180"/>
+      </w:pPr>
+    </w:lvl>
+    <w:lvl w:ilvl="6" w:tplc="0409000F" w:tentative="1">
+      <w:start w:val="1"/>
+      <w:numFmt w:val="decimal"/>
+      <w:lvlText w:val="%7."/>
+      <w:lvlJc w:val="left"/>
+      <w:pPr>
+        <w:ind w:left="5040" w:hanging="360"/>
+      </w:pPr>
+    </w:lvl>
+    <w:lvl w:ilvl="7" w:tplc="04090019" w:tentative="1">
+      <w:start w:val="1"/>
+      <w:numFmt w:val="lowerLetter"/>
+      <w:lvlText w:val="%8."/>
+      <w:lvlJc w:val="left"/>
+      <w:pPr>
+        <w:ind w:left="5760" w:hanging="360"/>
+      </w:pPr>
+    </w:lvl>
+    <w:lvl w:ilvl="8" w:tplc="0409001B" w:tentative="1">
+      <w:start w:val="1"/>
+      <w:numFmt w:val="lowerRoman"/>
+      <w:lvlText w:val="%9."/>
+      <w:lvlJc w:val="right"/>
+      <w:pPr>
+        <w:ind w:left="6480" w:hanging="180"/>
+      </w:pPr>
+    </w:lvl>
+  </w:abstractNum>
+  <w:abstractNum w:abstractNumId="2" w15:restartNumberingAfterBreak="0">
     <w:nsid w:val="129D55EA"/>
     <w:multiLevelType w:val="hybridMultilevel"/>
     <w:tmpl w:val="7C622CFC"/>
@@ -6598,7 +8967,7 @@
       </w:pPr>
     </w:lvl>
   </w:abstractNum>
-  <w:abstractNum w:abstractNumId="2" w15:restartNumberingAfterBreak="0">
+  <w:abstractNum w:abstractNumId="3" w15:restartNumberingAfterBreak="0">
     <w:nsid w:val="15883EFD"/>
     <w:multiLevelType w:val="hybridMultilevel"/>
     <w:tmpl w:val="55AE6D48"/>
@@ -6711,10 +9080,10 @@
       </w:rPr>
     </w:lvl>
   </w:abstractNum>
-  <w:abstractNum w:abstractNumId="3" w15:restartNumberingAfterBreak="0">
-    <w:nsid w:val="21E638F3"/>
+  <w:abstractNum w:abstractNumId="4" w15:restartNumberingAfterBreak="0">
+    <w:nsid w:val="1D0C120C"/>
     <w:multiLevelType w:val="hybridMultilevel"/>
-    <w:tmpl w:val="913415FA"/>
+    <w:tmpl w:val="33B03010"/>
     <w:lvl w:ilvl="0" w:tplc="04090001">
       <w:start w:val="1"/>
       <w:numFmt w:val="bullet"/>
@@ -6727,7 +9096,7 @@
         <w:rFonts w:ascii="Symbol" w:hAnsi="Symbol" w:hint="default"/>
       </w:rPr>
     </w:lvl>
-    <w:lvl w:ilvl="1" w:tplc="04090003">
+    <w:lvl w:ilvl="1" w:tplc="04090003" w:tentative="1">
       <w:start w:val="1"/>
       <w:numFmt w:val="bullet"/>
       <w:lvlText w:val="o"/>
@@ -6739,6 +9108,119 @@
         <w:rFonts w:ascii="Courier New" w:hAnsi="Courier New" w:cs="Courier New" w:hint="default"/>
       </w:rPr>
     </w:lvl>
+    <w:lvl w:ilvl="2" w:tplc="04090005" w:tentative="1">
+      <w:start w:val="1"/>
+      <w:numFmt w:val="bullet"/>
+      <w:lvlText w:val=""/>
+      <w:lvlJc w:val="left"/>
+      <w:pPr>
+        <w:ind w:left="2160" w:hanging="360"/>
+      </w:pPr>
+      <w:rPr>
+        <w:rFonts w:ascii="Wingdings" w:hAnsi="Wingdings" w:hint="default"/>
+      </w:rPr>
+    </w:lvl>
+    <w:lvl w:ilvl="3" w:tplc="04090001" w:tentative="1">
+      <w:start w:val="1"/>
+      <w:numFmt w:val="bullet"/>
+      <w:lvlText w:val=""/>
+      <w:lvlJc w:val="left"/>
+      <w:pPr>
+        <w:ind w:left="2880" w:hanging="360"/>
+      </w:pPr>
+      <w:rPr>
+        <w:rFonts w:ascii="Symbol" w:hAnsi="Symbol" w:hint="default"/>
+      </w:rPr>
+    </w:lvl>
+    <w:lvl w:ilvl="4" w:tplc="04090003" w:tentative="1">
+      <w:start w:val="1"/>
+      <w:numFmt w:val="bullet"/>
+      <w:lvlText w:val="o"/>
+      <w:lvlJc w:val="left"/>
+      <w:pPr>
+        <w:ind w:left="3600" w:hanging="360"/>
+      </w:pPr>
+      <w:rPr>
+        <w:rFonts w:ascii="Courier New" w:hAnsi="Courier New" w:cs="Courier New" w:hint="default"/>
+      </w:rPr>
+    </w:lvl>
+    <w:lvl w:ilvl="5" w:tplc="04090005" w:tentative="1">
+      <w:start w:val="1"/>
+      <w:numFmt w:val="bullet"/>
+      <w:lvlText w:val=""/>
+      <w:lvlJc w:val="left"/>
+      <w:pPr>
+        <w:ind w:left="4320" w:hanging="360"/>
+      </w:pPr>
+      <w:rPr>
+        <w:rFonts w:ascii="Wingdings" w:hAnsi="Wingdings" w:hint="default"/>
+      </w:rPr>
+    </w:lvl>
+    <w:lvl w:ilvl="6" w:tplc="04090001" w:tentative="1">
+      <w:start w:val="1"/>
+      <w:numFmt w:val="bullet"/>
+      <w:lvlText w:val=""/>
+      <w:lvlJc w:val="left"/>
+      <w:pPr>
+        <w:ind w:left="5040" w:hanging="360"/>
+      </w:pPr>
+      <w:rPr>
+        <w:rFonts w:ascii="Symbol" w:hAnsi="Symbol" w:hint="default"/>
+      </w:rPr>
+    </w:lvl>
+    <w:lvl w:ilvl="7" w:tplc="04090003" w:tentative="1">
+      <w:start w:val="1"/>
+      <w:numFmt w:val="bullet"/>
+      <w:lvlText w:val="o"/>
+      <w:lvlJc w:val="left"/>
+      <w:pPr>
+        <w:ind w:left="5760" w:hanging="360"/>
+      </w:pPr>
+      <w:rPr>
+        <w:rFonts w:ascii="Courier New" w:hAnsi="Courier New" w:cs="Courier New" w:hint="default"/>
+      </w:rPr>
+    </w:lvl>
+    <w:lvl w:ilvl="8" w:tplc="04090005" w:tentative="1">
+      <w:start w:val="1"/>
+      <w:numFmt w:val="bullet"/>
+      <w:lvlText w:val=""/>
+      <w:lvlJc w:val="left"/>
+      <w:pPr>
+        <w:ind w:left="6480" w:hanging="360"/>
+      </w:pPr>
+      <w:rPr>
+        <w:rFonts w:ascii="Wingdings" w:hAnsi="Wingdings" w:hint="default"/>
+      </w:rPr>
+    </w:lvl>
+  </w:abstractNum>
+  <w:abstractNum w:abstractNumId="5" w15:restartNumberingAfterBreak="0">
+    <w:nsid w:val="21E638F3"/>
+    <w:multiLevelType w:val="hybridMultilevel"/>
+    <w:tmpl w:val="797E5D7C"/>
+    <w:lvl w:ilvl="0" w:tplc="04090001">
+      <w:start w:val="1"/>
+      <w:numFmt w:val="bullet"/>
+      <w:lvlText w:val=""/>
+      <w:lvlJc w:val="left"/>
+      <w:pPr>
+        <w:ind w:left="720" w:hanging="360"/>
+      </w:pPr>
+      <w:rPr>
+        <w:rFonts w:ascii="Symbol" w:hAnsi="Symbol" w:hint="default"/>
+      </w:rPr>
+    </w:lvl>
+    <w:lvl w:ilvl="1" w:tplc="04090003">
+      <w:start w:val="1"/>
+      <w:numFmt w:val="bullet"/>
+      <w:lvlText w:val="o"/>
+      <w:lvlJc w:val="left"/>
+      <w:pPr>
+        <w:ind w:left="1440" w:hanging="360"/>
+      </w:pPr>
+      <w:rPr>
+        <w:rFonts w:ascii="Courier New" w:hAnsi="Courier New" w:cs="Courier New" w:hint="default"/>
+      </w:rPr>
+    </w:lvl>
     <w:lvl w:ilvl="2" w:tplc="928A66CC">
       <w:numFmt w:val="bullet"/>
       <w:lvlText w:val="–"/>
@@ -6823,7 +9305,232 @@
       </w:rPr>
     </w:lvl>
   </w:abstractNum>
-  <w:abstractNum w:abstractNumId="4" w15:restartNumberingAfterBreak="0">
+  <w:abstractNum w:abstractNumId="6" w15:restartNumberingAfterBreak="0">
+    <w:nsid w:val="27860A76"/>
+    <w:multiLevelType w:val="hybridMultilevel"/>
+    <w:tmpl w:val="251858C6"/>
+    <w:lvl w:ilvl="0" w:tplc="04090001">
+      <w:start w:val="1"/>
+      <w:numFmt w:val="bullet"/>
+      <w:lvlText w:val=""/>
+      <w:lvlJc w:val="left"/>
+      <w:pPr>
+        <w:ind w:left="720" w:hanging="360"/>
+      </w:pPr>
+      <w:rPr>
+        <w:rFonts w:ascii="Symbol" w:hAnsi="Symbol" w:hint="default"/>
+      </w:rPr>
+    </w:lvl>
+    <w:lvl w:ilvl="1" w:tplc="322658FC">
+      <w:numFmt w:val="bullet"/>
+      <w:lvlText w:val="•"/>
+      <w:lvlJc w:val="left"/>
+      <w:pPr>
+        <w:ind w:left="1440" w:hanging="360"/>
+      </w:pPr>
+      <w:rPr>
+        <w:rFonts w:ascii="Lato" w:eastAsiaTheme="minorHAnsi" w:hAnsi="Lato" w:cs="Times New Roman" w:hint="default"/>
+      </w:rPr>
+    </w:lvl>
+    <w:lvl w:ilvl="2" w:tplc="04090005" w:tentative="1">
+      <w:start w:val="1"/>
+      <w:numFmt w:val="bullet"/>
+      <w:lvlText w:val=""/>
+      <w:lvlJc w:val="left"/>
+      <w:pPr>
+        <w:ind w:left="2160" w:hanging="360"/>
+      </w:pPr>
+      <w:rPr>
+        <w:rFonts w:ascii="Wingdings" w:hAnsi="Wingdings" w:hint="default"/>
+      </w:rPr>
+    </w:lvl>
+    <w:lvl w:ilvl="3" w:tplc="04090001" w:tentative="1">
+      <w:start w:val="1"/>
+      <w:numFmt w:val="bullet"/>
+      <w:lvlText w:val=""/>
+      <w:lvlJc w:val="left"/>
+      <w:pPr>
+        <w:ind w:left="2880" w:hanging="360"/>
+      </w:pPr>
+      <w:rPr>
+        <w:rFonts w:ascii="Symbol" w:hAnsi="Symbol" w:hint="default"/>
+      </w:rPr>
+    </w:lvl>
+    <w:lvl w:ilvl="4" w:tplc="04090003" w:tentative="1">
+      <w:start w:val="1"/>
+      <w:numFmt w:val="bullet"/>
+      <w:lvlText w:val="o"/>
+      <w:lvlJc w:val="left"/>
+      <w:pPr>
+        <w:ind w:left="3600" w:hanging="360"/>
+      </w:pPr>
+      <w:rPr>
+        <w:rFonts w:ascii="Courier New" w:hAnsi="Courier New" w:cs="Courier New" w:hint="default"/>
+      </w:rPr>
+    </w:lvl>
+    <w:lvl w:ilvl="5" w:tplc="04090005" w:tentative="1">
+      <w:start w:val="1"/>
+      <w:numFmt w:val="bullet"/>
+      <w:lvlText w:val=""/>
+      <w:lvlJc w:val="left"/>
+      <w:pPr>
+        <w:ind w:left="4320" w:hanging="360"/>
+      </w:pPr>
+      <w:rPr>
+        <w:rFonts w:ascii="Wingdings" w:hAnsi="Wingdings" w:hint="default"/>
+      </w:rPr>
+    </w:lvl>
+    <w:lvl w:ilvl="6" w:tplc="04090001" w:tentative="1">
+      <w:start w:val="1"/>
+      <w:numFmt w:val="bullet"/>
+      <w:lvlText w:val=""/>
+      <w:lvlJc w:val="left"/>
+      <w:pPr>
+        <w:ind w:left="5040" w:hanging="360"/>
+      </w:pPr>
+      <w:rPr>
+        <w:rFonts w:ascii="Symbol" w:hAnsi="Symbol" w:hint="default"/>
+      </w:rPr>
+    </w:lvl>
+    <w:lvl w:ilvl="7" w:tplc="04090003" w:tentative="1">
+      <w:start w:val="1"/>
+      <w:numFmt w:val="bullet"/>
+      <w:lvlText w:val="o"/>
+      <w:lvlJc w:val="left"/>
+      <w:pPr>
+        <w:ind w:left="5760" w:hanging="360"/>
+      </w:pPr>
+      <w:rPr>
+        <w:rFonts w:ascii="Courier New" w:hAnsi="Courier New" w:cs="Courier New" w:hint="default"/>
+      </w:rPr>
+    </w:lvl>
+    <w:lvl w:ilvl="8" w:tplc="04090005" w:tentative="1">
+      <w:start w:val="1"/>
+      <w:numFmt w:val="bullet"/>
+      <w:lvlText w:val=""/>
+      <w:lvlJc w:val="left"/>
+      <w:pPr>
+        <w:ind w:left="6480" w:hanging="360"/>
+      </w:pPr>
+      <w:rPr>
+        <w:rFonts w:ascii="Wingdings" w:hAnsi="Wingdings" w:hint="default"/>
+      </w:rPr>
+    </w:lvl>
+  </w:abstractNum>
+  <w:abstractNum w:abstractNumId="7" w15:restartNumberingAfterBreak="0">
+    <w:nsid w:val="2B7C6943"/>
+    <w:multiLevelType w:val="hybridMultilevel"/>
+    <w:tmpl w:val="E11EB942"/>
+    <w:lvl w:ilvl="0" w:tplc="04090001">
+      <w:start w:val="1"/>
+      <w:numFmt w:val="bullet"/>
+      <w:lvlText w:val=""/>
+      <w:lvlJc w:val="left"/>
+      <w:pPr>
+        <w:ind w:left="720" w:hanging="360"/>
+      </w:pPr>
+      <w:rPr>
+        <w:rFonts w:ascii="Symbol" w:hAnsi="Symbol" w:hint="default"/>
+      </w:rPr>
+    </w:lvl>
+    <w:lvl w:ilvl="1" w:tplc="04090003" w:tentative="1">
+      <w:start w:val="1"/>
+      <w:numFmt w:val="bullet"/>
+      <w:lvlText w:val="o"/>
+      <w:lvlJc w:val="left"/>
+      <w:pPr>
+        <w:ind w:left="1440" w:hanging="360"/>
+      </w:pPr>
+      <w:rPr>
+        <w:rFonts w:ascii="Courier New" w:hAnsi="Courier New" w:cs="Courier New" w:hint="default"/>
+      </w:rPr>
+    </w:lvl>
+    <w:lvl w:ilvl="2" w:tplc="04090005" w:tentative="1">
+      <w:start w:val="1"/>
+      <w:numFmt w:val="bullet"/>
+      <w:lvlText w:val=""/>
+      <w:lvlJc w:val="left"/>
+      <w:pPr>
+        <w:ind w:left="2160" w:hanging="360"/>
+      </w:pPr>
+      <w:rPr>
+        <w:rFonts w:ascii="Wingdings" w:hAnsi="Wingdings" w:hint="default"/>
+      </w:rPr>
+    </w:lvl>
+    <w:lvl w:ilvl="3" w:tplc="04090001" w:tentative="1">
+      <w:start w:val="1"/>
+      <w:numFmt w:val="bullet"/>
+      <w:lvlText w:val=""/>
+      <w:lvlJc w:val="left"/>
+      <w:pPr>
+        <w:ind w:left="2880" w:hanging="360"/>
+      </w:pPr>
+      <w:rPr>
+        <w:rFonts w:ascii="Symbol" w:hAnsi="Symbol" w:hint="default"/>
+      </w:rPr>
+    </w:lvl>
+    <w:lvl w:ilvl="4" w:tplc="04090003" w:tentative="1">
+      <w:start w:val="1"/>
+      <w:numFmt w:val="bullet"/>
+      <w:lvlText w:val="o"/>
+      <w:lvlJc w:val="left"/>
+      <w:pPr>
+        <w:ind w:left="3600" w:hanging="360"/>
+      </w:pPr>
+      <w:rPr>
+        <w:rFonts w:ascii="Courier New" w:hAnsi="Courier New" w:cs="Courier New" w:hint="default"/>
+      </w:rPr>
+    </w:lvl>
+    <w:lvl w:ilvl="5" w:tplc="04090005" w:tentative="1">
+      <w:start w:val="1"/>
+      <w:numFmt w:val="bullet"/>
+      <w:lvlText w:val=""/>
+      <w:lvlJc w:val="left"/>
+      <w:pPr>
+        <w:ind w:left="4320" w:hanging="360"/>
+      </w:pPr>
+      <w:rPr>
+        <w:rFonts w:ascii="Wingdings" w:hAnsi="Wingdings" w:hint="default"/>
+      </w:rPr>
+    </w:lvl>
+    <w:lvl w:ilvl="6" w:tplc="04090001" w:tentative="1">
+      <w:start w:val="1"/>
+      <w:numFmt w:val="bullet"/>
+      <w:lvlText w:val=""/>
+      <w:lvlJc w:val="left"/>
+      <w:pPr>
+        <w:ind w:left="5040" w:hanging="360"/>
+      </w:pPr>
+      <w:rPr>
+        <w:rFonts w:ascii="Symbol" w:hAnsi="Symbol" w:hint="default"/>
+      </w:rPr>
+    </w:lvl>
+    <w:lvl w:ilvl="7" w:tplc="04090003" w:tentative="1">
+      <w:start w:val="1"/>
+      <w:numFmt w:val="bullet"/>
+      <w:lvlText w:val="o"/>
+      <w:lvlJc w:val="left"/>
+      <w:pPr>
+        <w:ind w:left="5760" w:hanging="360"/>
+      </w:pPr>
+      <w:rPr>
+        <w:rFonts w:ascii="Courier New" w:hAnsi="Courier New" w:cs="Courier New" w:hint="default"/>
+      </w:rPr>
+    </w:lvl>
+    <w:lvl w:ilvl="8" w:tplc="04090005" w:tentative="1">
+      <w:start w:val="1"/>
+      <w:numFmt w:val="bullet"/>
+      <w:lvlText w:val=""/>
+      <w:lvlJc w:val="left"/>
+      <w:pPr>
+        <w:ind w:left="6480" w:hanging="360"/>
+      </w:pPr>
+      <w:rPr>
+        <w:rFonts w:ascii="Wingdings" w:hAnsi="Wingdings" w:hint="default"/>
+      </w:rPr>
+    </w:lvl>
+  </w:abstractNum>
+  <w:abstractNum w:abstractNumId="8" w15:restartNumberingAfterBreak="0">
     <w:nsid w:val="309874A7"/>
     <w:multiLevelType w:val="hybridMultilevel"/>
     <w:tmpl w:val="966E8CFE"/>
@@ -6912,10 +9619,274 @@
       </w:pPr>
     </w:lvl>
   </w:abstractNum>
-  <w:abstractNum w:abstractNumId="5" w15:restartNumberingAfterBreak="0">
+  <w:abstractNum w:abstractNumId="9" w15:restartNumberingAfterBreak="0">
+    <w:nsid w:val="32856142"/>
+    <w:multiLevelType w:val="hybridMultilevel"/>
+    <w:tmpl w:val="2690C756"/>
+    <w:lvl w:ilvl="0" w:tplc="0409000F">
+      <w:start w:val="1"/>
+      <w:numFmt w:val="decimal"/>
+      <w:lvlText w:val="%1."/>
+      <w:lvlJc w:val="left"/>
+      <w:pPr>
+        <w:ind w:left="1080" w:hanging="360"/>
+      </w:pPr>
+      <w:rPr>
+        <w:rFonts w:hint="default"/>
+      </w:rPr>
+    </w:lvl>
+    <w:lvl w:ilvl="1" w:tplc="FFFFFFFF" w:tentative="1">
+      <w:start w:val="1"/>
+      <w:numFmt w:val="lowerLetter"/>
+      <w:lvlText w:val="%2."/>
+      <w:lvlJc w:val="left"/>
+      <w:pPr>
+        <w:ind w:left="1800" w:hanging="360"/>
+      </w:pPr>
+    </w:lvl>
+    <w:lvl w:ilvl="2" w:tplc="FFFFFFFF" w:tentative="1">
+      <w:start w:val="1"/>
+      <w:numFmt w:val="lowerRoman"/>
+      <w:lvlText w:val="%3."/>
+      <w:lvlJc w:val="right"/>
+      <w:pPr>
+        <w:ind w:left="2520" w:hanging="180"/>
+      </w:pPr>
+    </w:lvl>
+    <w:lvl w:ilvl="3" w:tplc="FFFFFFFF" w:tentative="1">
+      <w:start w:val="1"/>
+      <w:numFmt w:val="decimal"/>
+      <w:lvlText w:val="%4."/>
+      <w:lvlJc w:val="left"/>
+      <w:pPr>
+        <w:ind w:left="3240" w:hanging="360"/>
+      </w:pPr>
+    </w:lvl>
+    <w:lvl w:ilvl="4" w:tplc="FFFFFFFF" w:tentative="1">
+      <w:start w:val="1"/>
+      <w:numFmt w:val="lowerLetter"/>
+      <w:lvlText w:val="%5."/>
+      <w:lvlJc w:val="left"/>
+      <w:pPr>
+        <w:ind w:left="3960" w:hanging="360"/>
+      </w:pPr>
+    </w:lvl>
+    <w:lvl w:ilvl="5" w:tplc="FFFFFFFF" w:tentative="1">
+      <w:start w:val="1"/>
+      <w:numFmt w:val="lowerRoman"/>
+      <w:lvlText w:val="%6."/>
+      <w:lvlJc w:val="right"/>
+      <w:pPr>
+        <w:ind w:left="4680" w:hanging="180"/>
+      </w:pPr>
+    </w:lvl>
+    <w:lvl w:ilvl="6" w:tplc="FFFFFFFF" w:tentative="1">
+      <w:start w:val="1"/>
+      <w:numFmt w:val="decimal"/>
+      <w:lvlText w:val="%7."/>
+      <w:lvlJc w:val="left"/>
+      <w:pPr>
+        <w:ind w:left="5400" w:hanging="360"/>
+      </w:pPr>
+    </w:lvl>
+    <w:lvl w:ilvl="7" w:tplc="FFFFFFFF" w:tentative="1">
+      <w:start w:val="1"/>
+      <w:numFmt w:val="lowerLetter"/>
+      <w:lvlText w:val="%8."/>
+      <w:lvlJc w:val="left"/>
+      <w:pPr>
+        <w:ind w:left="6120" w:hanging="360"/>
+      </w:pPr>
+    </w:lvl>
+    <w:lvl w:ilvl="8" w:tplc="FFFFFFFF" w:tentative="1">
+      <w:start w:val="1"/>
+      <w:numFmt w:val="lowerRoman"/>
+      <w:lvlText w:val="%9."/>
+      <w:lvlJc w:val="right"/>
+      <w:pPr>
+        <w:ind w:left="6840" w:hanging="180"/>
+      </w:pPr>
+    </w:lvl>
+  </w:abstractNum>
+  <w:abstractNum w:abstractNumId="10" w15:restartNumberingAfterBreak="0">
+    <w:nsid w:val="386548E2"/>
+    <w:multiLevelType w:val="hybridMultilevel"/>
+    <w:tmpl w:val="F22E6B30"/>
+    <w:lvl w:ilvl="0" w:tplc="04090001">
+      <w:start w:val="1"/>
+      <w:numFmt w:val="bullet"/>
+      <w:lvlText w:val=""/>
+      <w:lvlJc w:val="left"/>
+      <w:pPr>
+        <w:ind w:left="720" w:hanging="360"/>
+      </w:pPr>
+      <w:rPr>
+        <w:rFonts w:ascii="Symbol" w:hAnsi="Symbol" w:hint="default"/>
+      </w:rPr>
+    </w:lvl>
+    <w:lvl w:ilvl="1" w:tplc="FFFFFFFF" w:tentative="1">
+      <w:start w:val="1"/>
+      <w:numFmt w:val="lowerLetter"/>
+      <w:lvlText w:val="%2."/>
+      <w:lvlJc w:val="left"/>
+      <w:pPr>
+        <w:ind w:left="1800" w:hanging="360"/>
+      </w:pPr>
+    </w:lvl>
+    <w:lvl w:ilvl="2" w:tplc="FFFFFFFF" w:tentative="1">
+      <w:start w:val="1"/>
+      <w:numFmt w:val="lowerRoman"/>
+      <w:lvlText w:val="%3."/>
+      <w:lvlJc w:val="right"/>
+      <w:pPr>
+        <w:ind w:left="2520" w:hanging="180"/>
+      </w:pPr>
+    </w:lvl>
+    <w:lvl w:ilvl="3" w:tplc="FFFFFFFF" w:tentative="1">
+      <w:start w:val="1"/>
+      <w:numFmt w:val="decimal"/>
+      <w:lvlText w:val="%4."/>
+      <w:lvlJc w:val="left"/>
+      <w:pPr>
+        <w:ind w:left="3240" w:hanging="360"/>
+      </w:pPr>
+    </w:lvl>
+    <w:lvl w:ilvl="4" w:tplc="FFFFFFFF" w:tentative="1">
+      <w:start w:val="1"/>
+      <w:numFmt w:val="lowerLetter"/>
+      <w:lvlText w:val="%5."/>
+      <w:lvlJc w:val="left"/>
+      <w:pPr>
+        <w:ind w:left="3960" w:hanging="360"/>
+      </w:pPr>
+    </w:lvl>
+    <w:lvl w:ilvl="5" w:tplc="FFFFFFFF" w:tentative="1">
+      <w:start w:val="1"/>
+      <w:numFmt w:val="lowerRoman"/>
+      <w:lvlText w:val="%6."/>
+      <w:lvlJc w:val="right"/>
+      <w:pPr>
+        <w:ind w:left="4680" w:hanging="180"/>
+      </w:pPr>
+    </w:lvl>
+    <w:lvl w:ilvl="6" w:tplc="FFFFFFFF" w:tentative="1">
+      <w:start w:val="1"/>
+      <w:numFmt w:val="decimal"/>
+      <w:lvlText w:val="%7."/>
+      <w:lvlJc w:val="left"/>
+      <w:pPr>
+        <w:ind w:left="5400" w:hanging="360"/>
+      </w:pPr>
+    </w:lvl>
+    <w:lvl w:ilvl="7" w:tplc="FFFFFFFF" w:tentative="1">
+      <w:start w:val="1"/>
+      <w:numFmt w:val="lowerLetter"/>
+      <w:lvlText w:val="%8."/>
+      <w:lvlJc w:val="left"/>
+      <w:pPr>
+        <w:ind w:left="6120" w:hanging="360"/>
+      </w:pPr>
+    </w:lvl>
+    <w:lvl w:ilvl="8" w:tplc="FFFFFFFF" w:tentative="1">
+      <w:start w:val="1"/>
+      <w:numFmt w:val="lowerRoman"/>
+      <w:lvlText w:val="%9."/>
+      <w:lvlJc w:val="right"/>
+      <w:pPr>
+        <w:ind w:left="6840" w:hanging="180"/>
+      </w:pPr>
+    </w:lvl>
+  </w:abstractNum>
+  <w:abstractNum w:abstractNumId="11" w15:restartNumberingAfterBreak="0">
+    <w:nsid w:val="3D8F662C"/>
+    <w:multiLevelType w:val="hybridMultilevel"/>
+    <w:tmpl w:val="E7F43C04"/>
+    <w:lvl w:ilvl="0" w:tplc="0409000F">
+      <w:start w:val="1"/>
+      <w:numFmt w:val="decimal"/>
+      <w:lvlText w:val="%1."/>
+      <w:lvlJc w:val="left"/>
+      <w:pPr>
+        <w:ind w:left="1080" w:hanging="360"/>
+      </w:pPr>
+    </w:lvl>
+    <w:lvl w:ilvl="1" w:tplc="04090019" w:tentative="1">
+      <w:start w:val="1"/>
+      <w:numFmt w:val="lowerLetter"/>
+      <w:lvlText w:val="%2."/>
+      <w:lvlJc w:val="left"/>
+      <w:pPr>
+        <w:ind w:left="1800" w:hanging="360"/>
+      </w:pPr>
+    </w:lvl>
+    <w:lvl w:ilvl="2" w:tplc="0409001B" w:tentative="1">
+      <w:start w:val="1"/>
+      <w:numFmt w:val="lowerRoman"/>
+      <w:lvlText w:val="%3."/>
+      <w:lvlJc w:val="right"/>
+      <w:pPr>
+        <w:ind w:left="2520" w:hanging="180"/>
+      </w:pPr>
+    </w:lvl>
+    <w:lvl w:ilvl="3" w:tplc="0409000F" w:tentative="1">
+      <w:start w:val="1"/>
+      <w:numFmt w:val="decimal"/>
+      <w:lvlText w:val="%4."/>
+      <w:lvlJc w:val="left"/>
+      <w:pPr>
+        <w:ind w:left="3240" w:hanging="360"/>
+      </w:pPr>
+    </w:lvl>
+    <w:lvl w:ilvl="4" w:tplc="04090019" w:tentative="1">
+      <w:start w:val="1"/>
+      <w:numFmt w:val="lowerLetter"/>
+      <w:lvlText w:val="%5."/>
+      <w:lvlJc w:val="left"/>
+      <w:pPr>
+        <w:ind w:left="3960" w:hanging="360"/>
+      </w:pPr>
+    </w:lvl>
+    <w:lvl w:ilvl="5" w:tplc="0409001B" w:tentative="1">
+      <w:start w:val="1"/>
+      <w:numFmt w:val="lowerRoman"/>
+      <w:lvlText w:val="%6."/>
+      <w:lvlJc w:val="right"/>
+      <w:pPr>
+        <w:ind w:left="4680" w:hanging="180"/>
+      </w:pPr>
+    </w:lvl>
+    <w:lvl w:ilvl="6" w:tplc="0409000F" w:tentative="1">
+      <w:start w:val="1"/>
+      <w:numFmt w:val="decimal"/>
+      <w:lvlText w:val="%7."/>
+      <w:lvlJc w:val="left"/>
+      <w:pPr>
+        <w:ind w:left="5400" w:hanging="360"/>
+      </w:pPr>
+    </w:lvl>
+    <w:lvl w:ilvl="7" w:tplc="04090019" w:tentative="1">
+      <w:start w:val="1"/>
+      <w:numFmt w:val="lowerLetter"/>
+      <w:lvlText w:val="%8."/>
+      <w:lvlJc w:val="left"/>
+      <w:pPr>
+        <w:ind w:left="6120" w:hanging="360"/>
+      </w:pPr>
+    </w:lvl>
+    <w:lvl w:ilvl="8" w:tplc="0409001B" w:tentative="1">
+      <w:start w:val="1"/>
+      <w:numFmt w:val="lowerRoman"/>
+      <w:lvlText w:val="%9."/>
+      <w:lvlJc w:val="right"/>
+      <w:pPr>
+        <w:ind w:left="6840" w:hanging="180"/>
+      </w:pPr>
+    </w:lvl>
+  </w:abstractNum>
+  <w:abstractNum w:abstractNumId="12" w15:restartNumberingAfterBreak="0">
     <w:nsid w:val="4FC86303"/>
     <w:multiLevelType w:val="hybridMultilevel"/>
-    <w:tmpl w:val="A08A78F6"/>
+    <w:tmpl w:val="EA66114A"/>
     <w:lvl w:ilvl="0" w:tplc="2FBE13C4">
       <w:start w:val="1"/>
       <w:numFmt w:val="bullet"/>
@@ -6928,7 +9899,7 @@
         <w:rFonts w:ascii="Lato" w:eastAsiaTheme="minorHAnsi" w:hAnsi="Lato" w:cs="Helvetica" w:hint="default"/>
       </w:rPr>
     </w:lvl>
-    <w:lvl w:ilvl="1" w:tplc="04090003" w:tentative="1">
+    <w:lvl w:ilvl="1" w:tplc="04090003">
       <w:start w:val="1"/>
       <w:numFmt w:val="bullet"/>
       <w:lvlText w:val="o"/>
@@ -7025,7 +9996,119 @@
       </w:rPr>
     </w:lvl>
   </w:abstractNum>
-  <w:abstractNum w:abstractNumId="6" w15:restartNumberingAfterBreak="0">
+  <w:abstractNum w:abstractNumId="13" w15:restartNumberingAfterBreak="0">
+    <w:nsid w:val="50AB7FBA"/>
+    <w:multiLevelType w:val="hybridMultilevel"/>
+    <w:tmpl w:val="84EAAEBA"/>
+    <w:lvl w:ilvl="0" w:tplc="EAF66642">
+      <w:numFmt w:val="bullet"/>
+      <w:lvlText w:val="–"/>
+      <w:lvlJc w:val="left"/>
+      <w:pPr>
+        <w:ind w:left="720" w:hanging="360"/>
+      </w:pPr>
+      <w:rPr>
+        <w:rFonts w:ascii="Lato" w:eastAsiaTheme="minorHAnsi" w:hAnsi="Lato" w:cs="Times New Roman" w:hint="default"/>
+      </w:rPr>
+    </w:lvl>
+    <w:lvl w:ilvl="1" w:tplc="04090003" w:tentative="1">
+      <w:start w:val="1"/>
+      <w:numFmt w:val="bullet"/>
+      <w:lvlText w:val="o"/>
+      <w:lvlJc w:val="left"/>
+      <w:pPr>
+        <w:ind w:left="1440" w:hanging="360"/>
+      </w:pPr>
+      <w:rPr>
+        <w:rFonts w:ascii="Courier New" w:hAnsi="Courier New" w:cs="Courier New" w:hint="default"/>
+      </w:rPr>
+    </w:lvl>
+    <w:lvl w:ilvl="2" w:tplc="04090005" w:tentative="1">
+      <w:start w:val="1"/>
+      <w:numFmt w:val="bullet"/>
+      <w:lvlText w:val=""/>
+      <w:lvlJc w:val="left"/>
+      <w:pPr>
+        <w:ind w:left="2160" w:hanging="360"/>
+      </w:pPr>
+      <w:rPr>
+        <w:rFonts w:ascii="Wingdings" w:hAnsi="Wingdings" w:hint="default"/>
+      </w:rPr>
+    </w:lvl>
+    <w:lvl w:ilvl="3" w:tplc="04090001" w:tentative="1">
+      <w:start w:val="1"/>
+      <w:numFmt w:val="bullet"/>
+      <w:lvlText w:val=""/>
+      <w:lvlJc w:val="left"/>
+      <w:pPr>
+        <w:ind w:left="2880" w:hanging="360"/>
+      </w:pPr>
+      <w:rPr>
+        <w:rFonts w:ascii="Symbol" w:hAnsi="Symbol" w:hint="default"/>
+      </w:rPr>
+    </w:lvl>
+    <w:lvl w:ilvl="4" w:tplc="04090003" w:tentative="1">
+      <w:start w:val="1"/>
+      <w:numFmt w:val="bullet"/>
+      <w:lvlText w:val="o"/>
+      <w:lvlJc w:val="left"/>
+      <w:pPr>
+        <w:ind w:left="3600" w:hanging="360"/>
+      </w:pPr>
+      <w:rPr>
+        <w:rFonts w:ascii="Courier New" w:hAnsi="Courier New" w:cs="Courier New" w:hint="default"/>
+      </w:rPr>
+    </w:lvl>
+    <w:lvl w:ilvl="5" w:tplc="04090005" w:tentative="1">
+      <w:start w:val="1"/>
+      <w:numFmt w:val="bullet"/>
+      <w:lvlText w:val=""/>
+      <w:lvlJc w:val="left"/>
+      <w:pPr>
+        <w:ind w:left="4320" w:hanging="360"/>
+      </w:pPr>
+      <w:rPr>
+        <w:rFonts w:ascii="Wingdings" w:hAnsi="Wingdings" w:hint="default"/>
+      </w:rPr>
+    </w:lvl>
+    <w:lvl w:ilvl="6" w:tplc="04090001" w:tentative="1">
+      <w:start w:val="1"/>
+      <w:numFmt w:val="bullet"/>
+      <w:lvlText w:val=""/>
+      <w:lvlJc w:val="left"/>
+      <w:pPr>
+        <w:ind w:left="5040" w:hanging="360"/>
+      </w:pPr>
+      <w:rPr>
+        <w:rFonts w:ascii="Symbol" w:hAnsi="Symbol" w:hint="default"/>
+      </w:rPr>
+    </w:lvl>
+    <w:lvl w:ilvl="7" w:tplc="04090003" w:tentative="1">
+      <w:start w:val="1"/>
+      <w:numFmt w:val="bullet"/>
+      <w:lvlText w:val="o"/>
+      <w:lvlJc w:val="left"/>
+      <w:pPr>
+        <w:ind w:left="5760" w:hanging="360"/>
+      </w:pPr>
+      <w:rPr>
+        <w:rFonts w:ascii="Courier New" w:hAnsi="Courier New" w:cs="Courier New" w:hint="default"/>
+      </w:rPr>
+    </w:lvl>
+    <w:lvl w:ilvl="8" w:tplc="04090005" w:tentative="1">
+      <w:start w:val="1"/>
+      <w:numFmt w:val="bullet"/>
+      <w:lvlText w:val=""/>
+      <w:lvlJc w:val="left"/>
+      <w:pPr>
+        <w:ind w:left="6480" w:hanging="360"/>
+      </w:pPr>
+      <w:rPr>
+        <w:rFonts w:ascii="Wingdings" w:hAnsi="Wingdings" w:hint="default"/>
+      </w:rPr>
+    </w:lvl>
+  </w:abstractNum>
+  <w:abstractNum w:abstractNumId="14" w15:restartNumberingAfterBreak="0">
     <w:nsid w:val="56972657"/>
     <w:multiLevelType w:val="hybridMultilevel"/>
     <w:tmpl w:val="E138BFAA"/>
@@ -7114,7 +10197,95 @@
       </w:pPr>
     </w:lvl>
   </w:abstractNum>
-  <w:abstractNum w:abstractNumId="7" w15:restartNumberingAfterBreak="0">
+  <w:abstractNum w:abstractNumId="15" w15:restartNumberingAfterBreak="0">
+    <w:nsid w:val="5B953A4A"/>
+    <w:multiLevelType w:val="hybridMultilevel"/>
+    <w:tmpl w:val="D572EDF2"/>
+    <w:lvl w:ilvl="0" w:tplc="EAF66642">
+      <w:numFmt w:val="bullet"/>
+      <w:lvlText w:val="–"/>
+      <w:lvlJc w:val="left"/>
+      <w:pPr>
+        <w:ind w:left="1080" w:hanging="360"/>
+      </w:pPr>
+      <w:rPr>
+        <w:rFonts w:ascii="Lato" w:eastAsiaTheme="minorHAnsi" w:hAnsi="Lato" w:cs="Times New Roman" w:hint="default"/>
+      </w:rPr>
+    </w:lvl>
+    <w:lvl w:ilvl="1" w:tplc="FFFFFFFF" w:tentative="1">
+      <w:start w:val="1"/>
+      <w:numFmt w:val="lowerLetter"/>
+      <w:lvlText w:val="%2."/>
+      <w:lvlJc w:val="left"/>
+      <w:pPr>
+        <w:ind w:left="1800" w:hanging="360"/>
+      </w:pPr>
+    </w:lvl>
+    <w:lvl w:ilvl="2" w:tplc="FFFFFFFF" w:tentative="1">
+      <w:start w:val="1"/>
+      <w:numFmt w:val="lowerRoman"/>
+      <w:lvlText w:val="%3."/>
+      <w:lvlJc w:val="right"/>
+      <w:pPr>
+        <w:ind w:left="2520" w:hanging="180"/>
+      </w:pPr>
+    </w:lvl>
+    <w:lvl w:ilvl="3" w:tplc="FFFFFFFF" w:tentative="1">
+      <w:start w:val="1"/>
+      <w:numFmt w:val="decimal"/>
+      <w:lvlText w:val="%4."/>
+      <w:lvlJc w:val="left"/>
+      <w:pPr>
+        <w:ind w:left="3240" w:hanging="360"/>
+      </w:pPr>
+    </w:lvl>
+    <w:lvl w:ilvl="4" w:tplc="FFFFFFFF" w:tentative="1">
+      <w:start w:val="1"/>
+      <w:numFmt w:val="lowerLetter"/>
+      <w:lvlText w:val="%5."/>
+      <w:lvlJc w:val="left"/>
+      <w:pPr>
+        <w:ind w:left="3960" w:hanging="360"/>
+      </w:pPr>
+    </w:lvl>
+    <w:lvl w:ilvl="5" w:tplc="FFFFFFFF" w:tentative="1">
+      <w:start w:val="1"/>
+      <w:numFmt w:val="lowerRoman"/>
+      <w:lvlText w:val="%6."/>
+      <w:lvlJc w:val="right"/>
+      <w:pPr>
+        <w:ind w:left="4680" w:hanging="180"/>
+      </w:pPr>
+    </w:lvl>
+    <w:lvl w:ilvl="6" w:tplc="FFFFFFFF" w:tentative="1">
+      <w:start w:val="1"/>
+      <w:numFmt w:val="decimal"/>
+      <w:lvlText w:val="%7."/>
+      <w:lvlJc w:val="left"/>
+      <w:pPr>
+        <w:ind w:left="5400" w:hanging="360"/>
+      </w:pPr>
+    </w:lvl>
+    <w:lvl w:ilvl="7" w:tplc="FFFFFFFF" w:tentative="1">
+      <w:start w:val="1"/>
+      <w:numFmt w:val="lowerLetter"/>
+      <w:lvlText w:val="%8."/>
+      <w:lvlJc w:val="left"/>
+      <w:pPr>
+        <w:ind w:left="6120" w:hanging="360"/>
+      </w:pPr>
+    </w:lvl>
+    <w:lvl w:ilvl="8" w:tplc="FFFFFFFF" w:tentative="1">
+      <w:start w:val="1"/>
+      <w:numFmt w:val="lowerRoman"/>
+      <w:lvlText w:val="%9."/>
+      <w:lvlJc w:val="right"/>
+      <w:pPr>
+        <w:ind w:left="6840" w:hanging="180"/>
+      </w:pPr>
+    </w:lvl>
+  </w:abstractNum>
+  <w:abstractNum w:abstractNumId="16" w15:restartNumberingAfterBreak="0">
     <w:nsid w:val="603D3F46"/>
     <w:multiLevelType w:val="hybridMultilevel"/>
     <w:tmpl w:val="671644DA"/>
@@ -7202,7 +10373,7 @@
       </w:pPr>
     </w:lvl>
   </w:abstractNum>
-  <w:abstractNum w:abstractNumId="8" w15:restartNumberingAfterBreak="0">
+  <w:abstractNum w:abstractNumId="17" w15:restartNumberingAfterBreak="0">
     <w:nsid w:val="61501732"/>
     <w:multiLevelType w:val="hybridMultilevel"/>
     <w:tmpl w:val="53F42682"/>
@@ -7291,10 +10462,10 @@
       </w:pPr>
     </w:lvl>
   </w:abstractNum>
-  <w:abstractNum w:abstractNumId="9" w15:restartNumberingAfterBreak="0">
+  <w:abstractNum w:abstractNumId="18" w15:restartNumberingAfterBreak="0">
     <w:nsid w:val="62EE0A51"/>
     <w:multiLevelType w:val="hybridMultilevel"/>
-    <w:tmpl w:val="82BE3640"/>
+    <w:tmpl w:val="C8FE3928"/>
     <w:lvl w:ilvl="0" w:tplc="04090001">
       <w:start w:val="1"/>
       <w:numFmt w:val="bullet"/>
@@ -7318,92 +10489,91 @@
         <w:rFonts w:ascii="Lato" w:eastAsiaTheme="minorHAnsi" w:hAnsi="Lato" w:cs="Helvetica" w:hint="default"/>
       </w:rPr>
     </w:lvl>
-    <w:lvl w:ilvl="2" w:tplc="04090005" w:tentative="1">
+    <w:lvl w:ilvl="2" w:tplc="108C44E0">
+      <w:numFmt w:val="bullet"/>
+      <w:lvlText w:val="–"/>
+      <w:lvlJc w:val="left"/>
+      <w:pPr>
+        <w:ind w:left="2160" w:hanging="360"/>
+      </w:pPr>
+      <w:rPr>
+        <w:rFonts w:ascii="Lato" w:eastAsiaTheme="minorHAnsi" w:hAnsi="Lato" w:cs="Times New Roman" w:hint="default"/>
+      </w:rPr>
+    </w:lvl>
+    <w:lvl w:ilvl="3" w:tplc="04090001" w:tentative="1">
+      <w:start w:val="1"/>
+      <w:numFmt w:val="bullet"/>
+      <w:lvlText w:val=""/>
+      <w:lvlJc w:val="left"/>
+      <w:pPr>
+        <w:ind w:left="2880" w:hanging="360"/>
+      </w:pPr>
+      <w:rPr>
+        <w:rFonts w:ascii="Symbol" w:hAnsi="Symbol" w:hint="default"/>
+      </w:rPr>
+    </w:lvl>
+    <w:lvl w:ilvl="4" w:tplc="04090003" w:tentative="1">
+      <w:start w:val="1"/>
+      <w:numFmt w:val="bullet"/>
+      <w:lvlText w:val="o"/>
+      <w:lvlJc w:val="left"/>
+      <w:pPr>
+        <w:ind w:left="3600" w:hanging="360"/>
+      </w:pPr>
+      <w:rPr>
+        <w:rFonts w:ascii="Courier New" w:hAnsi="Courier New" w:cs="Courier New" w:hint="default"/>
+      </w:rPr>
+    </w:lvl>
+    <w:lvl w:ilvl="5" w:tplc="04090005" w:tentative="1">
       <w:start w:val="1"/>
       <w:numFmt w:val="bullet"/>
       <w:lvlText w:val=""/>
       <w:lvlJc w:val="left"/>
       <w:pPr>
-        <w:ind w:left="2160" w:hanging="360"/>
+        <w:ind w:left="4320" w:hanging="360"/>
       </w:pPr>
       <w:rPr>
         <w:rFonts w:ascii="Wingdings" w:hAnsi="Wingdings" w:hint="default"/>
       </w:rPr>
     </w:lvl>
-    <w:lvl w:ilvl="3" w:tplc="04090001" w:tentative="1">
+    <w:lvl w:ilvl="6" w:tplc="04090001" w:tentative="1">
       <w:start w:val="1"/>
       <w:numFmt w:val="bullet"/>
       <w:lvlText w:val=""/>
       <w:lvlJc w:val="left"/>
       <w:pPr>
-        <w:ind w:left="2880" w:hanging="360"/>
+        <w:ind w:left="5040" w:hanging="360"/>
       </w:pPr>
       <w:rPr>
         <w:rFonts w:ascii="Symbol" w:hAnsi="Symbol" w:hint="default"/>
       </w:rPr>
     </w:lvl>
-    <w:lvl w:ilvl="4" w:tplc="04090003" w:tentative="1">
+    <w:lvl w:ilvl="7" w:tplc="04090003" w:tentative="1">
       <w:start w:val="1"/>
       <w:numFmt w:val="bullet"/>
       <w:lvlText w:val="o"/>
       <w:lvlJc w:val="left"/>
       <w:pPr>
-        <w:ind w:left="3600" w:hanging="360"/>
+        <w:ind w:left="5760" w:hanging="360"/>
       </w:pPr>
       <w:rPr>
         <w:rFonts w:ascii="Courier New" w:hAnsi="Courier New" w:cs="Courier New" w:hint="default"/>
       </w:rPr>
     </w:lvl>
-    <w:lvl w:ilvl="5" w:tplc="04090005" w:tentative="1">
+    <w:lvl w:ilvl="8" w:tplc="04090005" w:tentative="1">
       <w:start w:val="1"/>
       <w:numFmt w:val="bullet"/>
       <w:lvlText w:val=""/>
       <w:lvlJc w:val="left"/>
       <w:pPr>
-        <w:ind w:left="4320" w:hanging="360"/>
+        <w:ind w:left="6480" w:hanging="360"/>
       </w:pPr>
       <w:rPr>
         <w:rFonts w:ascii="Wingdings" w:hAnsi="Wingdings" w:hint="default"/>
       </w:rPr>
     </w:lvl>
-    <w:lvl w:ilvl="6" w:tplc="04090001" w:tentative="1">
-      <w:start w:val="1"/>
-      <w:numFmt w:val="bullet"/>
-      <w:lvlText w:val=""/>
-      <w:lvlJc w:val="left"/>
-      <w:pPr>
-        <w:ind w:left="5040" w:hanging="360"/>
-      </w:pPr>
-      <w:rPr>
-        <w:rFonts w:ascii="Symbol" w:hAnsi="Symbol" w:hint="default"/>
-      </w:rPr>
-    </w:lvl>
-    <w:lvl w:ilvl="7" w:tplc="04090003" w:tentative="1">
-      <w:start w:val="1"/>
-      <w:numFmt w:val="bullet"/>
-      <w:lvlText w:val="o"/>
-      <w:lvlJc w:val="left"/>
-      <w:pPr>
-        <w:ind w:left="5760" w:hanging="360"/>
-      </w:pPr>
-      <w:rPr>
-        <w:rFonts w:ascii="Courier New" w:hAnsi="Courier New" w:cs="Courier New" w:hint="default"/>
-      </w:rPr>
-    </w:lvl>
-    <w:lvl w:ilvl="8" w:tplc="04090005" w:tentative="1">
-      <w:start w:val="1"/>
-      <w:numFmt w:val="bullet"/>
-      <w:lvlText w:val=""/>
-      <w:lvlJc w:val="left"/>
-      <w:pPr>
-        <w:ind w:left="6480" w:hanging="360"/>
-      </w:pPr>
-      <w:rPr>
-        <w:rFonts w:ascii="Wingdings" w:hAnsi="Wingdings" w:hint="default"/>
-      </w:rPr>
-    </w:lvl>
   </w:abstractNum>
-  <w:abstractNum w:abstractNumId="10" w15:restartNumberingAfterBreak="0">
+  <w:abstractNum w:abstractNumId="19" w15:restartNumberingAfterBreak="0">
     <w:nsid w:val="6FD80909"/>
     <w:multiLevelType w:val="hybridMultilevel"/>
     <w:tmpl w:val="450C3F5C"/>
@@ -7515,7 +10685,7 @@
       </w:rPr>
     </w:lvl>
   </w:abstractNum>
-  <w:abstractNum w:abstractNumId="11" w15:restartNumberingAfterBreak="0">
+  <w:abstractNum w:abstractNumId="20" w15:restartNumberingAfterBreak="0">
     <w:nsid w:val="7C0B7D9F"/>
     <w:multiLevelType w:val="hybridMultilevel"/>
     <w:tmpl w:val="D0A871E2"/>
@@ -7628,40 +10798,67 @@
     </w:lvl>
   </w:abstractNum>
   <w:num w:numId="1" w16cid:durableId="57170890">
-    <w:abstractNumId w:val="10"/>
+    <w:abstractNumId w:val="19"/>
   </w:num>
   <w:num w:numId="2" w16cid:durableId="426192666">
     <w:abstractNumId w:val="0"/>
   </w:num>
   <w:num w:numId="3" w16cid:durableId="1131827354">
+    <w:abstractNumId w:val="20"/>
+  </w:num>
+  <w:num w:numId="4" w16cid:durableId="1925722050">
+    <w:abstractNumId w:val="8"/>
+  </w:num>
+  <w:num w:numId="5" w16cid:durableId="318385628">
+    <w:abstractNumId w:val="17"/>
+  </w:num>
+  <w:num w:numId="6" w16cid:durableId="56704468">
+    <w:abstractNumId w:val="14"/>
+  </w:num>
+  <w:num w:numId="7" w16cid:durableId="1474446038">
+    <w:abstractNumId w:val="16"/>
+  </w:num>
+  <w:num w:numId="8" w16cid:durableId="2035688066">
+    <w:abstractNumId w:val="3"/>
+  </w:num>
+  <w:num w:numId="9" w16cid:durableId="1487818490">
+    <w:abstractNumId w:val="5"/>
+  </w:num>
+  <w:num w:numId="10" w16cid:durableId="2099671600">
+    <w:abstractNumId w:val="18"/>
+  </w:num>
+  <w:num w:numId="11" w16cid:durableId="1797018079">
+    <w:abstractNumId w:val="12"/>
+  </w:num>
+  <w:num w:numId="12" w16cid:durableId="1156533035">
+    <w:abstractNumId w:val="2"/>
+  </w:num>
+  <w:num w:numId="13" w16cid:durableId="462621346">
+    <w:abstractNumId w:val="6"/>
+  </w:num>
+  <w:num w:numId="14" w16cid:durableId="587617192">
+    <w:abstractNumId w:val="7"/>
+  </w:num>
+  <w:num w:numId="15" w16cid:durableId="186023191">
+    <w:abstractNumId w:val="4"/>
+  </w:num>
+  <w:num w:numId="16" w16cid:durableId="2058890152">
+    <w:abstractNumId w:val="1"/>
+  </w:num>
+  <w:num w:numId="17" w16cid:durableId="596908363">
+    <w:abstractNumId w:val="13"/>
+  </w:num>
+  <w:num w:numId="18" w16cid:durableId="1746565180">
+    <w:abstractNumId w:val="15"/>
+  </w:num>
+  <w:num w:numId="19" w16cid:durableId="1665935759">
+    <w:abstractNumId w:val="9"/>
+  </w:num>
+  <w:num w:numId="20" w16cid:durableId="1310671180">
     <w:abstractNumId w:val="11"/>
   </w:num>
-  <w:num w:numId="4" w16cid:durableId="1925722050">
-    <w:abstractNumId w:val="4"/>
-  </w:num>
-  <w:num w:numId="5" w16cid:durableId="318385628">
-    <w:abstractNumId w:val="8"/>
-  </w:num>
-  <w:num w:numId="6" w16cid:durableId="56704468">
-    <w:abstractNumId w:val="6"/>
-  </w:num>
-  <w:num w:numId="7" w16cid:durableId="1474446038">
-    <w:abstractNumId w:val="7"/>
-  </w:num>
-  <w:num w:numId="8" w16cid:durableId="2035688066">
-    <w:abstractNumId w:val="2"/>
-  </w:num>
-  <w:num w:numId="9" w16cid:durableId="1487818490">
-    <w:abstractNumId w:val="3"/>
-  </w:num>
-  <w:num w:numId="10" w16cid:durableId="2099671600">
-    <w:abstractNumId w:val="9"/>
-  </w:num>
-  <w:num w:numId="11" w16cid:durableId="1797018079">
-    <w:abstractNumId w:val="5"/>
-  </w:num>
-  <w:num w:numId="12" w16cid:durableId="1156533035">
-    <w:abstractNumId w:val="1"/>
+  <w:num w:numId="21" w16cid:durableId="988095386">
+    <w:abstractNumId w:val="10"/>
   </w:num>
 </w:numbering>
 </file>
@@ -8166,6 +11363,20 @@
       </w:tblBorders>
     </w:tblPr>
   </w:style>
+  <w:style w:type="paragraph" w:styleId="NormalWeb">
+    <w:name w:val="Normal (Web)"/>
+    <w:basedOn w:val="Normal"/>
+    <w:uiPriority w:val="99"/>
+    <w:semiHidden/>
+    <w:unhideWhenUsed/>
+    <w:rsid w:val="00CD3C8D"/>
+    <w:pPr>
+      <w:spacing w:before="100" w:beforeAutospacing="1" w:after="100" w:afterAutospacing="1"/>
+    </w:pPr>
+    <w:rPr>
+      <w:rFonts w:ascii="Times New Roman" w:eastAsia="Times New Roman" w:hAnsi="Times New Roman" w:cs="Times New Roman"/>
+    </w:rPr>
+  </w:style>
 </w:styles>
 </file>
 

--- a/Semantic Web & Ontology/Summary.docx
+++ b/Semantic Web & Ontology/Summary.docx
@@ -510,20 +510,6 @@
           <w:lang w:val="en-US"/>
         </w:rPr>
         <w:t>Ontology:</w:t>
-      </w:r>
-      <w:r>
-        <w:rPr>
-          <w:rFonts w:ascii="Lato" w:eastAsiaTheme="minorHAnsi" w:hAnsi="Lato" w:cs="Helvetica"/>
-          <w:lang w:val="en-US"/>
-        </w:rPr>
-        <w:t xml:space="preserve"> </w:t>
-      </w:r>
-      <w:r>
-        <w:rPr>
-          <w:rFonts w:ascii="Lato" w:eastAsiaTheme="minorHAnsi" w:hAnsi="Lato" w:cs="Helvetica"/>
-          <w:lang w:val="en-US"/>
-        </w:rPr>
-        <w:t>based knowledge representation</w:t>
       </w:r>
       <w:r>
         <w:rPr>
@@ -5032,7 +5018,28 @@
           <w:rFonts w:ascii="Lato" w:eastAsiaTheme="minorHAnsi" w:hAnsi="Lato" w:cs="Times New Roman"/>
           <w:lang w:val="en-US"/>
         </w:rPr>
-        <w:t>Physical objects:</w:t>
+        <w:t>Physical objects: a desk has a surface-material, # of drawers, width, length, height, color, procedure for unlocking, etc.</w:t>
+      </w:r>
+    </w:p>
+    <w:p>
+      <w:pPr>
+        <w:pStyle w:val="ListParagraph"/>
+        <w:numPr>
+          <w:ilvl w:val="0"/>
+          <w:numId w:val="9"/>
+        </w:numPr>
+        <w:spacing w:line="276" w:lineRule="auto"/>
+        <w:rPr>
+          <w:rFonts w:ascii="Lato" w:eastAsiaTheme="minorHAnsi" w:hAnsi="Lato" w:cs="Times New Roman"/>
+          <w:lang w:val="en-US"/>
+        </w:rPr>
+      </w:pPr>
+      <w:r>
+        <w:rPr>
+          <w:rFonts w:ascii="Lato" w:eastAsiaTheme="minorHAnsi" w:hAnsi="Lato" w:cs="Times New Roman"/>
+          <w:lang w:val="en-US"/>
+        </w:rPr>
+        <w:t>Situations:</w:t>
       </w:r>
       <w:r>
         <w:rPr>
@@ -5046,70 +5053,7 @@
           <w:rFonts w:ascii="Lato" w:eastAsiaTheme="minorHAnsi" w:hAnsi="Lato" w:cs="Times New Roman"/>
           <w:lang w:val="en-US"/>
         </w:rPr>
-        <w:t>a desk has a surface-material, # of drawers, width, length, height,</w:t>
-      </w:r>
-      <w:r>
-        <w:rPr>
-          <w:rFonts w:ascii="Lato" w:eastAsiaTheme="minorHAnsi" w:hAnsi="Lato" w:cs="Times New Roman"/>
-          <w:lang w:val="en-US"/>
-        </w:rPr>
-        <w:t xml:space="preserve"> </w:t>
-      </w:r>
-      <w:r>
-        <w:rPr>
-          <w:rFonts w:ascii="Lato" w:eastAsiaTheme="minorHAnsi" w:hAnsi="Lato" w:cs="Times New Roman"/>
-          <w:lang w:val="en-US"/>
-        </w:rPr>
-        <w:t>color, procedure for unlocking, etc.</w:t>
-      </w:r>
-    </w:p>
-    <w:p>
-      <w:pPr>
-        <w:pStyle w:val="ListParagraph"/>
-        <w:numPr>
-          <w:ilvl w:val="0"/>
-          <w:numId w:val="9"/>
-        </w:numPr>
-        <w:spacing w:line="276" w:lineRule="auto"/>
-        <w:rPr>
-          <w:rFonts w:ascii="Lato" w:eastAsiaTheme="minorHAnsi" w:hAnsi="Lato" w:cs="Times New Roman"/>
-          <w:lang w:val="en-US"/>
-        </w:rPr>
-      </w:pPr>
-      <w:r>
-        <w:rPr>
-          <w:rFonts w:ascii="Lato" w:eastAsiaTheme="minorHAnsi" w:hAnsi="Lato" w:cs="Times New Roman"/>
-          <w:lang w:val="en-US"/>
-        </w:rPr>
-        <w:t>Situations:</w:t>
-      </w:r>
-      <w:r>
-        <w:rPr>
-          <w:rFonts w:ascii="Lato" w:eastAsiaTheme="minorHAnsi" w:hAnsi="Lato" w:cs="Times New Roman"/>
-          <w:lang w:val="en-US"/>
-        </w:rPr>
-        <w:t xml:space="preserve"> </w:t>
-      </w:r>
-      <w:r>
-        <w:rPr>
-          <w:rFonts w:ascii="Lato" w:eastAsiaTheme="minorHAnsi" w:hAnsi="Lato" w:cs="Times New Roman"/>
-          <w:lang w:val="en-US"/>
-        </w:rPr>
-        <w:t xml:space="preserve">A </w:t>
-      </w:r>
-      <w:r>
-        <w:rPr>
-          <w:rFonts w:ascii="Lato" w:eastAsiaTheme="minorHAnsi" w:hAnsi="Lato" w:cs="Times New Roman"/>
-          <w:lang w:val="en-US"/>
-        </w:rPr>
-        <w:t>classroom</w:t>
-      </w:r>
-      <w:r>
-        <w:rPr>
-          <w:rFonts w:ascii="Lato" w:eastAsiaTheme="minorHAnsi" w:hAnsi="Lato" w:cs="Times New Roman"/>
-          <w:lang w:val="en-US"/>
-        </w:rPr>
-        <w:t>: participants, teacher, day, time, seating arrangement,</w:t>
+        <w:t>A classroom: participants, teacher, day, time, seating arrangement,</w:t>
       </w:r>
       <w:r>
         <w:rPr>
@@ -5350,10 +5294,15 @@
           <w:color w:val="FF0000"/>
           <w:sz w:val="28"/>
           <w:szCs w:val="28"/>
-          <w:lang w:val="en-US"/>
-        </w:rPr>
-      </w:pPr>
-      <w:r>
+          <w:rtl/>
+          <w:lang w:val="en-US"/>
+        </w:rPr>
+      </w:pPr>
+    </w:p>
+    <w:p>
+      <w:pPr>
+        <w:spacing w:line="276" w:lineRule="auto"/>
+        <w:jc w:val="both"/>
         <w:rPr>
           <w:rFonts w:ascii="Lato" w:eastAsiaTheme="minorHAnsi" w:hAnsi="Lato" w:cs="Times New Roman"/>
           <w:b/>
@@ -5363,6 +5312,17 @@
           <w:szCs w:val="28"/>
           <w:lang w:val="en-US"/>
         </w:rPr>
+      </w:pPr>
+      <w:r>
+        <w:rPr>
+          <w:rFonts w:ascii="Lato" w:eastAsiaTheme="minorHAnsi" w:hAnsi="Lato" w:cs="Times New Roman"/>
+          <w:b/>
+          <w:bCs/>
+          <w:color w:val="FF0000"/>
+          <w:sz w:val="28"/>
+          <w:szCs w:val="28"/>
+          <w:lang w:val="en-US"/>
+        </w:rPr>
         <w:t>Knowledge Based System</w:t>
       </w:r>
     </w:p>
@@ -5445,21 +5405,7 @@
           <w:rFonts w:ascii="Lato" w:eastAsiaTheme="minorHAnsi" w:hAnsi="Lato" w:cs="Times New Roman"/>
           <w:lang w:val="en-US"/>
         </w:rPr>
-        <w:t>the effective</w:t>
-      </w:r>
-      <w:r>
-        <w:rPr>
-          <w:rFonts w:ascii="Lato" w:eastAsiaTheme="minorHAnsi" w:hAnsi="Lato" w:cs="Times New Roman"/>
-          <w:lang w:val="en-US"/>
-        </w:rPr>
-        <w:t xml:space="preserve"> </w:t>
-      </w:r>
-      <w:r>
-        <w:rPr>
-          <w:rFonts w:ascii="Lato" w:eastAsiaTheme="minorHAnsi" w:hAnsi="Lato" w:cs="Times New Roman"/>
-          <w:lang w:val="en-US"/>
-        </w:rPr>
-        <w:t>utilization of the appropriate information</w:t>
+        <w:t>the effective utilization of the appropriate information</w:t>
       </w:r>
     </w:p>
     <w:p>
@@ -5479,21 +5425,7 @@
           <w:rFonts w:ascii="Lato" w:eastAsiaTheme="minorHAnsi" w:hAnsi="Lato" w:cs="Times New Roman"/>
           <w:lang w:val="en-US"/>
         </w:rPr>
-        <w:t>the</w:t>
-      </w:r>
-      <w:r>
-        <w:rPr>
-          <w:rFonts w:ascii="Lato" w:eastAsiaTheme="minorHAnsi" w:hAnsi="Lato" w:cs="Times New Roman"/>
-          <w:lang w:val="en-US"/>
-        </w:rPr>
-        <w:t xml:space="preserve"> </w:t>
-      </w:r>
-      <w:r>
-        <w:rPr>
-          <w:rFonts w:ascii="Lato" w:eastAsiaTheme="minorHAnsi" w:hAnsi="Lato" w:cs="Times New Roman"/>
-          <w:lang w:val="en-US"/>
-        </w:rPr>
-        <w:t>control of the appropriate information</w:t>
+        <w:t>the control of the appropriate information</w:t>
       </w:r>
     </w:p>
     <w:p>
@@ -6305,7 +6237,6 @@
                 <w:rFonts w:ascii="Lato" w:eastAsiaTheme="minorHAnsi" w:hAnsi="Lato" w:cs="Times New Roman"/>
                 <w:lang w:val="en-US"/>
               </w:rPr>
-              <w:lastRenderedPageBreak/>
               <w:t>Comparison</w:t>
             </w:r>
           </w:p>
@@ -7156,16 +7087,7 @@
           <w:bCs/>
           <w:lang w:val="en-US"/>
         </w:rPr>
-        <w:t xml:space="preserve">XML = </w:t>
-      </w:r>
-      <w:r>
-        <w:rPr>
-          <w:rFonts w:ascii="Lato" w:eastAsiaTheme="minorHAnsi" w:hAnsi="Lato" w:cs="Times New Roman"/>
-          <w:b/>
-          <w:bCs/>
-          <w:lang w:val="en-US"/>
-        </w:rPr>
-        <w:t>node = label + contents</w:t>
+        <w:t>XML = node = label + contents</w:t>
       </w:r>
     </w:p>
     <w:p>
@@ -7269,6 +7191,7 @@
           <w:szCs w:val="22"/>
           <w:lang w:val="en-US"/>
         </w:rPr>
+        <w:lastRenderedPageBreak/>
         <w:t>&lt;/module&gt;</w:t>
       </w:r>
     </w:p>
@@ -7295,7 +7218,6 @@
           <w:szCs w:val="28"/>
           <w:lang w:val="en-US"/>
         </w:rPr>
-        <w:lastRenderedPageBreak/>
         <w:t>What is an ontology?</w:t>
       </w:r>
     </w:p>
@@ -7936,28 +7858,14 @@
           <w:rFonts w:ascii="Lato" w:eastAsiaTheme="minorHAnsi" w:hAnsi="Lato" w:cs="Times New Roman"/>
           <w:lang w:val="en-US"/>
         </w:rPr>
-        <w:t xml:space="preserve">A set of fifteen basic properties for describing </w:t>
-      </w:r>
-      <w:r>
-        <w:rPr>
-          <w:rFonts w:ascii="Lato" w:eastAsiaTheme="minorHAnsi" w:hAnsi="Lato" w:cs="Times New Roman"/>
-          <w:lang w:val="en-US"/>
-        </w:rPr>
-        <w:t>generalized</w:t>
-      </w:r>
-      <w:r>
-        <w:rPr>
-          <w:rFonts w:ascii="Lato" w:eastAsiaTheme="minorHAnsi" w:hAnsi="Lato" w:cs="Times New Roman"/>
-          <w:lang w:val="en-US"/>
-        </w:rPr>
-        <w:t xml:space="preserve"> Web resources</w:t>
-      </w:r>
-    </w:p>
-    <w:p>
-      <w:pPr>
-        <w:spacing w:line="276" w:lineRule="auto"/>
-        <w:rPr>
-          <w:rFonts w:ascii="Lato" w:eastAsiaTheme="minorHAnsi" w:hAnsi="Lato" w:cs="Times New Roman" w:hint="cs"/>
+        <w:t>A set of fifteen basic properties for describing generalized Web resources</w:t>
+      </w:r>
+    </w:p>
+    <w:p>
+      <w:pPr>
+        <w:spacing w:line="276" w:lineRule="auto"/>
+        <w:rPr>
+          <w:rFonts w:ascii="Lato" w:eastAsiaTheme="minorHAnsi" w:hAnsi="Lato" w:cs="Times New Roman"/>
           <w:lang w:val="en-US"/>
         </w:rPr>
       </w:pPr>
@@ -8017,52 +7925,52 @@
         </w:pBdr>
         <w:spacing w:line="276" w:lineRule="auto"/>
         <w:rPr>
-          <w:rFonts w:ascii="Lato" w:eastAsiaTheme="minorHAnsi" w:hAnsi="Lato" w:cs="Times New Roman" w:hint="cs"/>
-          <w:lang w:val="en-US"/>
-        </w:rPr>
-      </w:pPr>
-    </w:p>
-    <w:p>
-      <w:pPr>
-        <w:spacing w:line="276" w:lineRule="auto"/>
-        <w:rPr>
-          <w:rFonts w:ascii="Lato" w:eastAsiaTheme="minorHAnsi" w:hAnsi="Lato" w:cs="Times New Roman"/>
-          <w:lang w:val="en-US"/>
-        </w:rPr>
-      </w:pPr>
-    </w:p>
-    <w:p>
-      <w:pPr>
-        <w:spacing w:line="276" w:lineRule="auto"/>
-        <w:rPr>
-          <w:rFonts w:ascii="Lato" w:eastAsiaTheme="minorHAnsi" w:hAnsi="Lato" w:cs="Times New Roman"/>
-          <w:lang w:val="en-US"/>
-        </w:rPr>
-      </w:pPr>
-    </w:p>
-    <w:p>
-      <w:pPr>
-        <w:spacing w:line="276" w:lineRule="auto"/>
-        <w:rPr>
-          <w:rFonts w:ascii="Lato" w:eastAsiaTheme="minorHAnsi" w:hAnsi="Lato" w:cs="Times New Roman"/>
-          <w:lang w:val="en-US"/>
-        </w:rPr>
-      </w:pPr>
-    </w:p>
-    <w:p>
-      <w:pPr>
-        <w:spacing w:line="276" w:lineRule="auto"/>
-        <w:rPr>
-          <w:rFonts w:ascii="Lato" w:eastAsiaTheme="minorHAnsi" w:hAnsi="Lato" w:cs="Times New Roman"/>
-          <w:lang w:val="en-US"/>
-        </w:rPr>
-      </w:pPr>
-    </w:p>
-    <w:p>
-      <w:pPr>
-        <w:spacing w:line="276" w:lineRule="auto"/>
-        <w:rPr>
-          <w:rFonts w:ascii="Lato" w:eastAsiaTheme="minorHAnsi" w:hAnsi="Lato" w:cs="Times New Roman" w:hint="cs"/>
+          <w:rFonts w:ascii="Lato" w:eastAsiaTheme="minorHAnsi" w:hAnsi="Lato" w:cs="Times New Roman"/>
+          <w:lang w:val="en-US"/>
+        </w:rPr>
+      </w:pPr>
+    </w:p>
+    <w:p>
+      <w:pPr>
+        <w:spacing w:line="276" w:lineRule="auto"/>
+        <w:rPr>
+          <w:rFonts w:ascii="Lato" w:eastAsiaTheme="minorHAnsi" w:hAnsi="Lato" w:cs="Times New Roman"/>
+          <w:lang w:val="en-US"/>
+        </w:rPr>
+      </w:pPr>
+    </w:p>
+    <w:p>
+      <w:pPr>
+        <w:spacing w:line="276" w:lineRule="auto"/>
+        <w:rPr>
+          <w:rFonts w:ascii="Lato" w:eastAsiaTheme="minorHAnsi" w:hAnsi="Lato" w:cs="Times New Roman"/>
+          <w:lang w:val="en-US"/>
+        </w:rPr>
+      </w:pPr>
+    </w:p>
+    <w:p>
+      <w:pPr>
+        <w:spacing w:line="276" w:lineRule="auto"/>
+        <w:rPr>
+          <w:rFonts w:ascii="Lato" w:eastAsiaTheme="minorHAnsi" w:hAnsi="Lato" w:cs="Times New Roman"/>
+          <w:lang w:val="en-US"/>
+        </w:rPr>
+      </w:pPr>
+    </w:p>
+    <w:p>
+      <w:pPr>
+        <w:spacing w:line="276" w:lineRule="auto"/>
+        <w:rPr>
+          <w:rFonts w:ascii="Lato" w:eastAsiaTheme="minorHAnsi" w:hAnsi="Lato" w:cs="Times New Roman"/>
+          <w:lang w:val="en-US"/>
+        </w:rPr>
+      </w:pPr>
+    </w:p>
+    <w:p>
+      <w:pPr>
+        <w:spacing w:line="276" w:lineRule="auto"/>
+        <w:rPr>
+          <w:rFonts w:ascii="Lato" w:eastAsiaTheme="minorHAnsi" w:hAnsi="Lato" w:cs="Times New Roman"/>
           <w:lang w:val="en-US"/>
         </w:rPr>
       </w:pPr>
@@ -8087,7 +7995,6 @@
           <w:sz w:val="28"/>
           <w:szCs w:val="28"/>
         </w:rPr>
-        <w:lastRenderedPageBreak/>
         <w:t>RDF Statement</w:t>
       </w:r>
       <w:r>
@@ -8569,37 +8476,12 @@
         </w:rPr>
         <w:t xml:space="preserve">: </w:t>
       </w:r>
-      <w:proofErr w:type="spellStart"/>
-      <w:r>
-        <w:rPr>
-          <w:rFonts w:ascii="Lato" w:eastAsiaTheme="minorHAnsi" w:hAnsi="Lato" w:cs="Times New Roman"/>
-          <w:lang w:val="en-US"/>
-        </w:rPr>
-        <w:t>Borders_with</w:t>
-      </w:r>
-      <w:proofErr w:type="spellEnd"/>
-      <w:r>
-        <w:rPr>
-          <w:rFonts w:ascii="Lato" w:eastAsiaTheme="minorHAnsi" w:hAnsi="Lato" w:cs="Times New Roman"/>
-          <w:lang w:val="en-US"/>
-        </w:rPr>
-        <w:t xml:space="preserve"> multiple, </w:t>
-      </w:r>
-      <w:proofErr w:type="spellStart"/>
-      <w:r>
-        <w:rPr>
-          <w:rFonts w:ascii="Lato" w:eastAsiaTheme="minorHAnsi" w:hAnsi="Lato" w:cs="Times New Roman"/>
-          <w:lang w:val="en-US"/>
-        </w:rPr>
-        <w:t>Start_point</w:t>
-      </w:r>
-      <w:proofErr w:type="spellEnd"/>
-      <w:r>
-        <w:rPr>
-          <w:rFonts w:ascii="Lato" w:eastAsiaTheme="minorHAnsi" w:hAnsi="Lato" w:cs="Times New Roman"/>
-          <w:lang w:val="en-US"/>
-        </w:rPr>
-        <w:t xml:space="preserve"> single</w:t>
+      <w:r>
+        <w:rPr>
+          <w:rFonts w:ascii="Lato" w:eastAsiaTheme="minorHAnsi" w:hAnsi="Lato" w:cs="Times New Roman"/>
+          <w:lang w:val="en-US"/>
+        </w:rPr>
+        <w:t>Borders_with multiple, Start_point single</w:t>
       </w:r>
       <w:r>
         <w:rPr>
@@ -8687,6 +8569,796 @@
           <w:lang w:val="en-US"/>
         </w:rPr>
       </w:pPr>
+      <w:r>
+        <w:rPr>
+          <w:rFonts w:ascii="Lato" w:eastAsiaTheme="minorHAnsi" w:hAnsi="Lato" w:cs="Times New Roman"/>
+          <w:lang w:val="en-US"/>
+        </w:rPr>
+        <w:t>The RDF Graph</w:t>
+      </w:r>
+    </w:p>
+    <w:p>
+      <w:pPr>
+        <w:pStyle w:val="ListParagraph"/>
+        <w:numPr>
+          <w:ilvl w:val="0"/>
+          <w:numId w:val="21"/>
+        </w:numPr>
+        <w:rPr>
+          <w:rFonts w:ascii="Lato" w:eastAsiaTheme="minorHAnsi" w:hAnsi="Lato" w:cs="Times New Roman"/>
+          <w:lang w:val="en-US"/>
+        </w:rPr>
+      </w:pPr>
+      <w:r>
+        <w:rPr>
+          <w:rFonts w:ascii="Lato" w:eastAsiaTheme="minorHAnsi" w:hAnsi="Lato" w:cs="Times New Roman"/>
+          <w:lang w:val="en-US"/>
+        </w:rPr>
+        <w:t>An RDF document is an unordered collection of triples.</w:t>
+      </w:r>
+    </w:p>
+    <w:p>
+      <w:pPr>
+        <w:pStyle w:val="ListParagraph"/>
+        <w:numPr>
+          <w:ilvl w:val="0"/>
+          <w:numId w:val="13"/>
+        </w:numPr>
+        <w:rPr>
+          <w:rFonts w:ascii="Lato" w:eastAsiaTheme="minorHAnsi" w:hAnsi="Lato" w:cs="Times New Roman"/>
+          <w:lang w:val="en-US"/>
+        </w:rPr>
+      </w:pPr>
+      <w:r>
+        <w:rPr>
+          <w:rFonts w:ascii="Lato" w:eastAsiaTheme="minorHAnsi" w:hAnsi="Lato" w:cs="Times New Roman"/>
+          <w:lang w:val="en-US"/>
+        </w:rPr>
+        <w:t>The subject of one triple can be the object of another.</w:t>
+      </w:r>
+    </w:p>
+    <w:p>
+      <w:pPr>
+        <w:pStyle w:val="ListParagraph"/>
+        <w:numPr>
+          <w:ilvl w:val="0"/>
+          <w:numId w:val="13"/>
+        </w:numPr>
+        <w:rPr>
+          <w:rFonts w:ascii="Lato" w:eastAsiaTheme="minorHAnsi" w:hAnsi="Lato" w:cs="Times New Roman"/>
+          <w:lang w:val="en-US"/>
+        </w:rPr>
+      </w:pPr>
+      <w:r>
+        <w:rPr>
+          <w:rFonts w:ascii="Lato" w:eastAsiaTheme="minorHAnsi" w:hAnsi="Lato" w:cs="Times New Roman"/>
+          <w:lang w:val="en-US"/>
+        </w:rPr>
+        <w:t>T</w:t>
+      </w:r>
+      <w:r>
+        <w:rPr>
+          <w:rFonts w:ascii="Lato" w:eastAsiaTheme="minorHAnsi" w:hAnsi="Lato" w:cs="Times New Roman"/>
+          <w:lang w:val="en-US"/>
+        </w:rPr>
+        <w:t>he result is a directed, labelled graph.</w:t>
+      </w:r>
+    </w:p>
+    <w:p>
+      <w:pPr>
+        <w:pStyle w:val="ListParagraph"/>
+        <w:numPr>
+          <w:ilvl w:val="0"/>
+          <w:numId w:val="13"/>
+        </w:numPr>
+        <w:rPr>
+          <w:rFonts w:ascii="Lato" w:eastAsiaTheme="minorHAnsi" w:hAnsi="Lato" w:cs="Times New Roman"/>
+          <w:lang w:val="en-US"/>
+        </w:rPr>
+      </w:pPr>
+      <w:r>
+        <w:rPr>
+          <w:rFonts w:ascii="Lato" w:eastAsiaTheme="minorHAnsi" w:hAnsi="Lato" w:cs="Times New Roman"/>
+          <w:lang w:val="en-US"/>
+        </w:rPr>
+        <w:t>A triple’s object can also be a literal, e.g., a string.</w:t>
+      </w:r>
+    </w:p>
+    <w:p>
+      <w:pPr>
+        <w:rPr>
+          <w:rFonts w:ascii="Lato" w:eastAsiaTheme="minorHAnsi" w:hAnsi="Lato" w:cs="Times New Roman"/>
+          <w:lang w:val="en-US"/>
+        </w:rPr>
+      </w:pPr>
+    </w:p>
+    <w:p>
+      <w:pPr>
+        <w:rPr>
+          <w:rFonts w:ascii="Lato" w:eastAsiaTheme="minorHAnsi" w:hAnsi="Lato" w:cs="Times New Roman"/>
+          <w:lang w:val="en-US"/>
+        </w:rPr>
+      </w:pPr>
+    </w:p>
+    <w:p>
+      <w:pPr>
+        <w:pBdr>
+          <w:bottom w:val="single" w:sz="6" w:space="1" w:color="auto"/>
+        </w:pBdr>
+        <w:rPr>
+          <w:rFonts w:ascii="Lato" w:eastAsiaTheme="minorHAnsi" w:hAnsi="Lato" w:cs="Times New Roman"/>
+          <w:lang w:val="en-US"/>
+        </w:rPr>
+      </w:pPr>
+    </w:p>
+    <w:p>
+      <w:pPr>
+        <w:rPr>
+          <w:rFonts w:ascii="Lato" w:eastAsiaTheme="minorHAnsi" w:hAnsi="Lato" w:cs="Times New Roman"/>
+          <w:lang w:val="en-US"/>
+        </w:rPr>
+      </w:pPr>
+    </w:p>
+    <w:p>
+      <w:pPr>
+        <w:spacing w:line="276" w:lineRule="auto"/>
+        <w:rPr>
+          <w:rFonts w:ascii="Lato" w:eastAsiaTheme="minorHAnsi" w:hAnsi="Lato" w:cs="Times New Roman"/>
+          <w:b/>
+          <w:bCs/>
+          <w:sz w:val="28"/>
+          <w:szCs w:val="28"/>
+          <w:lang w:val="en-US"/>
+        </w:rPr>
+      </w:pPr>
+      <w:r>
+        <w:rPr>
+          <w:rFonts w:ascii="Lato" w:eastAsiaTheme="minorHAnsi" w:hAnsi="Lato" w:cs="Times New Roman"/>
+          <w:b/>
+          <w:bCs/>
+          <w:sz w:val="28"/>
+          <w:szCs w:val="28"/>
+          <w:lang w:val="en-US"/>
+        </w:rPr>
+        <w:t>SPARQL</w:t>
+      </w:r>
+    </w:p>
+    <w:p>
+      <w:pPr>
+        <w:spacing w:line="276" w:lineRule="auto"/>
+        <w:rPr>
+          <w:rFonts w:ascii="Lato" w:eastAsiaTheme="minorHAnsi" w:hAnsi="Lato" w:cs="Times New Roman"/>
+        </w:rPr>
+      </w:pPr>
+      <w:r>
+        <w:rPr>
+          <w:rFonts w:ascii="Lato" w:eastAsiaTheme="minorHAnsi" w:hAnsi="Lato" w:cs="Times New Roman"/>
+          <w:b/>
+          <w:bCs/>
+          <w:color w:val="FF0000"/>
+        </w:rPr>
+        <w:t>A</w:t>
+      </w:r>
+      <w:r>
+        <w:rPr>
+          <w:rFonts w:ascii="Lato" w:eastAsiaTheme="minorHAnsi" w:hAnsi="Lato" w:cs="Times New Roman"/>
+          <w:b/>
+          <w:bCs/>
+          <w:color w:val="FF0000"/>
+          <w:lang w:val="en-US"/>
+        </w:rPr>
+        <w:t xml:space="preserve"> </w:t>
+      </w:r>
+      <w:r>
+        <w:rPr>
+          <w:rFonts w:ascii="Lato" w:eastAsiaTheme="minorHAnsi" w:hAnsi="Lato" w:cs="Times New Roman"/>
+          <w:b/>
+          <w:bCs/>
+          <w:color w:val="FF0000"/>
+        </w:rPr>
+        <w:t>SPARQL</w:t>
+      </w:r>
+      <w:r>
+        <w:rPr>
+          <w:rFonts w:ascii="Lato" w:eastAsiaTheme="minorHAnsi" w:hAnsi="Lato" w:cs="Times New Roman"/>
+          <w:b/>
+          <w:bCs/>
+          <w:color w:val="FF0000"/>
+          <w:lang w:val="en-US"/>
+        </w:rPr>
+        <w:t xml:space="preserve"> </w:t>
+      </w:r>
+      <w:r>
+        <w:rPr>
+          <w:rFonts w:ascii="Lato" w:eastAsiaTheme="minorHAnsi" w:hAnsi="Lato" w:cs="Times New Roman"/>
+          <w:b/>
+          <w:bCs/>
+          <w:color w:val="FF0000"/>
+        </w:rPr>
+        <w:t>query</w:t>
+      </w:r>
+      <w:r>
+        <w:rPr>
+          <w:rFonts w:ascii="Lato" w:eastAsiaTheme="minorHAnsi" w:hAnsi="Lato" w:cs="Times New Roman"/>
+          <w:color w:val="FF0000"/>
+          <w:lang w:val="en-US"/>
+        </w:rPr>
+        <w:t xml:space="preserve"> </w:t>
+      </w:r>
+      <w:r>
+        <w:rPr>
+          <w:rFonts w:ascii="Lato" w:eastAsiaTheme="minorHAnsi" w:hAnsi="Lato" w:cs="Times New Roman"/>
+        </w:rPr>
+        <w:t>consists</w:t>
+      </w:r>
+      <w:r>
+        <w:rPr>
+          <w:rFonts w:ascii="Lato" w:eastAsiaTheme="minorHAnsi" w:hAnsi="Lato" w:cs="Times New Roman"/>
+          <w:lang w:val="en-US"/>
+        </w:rPr>
+        <w:t xml:space="preserve"> </w:t>
+      </w:r>
+      <w:r>
+        <w:rPr>
+          <w:rFonts w:ascii="Lato" w:eastAsiaTheme="minorHAnsi" w:hAnsi="Lato" w:cs="Times New Roman"/>
+        </w:rPr>
+        <w:t>of</w:t>
+      </w:r>
+      <w:r>
+        <w:rPr>
+          <w:rFonts w:ascii="Lato" w:eastAsiaTheme="minorHAnsi" w:hAnsi="Lato" w:cs="Times New Roman"/>
+          <w:lang w:val="en-US"/>
+        </w:rPr>
+        <w:t xml:space="preserve"> </w:t>
+      </w:r>
+      <w:r>
+        <w:rPr>
+          <w:rFonts w:ascii="Lato" w:eastAsiaTheme="minorHAnsi" w:hAnsi="Lato" w:cs="Times New Roman"/>
+        </w:rPr>
+        <w:t>three</w:t>
+      </w:r>
+      <w:r>
+        <w:rPr>
+          <w:rFonts w:ascii="Lato" w:eastAsiaTheme="minorHAnsi" w:hAnsi="Lato" w:cs="Times New Roman"/>
+          <w:lang w:val="en-US"/>
+        </w:rPr>
+        <w:t xml:space="preserve"> </w:t>
+      </w:r>
+      <w:r>
+        <w:rPr>
+          <w:rFonts w:ascii="Lato" w:eastAsiaTheme="minorHAnsi" w:hAnsi="Lato" w:cs="Times New Roman"/>
+        </w:rPr>
+        <w:t>parts:</w:t>
+      </w:r>
+    </w:p>
+    <w:p>
+      <w:pPr>
+        <w:pStyle w:val="ListParagraph"/>
+        <w:numPr>
+          <w:ilvl w:val="0"/>
+          <w:numId w:val="13"/>
+        </w:numPr>
+        <w:spacing w:line="276" w:lineRule="auto"/>
+        <w:rPr>
+          <w:rFonts w:ascii="Lato" w:eastAsiaTheme="minorHAnsi" w:hAnsi="Lato" w:cs="Times New Roman"/>
+        </w:rPr>
+      </w:pPr>
+      <w:r>
+        <w:rPr>
+          <w:rFonts w:ascii="Lato" w:eastAsiaTheme="minorHAnsi" w:hAnsi="Lato" w:cs="Times New Roman"/>
+          <w:b/>
+          <w:bCs/>
+        </w:rPr>
+        <w:t>Graph pattern:</w:t>
+      </w:r>
+      <w:r>
+        <w:rPr>
+          <w:rFonts w:ascii="Lato" w:eastAsiaTheme="minorHAnsi" w:hAnsi="Lato" w:cs="Times New Roman"/>
+        </w:rPr>
+        <w:t xml:space="preserve"> Specifying a graph pattern, which is just RDF using some variables.</w:t>
+      </w:r>
+    </w:p>
+    <w:p>
+      <w:pPr>
+        <w:pStyle w:val="ListParagraph"/>
+        <w:numPr>
+          <w:ilvl w:val="1"/>
+          <w:numId w:val="13"/>
+        </w:numPr>
+        <w:spacing w:line="276" w:lineRule="auto"/>
+        <w:rPr>
+          <w:rFonts w:ascii="Lato" w:eastAsiaTheme="minorHAnsi" w:hAnsi="Lato" w:cs="Times New Roman"/>
+        </w:rPr>
+      </w:pPr>
+      <w:r>
+        <w:rPr>
+          <w:rFonts w:ascii="Lato" w:eastAsiaTheme="minorHAnsi" w:hAnsi="Lato" w:cs="Times New Roman"/>
+        </w:rPr>
+        <w:t>Pattern matching: optional, union, filtering, .</w:t>
+      </w:r>
+    </w:p>
+    <w:p>
+      <w:pPr>
+        <w:pStyle w:val="ListParagraph"/>
+        <w:numPr>
+          <w:ilvl w:val="0"/>
+          <w:numId w:val="13"/>
+        </w:numPr>
+        <w:spacing w:line="276" w:lineRule="auto"/>
+        <w:rPr>
+          <w:rFonts w:ascii="Lato" w:eastAsiaTheme="minorHAnsi" w:hAnsi="Lato" w:cs="Times New Roman"/>
+        </w:rPr>
+      </w:pPr>
+      <w:r>
+        <w:rPr>
+          <w:rFonts w:ascii="Lato" w:eastAsiaTheme="minorHAnsi" w:hAnsi="Lato" w:cs="Times New Roman"/>
+          <w:b/>
+          <w:bCs/>
+        </w:rPr>
+        <w:t>Matching:</w:t>
+      </w:r>
+      <w:r>
+        <w:rPr>
+          <w:rFonts w:ascii="Lato" w:eastAsiaTheme="minorHAnsi" w:hAnsi="Lato" w:cs="Times New Roman"/>
+        </w:rPr>
+        <w:t xml:space="preserve"> When RDF data matches a specific graph pattern. </w:t>
+      </w:r>
+    </w:p>
+    <w:p>
+      <w:pPr>
+        <w:pStyle w:val="ListParagraph"/>
+        <w:numPr>
+          <w:ilvl w:val="1"/>
+          <w:numId w:val="13"/>
+        </w:numPr>
+        <w:spacing w:line="276" w:lineRule="auto"/>
+        <w:rPr>
+          <w:rFonts w:ascii="Lato" w:eastAsiaTheme="minorHAnsi" w:hAnsi="Lato" w:cs="Times New Roman"/>
+        </w:rPr>
+      </w:pPr>
+      <w:r>
+        <w:rPr>
+          <w:rFonts w:ascii="Lato" w:eastAsiaTheme="minorHAnsi" w:hAnsi="Lato" w:cs="Times New Roman"/>
+        </w:rPr>
+        <w:t>Solution modifiers: projection, distinct, order, limit, offset, . . .</w:t>
+      </w:r>
+    </w:p>
+    <w:p>
+      <w:pPr>
+        <w:pStyle w:val="ListParagraph"/>
+        <w:numPr>
+          <w:ilvl w:val="0"/>
+          <w:numId w:val="13"/>
+        </w:numPr>
+        <w:spacing w:line="276" w:lineRule="auto"/>
+        <w:rPr>
+          <w:rFonts w:ascii="Lato" w:eastAsiaTheme="minorHAnsi" w:hAnsi="Lato" w:cs="Times New Roman"/>
+        </w:rPr>
+      </w:pPr>
+      <w:r>
+        <w:rPr>
+          <w:rFonts w:ascii="Lato" w:eastAsiaTheme="minorHAnsi" w:hAnsi="Lato" w:cs="Times New Roman"/>
+          <w:b/>
+          <w:bCs/>
+        </w:rPr>
+        <w:t>Binding:</w:t>
+      </w:r>
+      <w:r>
+        <w:rPr>
+          <w:rFonts w:ascii="Lato" w:eastAsiaTheme="minorHAnsi" w:hAnsi="Lato" w:cs="Times New Roman"/>
+        </w:rPr>
+        <w:t xml:space="preserve"> When a specific value in RDF is bound to a variable in a graph pattern.</w:t>
+      </w:r>
+    </w:p>
+    <w:p>
+      <w:pPr>
+        <w:pStyle w:val="ListParagraph"/>
+        <w:numPr>
+          <w:ilvl w:val="1"/>
+          <w:numId w:val="13"/>
+        </w:numPr>
+        <w:spacing w:line="276" w:lineRule="auto"/>
+        <w:rPr>
+          <w:rFonts w:ascii="Lato" w:eastAsiaTheme="minorHAnsi" w:hAnsi="Lato" w:cs="Times New Roman"/>
+        </w:rPr>
+      </w:pPr>
+      <w:r>
+        <w:rPr>
+          <w:rFonts w:ascii="Lato" w:eastAsiaTheme="minorHAnsi" w:hAnsi="Lato" w:cs="Times New Roman"/>
+        </w:rPr>
+        <w:t>Output par</w:t>
+      </w:r>
+      <w:r>
+        <w:rPr>
+          <w:rFonts w:ascii="Lato" w:eastAsiaTheme="minorHAnsi" w:hAnsi="Lato" w:cs="Times New Roman"/>
+          <w:lang w:val="en-US"/>
+        </w:rPr>
+        <w:t xml:space="preserve"> </w:t>
+      </w:r>
+      <w:r>
+        <w:rPr>
+          <w:rFonts w:ascii="Lato" w:eastAsiaTheme="minorHAnsi" w:hAnsi="Lato" w:cs="Times New Roman"/>
+        </w:rPr>
+        <w:t>t: construction of new triples, . . ..</w:t>
+      </w:r>
+    </w:p>
+    <w:p>
+      <w:pPr>
+        <w:rPr>
+          <w:rFonts w:ascii="Lato" w:eastAsiaTheme="minorHAnsi" w:hAnsi="Lato" w:cs="Times New Roman"/>
+        </w:rPr>
+      </w:pPr>
+    </w:p>
+    <w:p>
+      <w:pPr>
+        <w:rPr>
+          <w:rFonts w:ascii="Lato" w:eastAsiaTheme="minorHAnsi" w:hAnsi="Lato" w:cs="Times New Roman"/>
+        </w:rPr>
+      </w:pPr>
+      <w:r>
+        <w:rPr>
+          <w:rFonts w:ascii="Lato" w:eastAsiaTheme="minorHAnsi" w:hAnsi="Lato" w:cs="Times New Roman"/>
+          <w:b/>
+          <w:bCs/>
+          <w:lang w:val="en-US"/>
+        </w:rPr>
+        <w:t>SPARQL</w:t>
+      </w:r>
+      <w:r>
+        <w:rPr>
+          <w:rFonts w:ascii="Lato" w:eastAsiaTheme="minorHAnsi" w:hAnsi="Lato" w:cs="Times New Roman"/>
+          <w:lang w:val="en-US"/>
+        </w:rPr>
+        <w:t xml:space="preserve"> =&gt; </w:t>
+      </w:r>
+      <w:r>
+        <w:rPr>
+          <w:rFonts w:ascii="Lato" w:eastAsiaTheme="minorHAnsi" w:hAnsi="Lato" w:cs="Times New Roman"/>
+        </w:rPr>
+        <w:t>Consists of two parts: query language and protocol.</w:t>
+      </w:r>
+    </w:p>
+    <w:p>
+      <w:pPr>
+        <w:rPr>
+          <w:rFonts w:ascii="Lato" w:eastAsiaTheme="minorHAnsi" w:hAnsi="Lato" w:cs="Times New Roman"/>
+        </w:rPr>
+      </w:pPr>
+    </w:p>
+    <w:p>
+      <w:pPr>
+        <w:rPr>
+          <w:rFonts w:ascii="Lato" w:eastAsiaTheme="minorHAnsi" w:hAnsi="Lato" w:cs="Times New Roman"/>
+        </w:rPr>
+      </w:pPr>
+    </w:p>
+    <w:p>
+      <w:pPr>
+        <w:rPr>
+          <w:rFonts w:ascii="Lato" w:eastAsiaTheme="minorHAnsi" w:hAnsi="Lato" w:cs="Times New Roman"/>
+        </w:rPr>
+      </w:pPr>
+    </w:p>
+    <w:p>
+      <w:pPr>
+        <w:rPr>
+          <w:rFonts w:ascii="Lato" w:eastAsiaTheme="minorHAnsi" w:hAnsi="Lato" w:cs="Times New Roman"/>
+          <w:b/>
+          <w:bCs/>
+        </w:rPr>
+      </w:pPr>
+      <w:r>
+        <w:rPr>
+          <w:rFonts w:ascii="Lato" w:eastAsiaTheme="minorHAnsi" w:hAnsi="Lato" w:cs="Times New Roman"/>
+          <w:b/>
+          <w:bCs/>
+        </w:rPr>
+        <w:t>Types of SPARQL queries</w:t>
+      </w:r>
+    </w:p>
+    <w:p>
+      <w:pPr>
+        <w:rPr>
+          <w:rFonts w:ascii="Lato" w:eastAsiaTheme="minorHAnsi" w:hAnsi="Lato" w:cs="Times New Roman"/>
+        </w:rPr>
+      </w:pPr>
+      <w:r>
+        <w:rPr>
+          <w:rFonts w:ascii="Lato" w:eastAsiaTheme="minorHAnsi" w:hAnsi="Lato" w:cs="Times New Roman"/>
+        </w:rPr>
+        <w:t>SPARQL has four query forms</w:t>
+      </w:r>
+    </w:p>
+    <w:p>
+      <w:pPr>
+        <w:pStyle w:val="ListParagraph"/>
+        <w:numPr>
+          <w:ilvl w:val="0"/>
+          <w:numId w:val="13"/>
+        </w:numPr>
+        <w:rPr>
+          <w:rFonts w:ascii="Lato" w:eastAsiaTheme="minorHAnsi" w:hAnsi="Lato" w:cs="Times New Roman"/>
+          <w:lang w:val="en-US"/>
+        </w:rPr>
+      </w:pPr>
+      <w:r>
+        <w:rPr>
+          <w:rFonts w:ascii="Lato" w:eastAsiaTheme="minorHAnsi" w:hAnsi="Lato" w:cs="Times New Roman"/>
+          <w:color w:val="FF0000"/>
+          <w:lang w:val="en-US"/>
+        </w:rPr>
+        <w:t>SELECT</w:t>
+      </w:r>
+      <w:r>
+        <w:rPr>
+          <w:rFonts w:ascii="Lato" w:eastAsiaTheme="minorHAnsi" w:hAnsi="Lato" w:cs="Times New Roman"/>
+          <w:lang w:val="en-US"/>
+        </w:rPr>
+        <w:t>: return all, or a subset of, the variable bound in a query pattern match</w:t>
+      </w:r>
+    </w:p>
+    <w:p>
+      <w:pPr>
+        <w:pStyle w:val="ListParagraph"/>
+        <w:numPr>
+          <w:ilvl w:val="0"/>
+          <w:numId w:val="13"/>
+        </w:numPr>
+        <w:rPr>
+          <w:rFonts w:ascii="Lato" w:eastAsiaTheme="minorHAnsi" w:hAnsi="Lato" w:cs="Times New Roman"/>
+          <w:lang w:val="en-US"/>
+        </w:rPr>
+      </w:pPr>
+      <w:r>
+        <w:rPr>
+          <w:rFonts w:ascii="Lato" w:eastAsiaTheme="minorHAnsi" w:hAnsi="Lato" w:cs="Times New Roman"/>
+          <w:color w:val="FF0000"/>
+          <w:lang w:val="en-US"/>
+        </w:rPr>
+        <w:t>CONSTRUCT</w:t>
+      </w:r>
+      <w:r>
+        <w:rPr>
+          <w:rFonts w:ascii="Lato" w:eastAsiaTheme="minorHAnsi" w:hAnsi="Lato" w:cs="Times New Roman"/>
+          <w:lang w:val="en-US"/>
+        </w:rPr>
+        <w:t>: returns an RDF graph constructed by substituting variables in a set of triple templates</w:t>
+      </w:r>
+    </w:p>
+    <w:p>
+      <w:pPr>
+        <w:pStyle w:val="ListParagraph"/>
+        <w:numPr>
+          <w:ilvl w:val="0"/>
+          <w:numId w:val="13"/>
+        </w:numPr>
+        <w:rPr>
+          <w:rFonts w:ascii="Lato" w:eastAsiaTheme="minorHAnsi" w:hAnsi="Lato" w:cs="Times New Roman"/>
+          <w:lang w:val="en-US"/>
+        </w:rPr>
+      </w:pPr>
+      <w:r>
+        <w:rPr>
+          <w:rFonts w:ascii="Lato" w:eastAsiaTheme="minorHAnsi" w:hAnsi="Lato" w:cs="Times New Roman"/>
+          <w:color w:val="FF0000"/>
+          <w:lang w:val="en-US"/>
+        </w:rPr>
+        <w:t>ASK</w:t>
+      </w:r>
+      <w:r>
+        <w:rPr>
+          <w:rFonts w:ascii="Lato" w:eastAsiaTheme="minorHAnsi" w:hAnsi="Lato" w:cs="Times New Roman"/>
+          <w:lang w:val="en-US"/>
+        </w:rPr>
+        <w:t>: returns a boolean indicating whether a query pattern matches or not</w:t>
+      </w:r>
+      <w:r>
+        <w:rPr>
+          <w:rFonts w:ascii="Lato" w:eastAsiaTheme="minorHAnsi" w:hAnsi="Lato" w:cs="Times New Roman"/>
+          <w:lang w:val="en-US"/>
+        </w:rPr>
+        <w:t>.</w:t>
+      </w:r>
+    </w:p>
+    <w:p>
+      <w:pPr>
+        <w:pStyle w:val="ListParagraph"/>
+        <w:numPr>
+          <w:ilvl w:val="0"/>
+          <w:numId w:val="13"/>
+        </w:numPr>
+        <w:rPr>
+          <w:rFonts w:ascii="Lato" w:eastAsiaTheme="minorHAnsi" w:hAnsi="Lato" w:cs="Times New Roman"/>
+          <w:lang w:val="en-US"/>
+        </w:rPr>
+      </w:pPr>
+      <w:r>
+        <w:rPr>
+          <w:rFonts w:ascii="Lato" w:eastAsiaTheme="minorHAnsi" w:hAnsi="Lato" w:cs="Times New Roman"/>
+          <w:color w:val="FF0000"/>
+          <w:lang w:val="en-US"/>
+        </w:rPr>
+        <w:t>DESCRIBE</w:t>
+      </w:r>
+      <w:r>
+        <w:rPr>
+          <w:rFonts w:ascii="Lato" w:eastAsiaTheme="minorHAnsi" w:hAnsi="Lato" w:cs="Times New Roman"/>
+          <w:lang w:val="en-US"/>
+        </w:rPr>
+        <w:t>: Find all statements in the dataset that provide information about the following resource(s)</w:t>
+      </w:r>
+    </w:p>
+    <w:p>
+      <w:pPr>
+        <w:rPr>
+          <w:rFonts w:ascii="Lato" w:eastAsiaTheme="minorHAnsi" w:hAnsi="Lato" w:cs="Times New Roman"/>
+          <w:lang w:val="en-US"/>
+        </w:rPr>
+      </w:pPr>
+    </w:p>
+    <w:p>
+      <w:pPr>
+        <w:rPr>
+          <w:rFonts w:ascii="Lato" w:eastAsiaTheme="minorHAnsi" w:hAnsi="Lato" w:cs="Times New Roman"/>
+          <w:lang w:val="en-US"/>
+        </w:rPr>
+      </w:pPr>
+      <w:r>
+        <w:rPr>
+          <w:rFonts w:ascii="Lato" w:eastAsiaTheme="minorHAnsi" w:hAnsi="Lato" w:cs="Times New Roman"/>
+          <w:b/>
+          <w:bCs/>
+          <w:color w:val="FF0000"/>
+          <w:lang w:val="en-US"/>
+        </w:rPr>
+        <w:t>PREFIX keyword:</w:t>
+      </w:r>
+      <w:r>
+        <w:rPr>
+          <w:rFonts w:ascii="Lato" w:eastAsiaTheme="minorHAnsi" w:hAnsi="Lato" w:cs="Times New Roman"/>
+          <w:lang w:val="en-US"/>
+        </w:rPr>
+        <w:t xml:space="preserve"> describes prefix declarations for abbreviating URIs.</w:t>
+      </w:r>
+    </w:p>
+    <w:tbl>
+      <w:tblPr>
+        <w:tblStyle w:val="TableGrid"/>
+        <w:tblW w:w="0" w:type="auto"/>
+        <w:tblLook w:val="04A0" w:firstRow="1" w:lastRow="0" w:firstColumn="1" w:lastColumn="0" w:noHBand="0" w:noVBand="1"/>
+      </w:tblPr>
+      <w:tblGrid>
+        <w:gridCol w:w="10450"/>
+      </w:tblGrid>
+      <w:tr>
+        <w:tc>
+          <w:tcPr>
+            <w:tcW w:w="10450" w:type="dxa"/>
+          </w:tcPr>
+          <w:p>
+            <w:pPr>
+              <w:pStyle w:val="HTMLPreformatted"/>
+              <w:shd w:val="clear" w:color="auto" w:fill="FFFFFF"/>
+              <w:spacing w:line="244" w:lineRule="atLeast"/>
+              <w:rPr>
+                <w:color w:val="333333"/>
+              </w:rPr>
+            </w:pPr>
+            <w:r>
+              <w:rPr>
+                <w:color w:val="333333"/>
+              </w:rPr>
+              <w:t xml:space="preserve">PREFIX foaf: </w:t>
+            </w:r>
+            <w:r>
+              <w:rPr>
+                <w:color w:val="007700"/>
+              </w:rPr>
+              <w:t>&lt;http:</w:t>
+            </w:r>
+            <w:r>
+              <w:rPr>
+                <w:color w:val="FF0000"/>
+                <w:shd w:val="clear" w:color="auto" w:fill="FFAAAA"/>
+              </w:rPr>
+              <w:t>//xmlns.com/foaf/0.1</w:t>
+            </w:r>
+            <w:r>
+              <w:rPr>
+                <w:color w:val="007700"/>
+              </w:rPr>
+              <w:t>/&gt;</w:t>
+            </w:r>
+            <w:r>
+              <w:rPr>
+                <w:color w:val="333333"/>
+              </w:rPr>
+              <w:t xml:space="preserve"> SELECT ?name</w:t>
+            </w:r>
+          </w:p>
+          <w:p>
+            <w:pPr>
+              <w:pStyle w:val="HTMLPreformatted"/>
+              <w:shd w:val="clear" w:color="auto" w:fill="FFFFFF"/>
+              <w:spacing w:line="244" w:lineRule="atLeast"/>
+              <w:rPr>
+                <w:color w:val="333333"/>
+              </w:rPr>
+            </w:pPr>
+            <w:r>
+              <w:rPr>
+                <w:color w:val="333333"/>
+              </w:rPr>
+              <w:t>WHERE { ?person foaf:name ?name }</w:t>
+            </w:r>
+          </w:p>
+        </w:tc>
+      </w:tr>
+    </w:tbl>
+    <w:p>
+      <w:pPr>
+        <w:rPr>
+          <w:rFonts w:ascii="Lato" w:eastAsiaTheme="minorHAnsi" w:hAnsi="Lato" w:cs="Times New Roman"/>
+          <w:lang w:val="en-US"/>
+        </w:rPr>
+      </w:pPr>
+    </w:p>
+    <w:p>
+      <w:pPr>
+        <w:rPr>
+          <w:rFonts w:ascii="Lato" w:eastAsiaTheme="minorHAnsi" w:hAnsi="Lato" w:cs="Times New Roman"/>
+          <w:lang w:val="en-US"/>
+        </w:rPr>
+      </w:pPr>
+      <w:r>
+        <w:rPr>
+          <w:rFonts w:ascii="Lato" w:eastAsiaTheme="minorHAnsi" w:hAnsi="Lato" w:cs="Times New Roman"/>
+          <w:b/>
+          <w:bCs/>
+          <w:color w:val="FF0000"/>
+          <w:lang w:val="en-US"/>
+        </w:rPr>
+        <w:t xml:space="preserve"> </w:t>
+      </w:r>
+      <w:r>
+        <w:rPr>
+          <w:rFonts w:ascii="Lato" w:eastAsiaTheme="minorHAnsi" w:hAnsi="Lato" w:cs="Times New Roman"/>
+          <w:b/>
+          <w:bCs/>
+          <w:color w:val="FF0000"/>
+          <w:lang w:val="en-US"/>
+        </w:rPr>
+        <w:t>SELECT query</w:t>
+      </w:r>
+      <w:r>
+        <w:rPr>
+          <w:rFonts w:ascii="Lato" w:eastAsiaTheme="minorHAnsi" w:hAnsi="Lato" w:cs="Times New Roman"/>
+          <w:color w:val="FF0000"/>
+          <w:lang w:val="en-US"/>
+        </w:rPr>
+        <w:t xml:space="preserve"> </w:t>
+      </w:r>
+      <w:r>
+        <w:rPr>
+          <w:rFonts w:ascii="Lato" w:eastAsiaTheme="minorHAnsi" w:hAnsi="Lato" w:cs="Times New Roman"/>
+          <w:lang w:val="en-US"/>
+        </w:rPr>
+        <w:t xml:space="preserve">serves very much the same function in SPARQL as in SQL </w:t>
+      </w:r>
+      <w:r>
+        <w:rPr>
+          <w:rFonts w:ascii="Arial" w:eastAsiaTheme="minorHAnsi" w:hAnsi="Arial" w:cs="Arial"/>
+          <w:lang w:val="en-US"/>
+        </w:rPr>
+        <w:t>→</w:t>
+      </w:r>
+      <w:r>
+        <w:rPr>
+          <w:rFonts w:ascii="Lato" w:eastAsiaTheme="minorHAnsi" w:hAnsi="Lato" w:cs="Times New Roman"/>
+          <w:lang w:val="en-US"/>
+        </w:rPr>
+        <w:t xml:space="preserve"> to return data matching some conditions.</w:t>
+      </w:r>
     </w:p>
     <w:sectPr>
       <w:type w:val="continuous"/>
@@ -9711,7 +10383,7 @@
   <w:abstractNum w:abstractNumId="10" w15:restartNumberingAfterBreak="0">
     <w:nsid w:val="386548E2"/>
     <w:multiLevelType w:val="hybridMultilevel"/>
-    <w:tmpl w:val="F22E6B30"/>
+    <w:tmpl w:val="69F44586"/>
     <w:lvl w:ilvl="0" w:tplc="04090001">
       <w:start w:val="1"/>
       <w:numFmt w:val="bullet"/>
@@ -11377,6 +12049,51 @@
       <w:rFonts w:ascii="Times New Roman" w:eastAsia="Times New Roman" w:hAnsi="Times New Roman" w:cs="Times New Roman"/>
     </w:rPr>
   </w:style>
+  <w:style w:type="paragraph" w:styleId="HTMLPreformatted">
+    <w:name w:val="HTML Preformatted"/>
+    <w:basedOn w:val="Normal"/>
+    <w:link w:val="HTMLPreformattedChar"/>
+    <w:uiPriority w:val="99"/>
+    <w:unhideWhenUsed/>
+    <w:rsid w:val="00AB6020"/>
+    <w:pPr>
+      <w:tabs>
+        <w:tab w:val="left" w:pos="916"/>
+        <w:tab w:val="left" w:pos="1832"/>
+        <w:tab w:val="left" w:pos="2748"/>
+        <w:tab w:val="left" w:pos="3664"/>
+        <w:tab w:val="left" w:pos="4580"/>
+        <w:tab w:val="left" w:pos="5496"/>
+        <w:tab w:val="left" w:pos="6412"/>
+        <w:tab w:val="left" w:pos="7328"/>
+        <w:tab w:val="left" w:pos="8244"/>
+        <w:tab w:val="left" w:pos="9160"/>
+        <w:tab w:val="left" w:pos="10076"/>
+        <w:tab w:val="left" w:pos="10992"/>
+        <w:tab w:val="left" w:pos="11908"/>
+        <w:tab w:val="left" w:pos="12824"/>
+        <w:tab w:val="left" w:pos="13740"/>
+        <w:tab w:val="left" w:pos="14656"/>
+      </w:tabs>
+    </w:pPr>
+    <w:rPr>
+      <w:rFonts w:ascii="Courier New" w:eastAsia="Times New Roman" w:hAnsi="Courier New" w:cs="Courier New"/>
+      <w:sz w:val="20"/>
+      <w:szCs w:val="20"/>
+    </w:rPr>
+  </w:style>
+  <w:style w:type="character" w:customStyle="1" w:styleId="HTMLPreformattedChar">
+    <w:name w:val="HTML Preformatted Char"/>
+    <w:basedOn w:val="DefaultParagraphFont"/>
+    <w:link w:val="HTMLPreformatted"/>
+    <w:uiPriority w:val="99"/>
+    <w:rsid w:val="00AB6020"/>
+    <w:rPr>
+      <w:rFonts w:ascii="Courier New" w:eastAsia="Times New Roman" w:hAnsi="Courier New" w:cs="Courier New"/>
+      <w:sz w:val="20"/>
+      <w:szCs w:val="20"/>
+    </w:rPr>
+  </w:style>
 </w:styles>
 </file>
 
